--- a/prompt.docx
+++ b/prompt.docx
@@ -11,647 +11,1720 @@
       <w:r>
         <w:t>1.读取文档，生成相应的</w:t>
       </w:r>
-      <w:proofErr w:type="spellStart"/>
-      <w:r>
-        <w:t>javascript</w:t>
-      </w:r>
-      <w:proofErr w:type="spellEnd"/>
-      <w:r>
-        <w:t>数组</w:t>
-      </w:r>
       <w:r>
         <w:rPr>
           <w:rFonts w:hint="eastAsia"/>
         </w:rPr>
-        <w:t>，注意提取的是选择题</w:t>
-      </w:r>
-    </w:p>
-    <w:p>
-      <w:r>
-        <w:t>2.该数组将被存储到</w:t>
-      </w:r>
-      <w:proofErr w:type="spellStart"/>
-      <w:r>
-        <w:t>mongodb</w:t>
-      </w:r>
-      <w:proofErr w:type="spellEnd"/>
-      <w:r>
-        <w:t>中，schema是</w:t>
-      </w:r>
-    </w:p>
-    <w:p>
-      <w:r>
-        <w:t>{</w:t>
-      </w:r>
-    </w:p>
-    <w:p>
-      <w:r>
-        <w:t xml:space="preserve">    title: String,</w:t>
-      </w:r>
-    </w:p>
-    <w:p>
-      <w:r>
-        <w:t xml:space="preserve">    choice: [String],</w:t>
-      </w:r>
-    </w:p>
-    <w:p>
-      <w:r>
-        <w:t xml:space="preserve">    </w:t>
-      </w:r>
-      <w:proofErr w:type="spellStart"/>
-      <w:r>
-        <w:t>rightIndex</w:t>
-      </w:r>
-      <w:proofErr w:type="spellEnd"/>
-      <w:r>
-        <w:t>: Number,</w:t>
-      </w:r>
-    </w:p>
-    <w:p>
-      <w:r>
-        <w:t xml:space="preserve">    explanation: String,</w:t>
-      </w:r>
-    </w:p>
-    <w:p>
-      <w:r>
-        <w:t xml:space="preserve">    </w:t>
-      </w:r>
-      <w:proofErr w:type="spellStart"/>
-      <w:r>
-        <w:t>img</w:t>
-      </w:r>
-      <w:proofErr w:type="spellEnd"/>
-      <w:r>
-        <w:t>: String</w:t>
-      </w:r>
-    </w:p>
-    <w:p>
-      <w:r>
-        <w:t>}</w:t>
-      </w:r>
-    </w:p>
-    <w:p>
-      <w:r>
-        <w:t>3.其中的</w:t>
-      </w:r>
-      <w:proofErr w:type="spellStart"/>
-      <w:r>
-        <w:t>rightIndex</w:t>
-      </w:r>
-      <w:proofErr w:type="spellEnd"/>
-      <w:r>
-        <w:t>取值0~3，0表示A选项，3表示D选项</w:t>
-      </w:r>
-    </w:p>
-    <w:p>
-      <w:r>
-        <w:t>4.提取的数组要按照文档中的题目顺序</w:t>
-      </w:r>
-    </w:p>
-    <w:p>
-      <w:r>
-        <w:t>5.一个doc示例</w:t>
-      </w:r>
-    </w:p>
-    <w:p>
-      <w:r>
-        <w:t>{</w:t>
-      </w:r>
-    </w:p>
-    <w:p>
-      <w:r>
-        <w:t xml:space="preserve">  "title": "操作系统是对( )进行管理的软件。",</w:t>
-      </w:r>
-    </w:p>
-    <w:p>
-      <w:r>
-        <w:t xml:space="preserve">  "choice": [</w:t>
-      </w:r>
-    </w:p>
-    <w:p>
-      <w:r>
-        <w:t xml:space="preserve">    "软件",</w:t>
-      </w:r>
-    </w:p>
-    <w:p>
-      <w:r>
-        <w:t xml:space="preserve">    "硬件",</w:t>
-      </w:r>
-    </w:p>
-    <w:p>
-      <w:r>
-        <w:t xml:space="preserve">    "计算机资源",</w:t>
-      </w:r>
-    </w:p>
-    <w:p>
-      <w:r>
-        <w:t xml:space="preserve">    "应用程序"</w:t>
-      </w:r>
-    </w:p>
-    <w:p>
-      <w:r>
-        <w:t xml:space="preserve">  ],</w:t>
-      </w:r>
-    </w:p>
-    <w:p>
-      <w:r>
-        <w:t xml:space="preserve">  "</w:t>
-      </w:r>
-      <w:proofErr w:type="spellStart"/>
-      <w:r>
-        <w:t>rightIndex</w:t>
-      </w:r>
-      <w:proofErr w:type="spellEnd"/>
-      <w:r>
-        <w:t>": 2,</w:t>
-      </w:r>
-    </w:p>
-    <w:p>
-      <w:r>
-        <w:t xml:space="preserve">  "explanation": "操作系统管理计算机的硬件和软件资源，这些资源统称为计算机资源。注意，操作系统不仅管理处理机、存储器等硬件资源，还管理文件，文件不属于硬件资源，但属于计算机资源。",</w:t>
-      </w:r>
-    </w:p>
-    <w:p>
-      <w:r>
-        <w:t xml:space="preserve">  "</w:t>
-      </w:r>
-      <w:proofErr w:type="spellStart"/>
-      <w:r>
-        <w:t>img</w:t>
-      </w:r>
-      <w:proofErr w:type="spellEnd"/>
-      <w:r>
-        <w:t>": ""</w:t>
-      </w:r>
-    </w:p>
-    <w:p>
-      <w:r>
-        <w:t>}</w:t>
-      </w:r>
-    </w:p>
-    <w:p>
-      <w:r>
-        <w:t>6.img默认空字符串''</w:t>
-      </w:r>
-    </w:p>
-    <w:p>
-      <w:r>
-        <w:t>7.</w:t>
-      </w:r>
-      <w:r>
-        <w:rPr>
-          <w:rFonts w:hint="eastAsia"/>
-        </w:rPr>
-        <w:t>对于</w:t>
-      </w:r>
-      <w:r>
-        <w:t>题目和解析中出现的</w:t>
-      </w:r>
-      <w:proofErr w:type="gramStart"/>
-      <w:r>
-        <w:t>图或者</w:t>
-      </w:r>
-      <w:proofErr w:type="gramEnd"/>
-      <w:r>
-        <w:t>是表格或者是代码</w:t>
-      </w:r>
-      <w:proofErr w:type="gramStart"/>
-      <w:r>
-        <w:t>块等</w:t>
-      </w:r>
-      <w:proofErr w:type="gramEnd"/>
-      <w:r>
-        <w:t>等:</w:t>
-      </w:r>
-      <w:r>
-        <w:t xml:space="preserve"> </w:t>
-      </w:r>
-    </w:p>
-    <w:p>
-      <w:r>
-        <w:rPr>
-          <w:rFonts w:hint="eastAsia"/>
-        </w:rPr>
-        <w:t>保留题目、选项、答案、解析的全部文本内容</w:t>
-      </w:r>
-    </w:p>
-    <w:p>
-      <w:pPr>
-        <w:widowControl/>
-        <w:jc w:val="left"/>
-      </w:pPr>
-      <w:r>
-        <w:rPr>
-          <w:rFonts w:hint="eastAsia"/>
-        </w:rPr>
-        <w:t>在提取题干（</w:t>
-      </w:r>
-      <w:r>
-        <w:t>title）时，</w:t>
-      </w:r>
-      <w:r>
-        <w:rPr>
-          <w:rFonts w:hint="eastAsia"/>
-        </w:rPr>
-        <w:t>不要</w:t>
-      </w:r>
-      <w:r>
-        <w:t xml:space="preserve">所有代码块、表格内容、伪代码、进程步骤等非纯自然语言文本。 </w:t>
-      </w:r>
-    </w:p>
-    <w:p>
-      <w:pPr>
-        <w:widowControl/>
-        <w:jc w:val="left"/>
-      </w:pPr>
-      <w:r>
-        <w:rPr>
-          <w:rFonts w:hint="eastAsia"/>
-        </w:rPr>
-        <w:t>即便删除后题</w:t>
-      </w:r>
-      <w:proofErr w:type="gramStart"/>
-      <w:r>
-        <w:rPr>
-          <w:rFonts w:hint="eastAsia"/>
-        </w:rPr>
-        <w:t>干变得</w:t>
-      </w:r>
-      <w:proofErr w:type="gramEnd"/>
-      <w:r>
-        <w:rPr>
-          <w:rFonts w:hint="eastAsia"/>
-        </w:rPr>
-        <w:t>不完整</w:t>
-      </w:r>
-      <w:r>
-        <w:t xml:space="preserve">，也照常提取 </w:t>
-      </w:r>
-      <w:r>
-        <w:rPr>
-          <w:rFonts w:hint="eastAsia"/>
-        </w:rPr>
-        <w:t>。</w:t>
-      </w:r>
-    </w:p>
-    <w:p>
-      <w:pPr>
-        <w:widowControl/>
-        <w:jc w:val="left"/>
-      </w:pPr>
-      <w:r>
-        <w:rPr>
-          <w:rFonts w:hint="eastAsia"/>
-        </w:rPr>
-        <w:t>不跳过遗漏任何题目，只要能识别出这是一个选择题，就提取，仅清理掉代码</w:t>
-      </w:r>
-      <w:r>
-        <w:t>/表格类文本。</w:t>
-      </w:r>
-    </w:p>
-    <w:p>
-      <w:pPr>
-        <w:widowControl/>
-        <w:jc w:val="left"/>
-      </w:pPr>
-      <w:r>
-        <w:rPr>
-          <w:rFonts w:hint="eastAsia"/>
-        </w:rPr>
-        <w:t>保留以下内容：</w:t>
-      </w:r>
-    </w:p>
-    <w:p>
-      <w:pPr>
-        <w:widowControl/>
-        <w:jc w:val="left"/>
-      </w:pPr>
-      <w:r>
-        <w:rPr>
-          <w:rFonts w:hint="eastAsia"/>
-        </w:rPr>
-        <w:t>题干中的自然语言描述，包括：</w:t>
-      </w:r>
-    </w:p>
-    <w:p>
-      <w:pPr>
-        <w:widowControl/>
-        <w:jc w:val="left"/>
-      </w:pPr>
-      <w:r>
-        <w:rPr>
-          <w:rFonts w:hint="eastAsia"/>
-        </w:rPr>
-        <w:t>“两个进程</w:t>
-      </w:r>
-      <w:r>
-        <w:t xml:space="preserve"> P0、P1 互斥的 Peterson 算法描述如下：”</w:t>
-      </w:r>
-    </w:p>
-    <w:p>
-      <w:pPr>
-        <w:widowControl/>
-        <w:jc w:val="left"/>
-      </w:pPr>
-      <w:r>
-        <w:rPr>
-          <w:rFonts w:hint="eastAsia"/>
-        </w:rPr>
-        <w:t>“如下表所示”</w:t>
-      </w:r>
-    </w:p>
-    <w:p>
-      <w:pPr>
-        <w:widowControl/>
-        <w:jc w:val="left"/>
-      </w:pPr>
-      <w:r>
-        <w:rPr>
-          <w:rFonts w:hint="eastAsia"/>
-        </w:rPr>
-        <w:t>“伪代码如下”</w:t>
-      </w:r>
-    </w:p>
-    <w:p>
-      <w:pPr>
-        <w:widowControl/>
-        <w:jc w:val="left"/>
-      </w:pPr>
-      <w:r>
-        <w:rPr>
-          <w:rFonts w:hint="eastAsia"/>
-        </w:rPr>
-        <w:t>“执行流程如下”</w:t>
-      </w:r>
-    </w:p>
-    <w:p>
-      <w:pPr>
-        <w:widowControl/>
-        <w:jc w:val="left"/>
-      </w:pPr>
-      <w:r>
-        <w:rPr>
-          <w:rFonts w:hint="eastAsia"/>
-        </w:rPr>
-        <w:t>等等引导性文字</w:t>
-      </w:r>
-    </w:p>
-    <w:p>
-      <w:pPr>
-        <w:widowControl/>
-        <w:jc w:val="left"/>
-        <w:rPr>
-          <w:rFonts w:hint="eastAsia"/>
-        </w:rPr>
-      </w:pPr>
-      <w:r>
-        <w:rPr>
-          <w:rFonts w:hint="eastAsia"/>
-        </w:rPr>
-        <w:t>→</w:t>
-      </w:r>
-      <w:r>
-        <w:t xml:space="preserve"> </w:t>
-      </w:r>
-      <w:r>
-        <w:rPr>
-          <w:rFonts w:ascii="Segoe UI Emoji" w:hAnsi="Segoe UI Emoji" w:cs="Segoe UI Emoji"/>
-        </w:rPr>
-        <w:t>✅</w:t>
-      </w:r>
-      <w:r>
-        <w:t xml:space="preserve"> 这些是题干不可分割的一部分，必须保留</w:t>
-      </w:r>
-      <w:r>
-        <w:rPr>
-          <w:rFonts w:hint="eastAsia"/>
-        </w:rPr>
-        <w:t>，而具体的代码不要读取放入</w:t>
+        <w:t>js</w:t>
+      </w:r>
+      <w:r>
+        <w:t>on</w:t>
       </w:r>
       <w:bookmarkStart w:id="0" w:name="_GoBack"/>
       <w:bookmarkEnd w:id="0"/>
+      <w:r>
+        <w:t>数组</w:t>
+      </w:r>
+      <w:r>
+        <w:rPr>
+          <w:rFonts w:hint="eastAsia"/>
+        </w:rPr>
+        <w:t>，注意</w:t>
+      </w:r>
+      <w:r>
+        <w:rPr>
+          <w:rFonts w:hint="eastAsia"/>
+        </w:rPr>
+        <w:t>暂时</w:t>
+      </w:r>
+      <w:r>
+        <w:rPr>
+          <w:rFonts w:hint="eastAsia"/>
+        </w:rPr>
+        <w:t>提取的是选择题</w:t>
+      </w:r>
+    </w:p>
+    <w:p>
+      <w:r>
+        <w:t>2.该数组将被存储到</w:t>
+      </w:r>
+      <w:proofErr w:type="spellStart"/>
+      <w:r>
+        <w:t>mongodb</w:t>
+      </w:r>
+      <w:proofErr w:type="spellEnd"/>
+      <w:r>
+        <w:t>中，schema是</w:t>
+      </w:r>
     </w:p>
     <w:p>
       <w:pPr>
         <w:widowControl/>
+        <w:shd w:val="clear" w:color="auto" w:fill="F5F5F5"/>
+        <w:spacing w:line="300" w:lineRule="atLeast"/>
         <w:jc w:val="left"/>
-      </w:pPr>
-      <w:r>
-        <w:br w:type="page"/>
+        <w:rPr>
+          <w:rFonts w:ascii="Microsoft YaHei UI" w:eastAsia="Microsoft YaHei UI" w:hAnsi="Microsoft YaHei UI" w:cs="宋体"/>
+          <w:color w:val="333333"/>
+          <w:kern w:val="0"/>
+          <w:sz w:val="23"/>
+          <w:szCs w:val="23"/>
+        </w:rPr>
+      </w:pPr>
+      <w:r>
+        <w:rPr>
+          <w:rFonts w:ascii="Microsoft YaHei UI" w:eastAsia="Microsoft YaHei UI" w:hAnsi="Microsoft YaHei UI" w:cs="宋体" w:hint="eastAsia"/>
+          <w:color w:val="7A3E9D"/>
+          <w:kern w:val="0"/>
+          <w:sz w:val="23"/>
+          <w:szCs w:val="23"/>
+        </w:rPr>
+        <w:t>var</w:t>
+      </w:r>
+      <w:r>
+        <w:rPr>
+          <w:rFonts w:ascii="Microsoft YaHei UI" w:eastAsia="Microsoft YaHei UI" w:hAnsi="Microsoft YaHei UI" w:cs="宋体" w:hint="eastAsia"/>
+          <w:color w:val="333333"/>
+          <w:kern w:val="0"/>
+          <w:sz w:val="23"/>
+          <w:szCs w:val="23"/>
+        </w:rPr>
+        <w:t xml:space="preserve"> </w:t>
+      </w:r>
+      <w:proofErr w:type="spellStart"/>
+      <w:r>
+        <w:rPr>
+          <w:rFonts w:ascii="Microsoft YaHei UI" w:eastAsia="Microsoft YaHei UI" w:hAnsi="Microsoft YaHei UI" w:cs="宋体" w:hint="eastAsia"/>
+          <w:color w:val="7A3E9D"/>
+          <w:kern w:val="0"/>
+          <w:sz w:val="23"/>
+          <w:szCs w:val="23"/>
+        </w:rPr>
+        <w:t>titleSchema</w:t>
+      </w:r>
+      <w:proofErr w:type="spellEnd"/>
+      <w:r>
+        <w:rPr>
+          <w:rFonts w:ascii="Microsoft YaHei UI" w:eastAsia="Microsoft YaHei UI" w:hAnsi="Microsoft YaHei UI" w:cs="宋体" w:hint="eastAsia"/>
+          <w:color w:val="333333"/>
+          <w:kern w:val="0"/>
+          <w:sz w:val="23"/>
+          <w:szCs w:val="23"/>
+        </w:rPr>
+        <w:t xml:space="preserve"> </w:t>
+      </w:r>
+      <w:r>
+        <w:rPr>
+          <w:rFonts w:ascii="Microsoft YaHei UI" w:eastAsia="Microsoft YaHei UI" w:hAnsi="Microsoft YaHei UI" w:cs="宋体" w:hint="eastAsia"/>
+          <w:color w:val="777777"/>
+          <w:kern w:val="0"/>
+          <w:sz w:val="23"/>
+          <w:szCs w:val="23"/>
+        </w:rPr>
+        <w:t>=</w:t>
+      </w:r>
+      <w:r>
+        <w:rPr>
+          <w:rFonts w:ascii="Microsoft YaHei UI" w:eastAsia="Microsoft YaHei UI" w:hAnsi="Microsoft YaHei UI" w:cs="宋体" w:hint="eastAsia"/>
+          <w:color w:val="333333"/>
+          <w:kern w:val="0"/>
+          <w:sz w:val="23"/>
+          <w:szCs w:val="23"/>
+        </w:rPr>
+        <w:t xml:space="preserve"> </w:t>
+      </w:r>
+      <w:r>
+        <w:rPr>
+          <w:rFonts w:ascii="Microsoft YaHei UI" w:eastAsia="Microsoft YaHei UI" w:hAnsi="Microsoft YaHei UI" w:cs="宋体" w:hint="eastAsia"/>
+          <w:color w:val="777777"/>
+          <w:kern w:val="0"/>
+          <w:sz w:val="23"/>
+          <w:szCs w:val="23"/>
+        </w:rPr>
+        <w:t>new</w:t>
+      </w:r>
+      <w:r>
+        <w:rPr>
+          <w:rFonts w:ascii="Microsoft YaHei UI" w:eastAsia="Microsoft YaHei UI" w:hAnsi="Microsoft YaHei UI" w:cs="宋体" w:hint="eastAsia"/>
+          <w:color w:val="333333"/>
+          <w:kern w:val="0"/>
+          <w:sz w:val="23"/>
+          <w:szCs w:val="23"/>
+        </w:rPr>
+        <w:t xml:space="preserve"> </w:t>
+      </w:r>
+      <w:proofErr w:type="spellStart"/>
+      <w:proofErr w:type="gramStart"/>
+      <w:r>
+        <w:rPr>
+          <w:rFonts w:ascii="Microsoft YaHei UI" w:eastAsia="Microsoft YaHei UI" w:hAnsi="Microsoft YaHei UI" w:cs="宋体" w:hint="eastAsia"/>
+          <w:b/>
+          <w:bCs/>
+          <w:color w:val="7A3E9D"/>
+          <w:kern w:val="0"/>
+          <w:sz w:val="23"/>
+          <w:szCs w:val="23"/>
+        </w:rPr>
+        <w:t>mongoose</w:t>
+      </w:r>
+      <w:r>
+        <w:rPr>
+          <w:rFonts w:ascii="Microsoft YaHei UI" w:eastAsia="Microsoft YaHei UI" w:hAnsi="Microsoft YaHei UI" w:cs="宋体" w:hint="eastAsia"/>
+          <w:color w:val="777777"/>
+          <w:kern w:val="0"/>
+          <w:sz w:val="23"/>
+          <w:szCs w:val="23"/>
+        </w:rPr>
+        <w:t>.</w:t>
+      </w:r>
+      <w:r>
+        <w:rPr>
+          <w:rFonts w:ascii="Microsoft YaHei UI" w:eastAsia="Microsoft YaHei UI" w:hAnsi="Microsoft YaHei UI" w:cs="宋体" w:hint="eastAsia"/>
+          <w:b/>
+          <w:bCs/>
+          <w:color w:val="7A3E9D"/>
+          <w:kern w:val="0"/>
+          <w:sz w:val="23"/>
+          <w:szCs w:val="23"/>
+        </w:rPr>
+        <w:t>Schema</w:t>
+      </w:r>
+      <w:proofErr w:type="spellEnd"/>
+      <w:proofErr w:type="gramEnd"/>
+      <w:r>
+        <w:rPr>
+          <w:rFonts w:ascii="Microsoft YaHei UI" w:eastAsia="Microsoft YaHei UI" w:hAnsi="Microsoft YaHei UI" w:cs="宋体" w:hint="eastAsia"/>
+          <w:color w:val="333333"/>
+          <w:kern w:val="0"/>
+          <w:sz w:val="23"/>
+          <w:szCs w:val="23"/>
+        </w:rPr>
+        <w:t>(</w:t>
+      </w:r>
+      <w:r>
+        <w:rPr>
+          <w:rFonts w:ascii="Microsoft YaHei UI" w:eastAsia="Microsoft YaHei UI" w:hAnsi="Microsoft YaHei UI" w:cs="宋体" w:hint="eastAsia"/>
+          <w:color w:val="777777"/>
+          <w:kern w:val="0"/>
+          <w:sz w:val="23"/>
+          <w:szCs w:val="23"/>
+        </w:rPr>
+        <w:t>{</w:t>
       </w:r>
     </w:p>
     <w:p>
       <w:pPr>
         <w:widowControl/>
+        <w:shd w:val="clear" w:color="auto" w:fill="F5F5F5"/>
+        <w:spacing w:line="300" w:lineRule="atLeast"/>
         <w:jc w:val="left"/>
-      </w:pPr>
-    </w:p>
-    <w:p>
+        <w:rPr>
+          <w:rFonts w:ascii="Microsoft YaHei UI" w:eastAsia="Microsoft YaHei UI" w:hAnsi="Microsoft YaHei UI" w:cs="宋体" w:hint="eastAsia"/>
+          <w:color w:val="333333"/>
+          <w:kern w:val="0"/>
+          <w:sz w:val="23"/>
+          <w:szCs w:val="23"/>
+        </w:rPr>
+      </w:pPr>
+      <w:r>
+        <w:rPr>
+          <w:rFonts w:ascii="Microsoft YaHei UI" w:eastAsia="Microsoft YaHei UI" w:hAnsi="Microsoft YaHei UI" w:cs="宋体" w:hint="eastAsia"/>
+          <w:color w:val="333333"/>
+          <w:kern w:val="0"/>
+          <w:sz w:val="23"/>
+          <w:szCs w:val="23"/>
+        </w:rPr>
+        <w:t xml:space="preserve">    </w:t>
+      </w:r>
+      <w:r>
+        <w:rPr>
+          <w:rFonts w:ascii="Microsoft YaHei UI" w:eastAsia="Microsoft YaHei UI" w:hAnsi="Microsoft YaHei UI" w:cs="宋体" w:hint="eastAsia"/>
+          <w:color w:val="7A3E9D"/>
+          <w:kern w:val="0"/>
+          <w:sz w:val="23"/>
+          <w:szCs w:val="23"/>
+        </w:rPr>
+        <w:t>type</w:t>
+      </w:r>
+      <w:r>
+        <w:rPr>
+          <w:rFonts w:ascii="Microsoft YaHei UI" w:eastAsia="Microsoft YaHei UI" w:hAnsi="Microsoft YaHei UI" w:cs="宋体" w:hint="eastAsia"/>
+          <w:color w:val="777777"/>
+          <w:kern w:val="0"/>
+          <w:sz w:val="23"/>
+          <w:szCs w:val="23"/>
+        </w:rPr>
+        <w:t>:</w:t>
+      </w:r>
+      <w:r>
+        <w:rPr>
+          <w:rFonts w:ascii="Microsoft YaHei UI" w:eastAsia="Microsoft YaHei UI" w:hAnsi="Microsoft YaHei UI" w:cs="宋体" w:hint="eastAsia"/>
+          <w:color w:val="333333"/>
+          <w:kern w:val="0"/>
+          <w:sz w:val="23"/>
+          <w:szCs w:val="23"/>
+        </w:rPr>
+        <w:t xml:space="preserve"> </w:t>
+      </w:r>
+      <w:r>
+        <w:rPr>
+          <w:rFonts w:ascii="Microsoft YaHei UI" w:eastAsia="Microsoft YaHei UI" w:hAnsi="Microsoft YaHei UI" w:cs="宋体" w:hint="eastAsia"/>
+          <w:color w:val="777777"/>
+          <w:kern w:val="0"/>
+          <w:sz w:val="23"/>
+          <w:szCs w:val="23"/>
+        </w:rPr>
+        <w:t>{</w:t>
+      </w:r>
+    </w:p>
+    <w:p>
+      <w:pPr>
+        <w:widowControl/>
+        <w:shd w:val="clear" w:color="auto" w:fill="F5F5F5"/>
+        <w:spacing w:line="300" w:lineRule="atLeast"/>
+        <w:jc w:val="left"/>
+        <w:rPr>
+          <w:rFonts w:ascii="Microsoft YaHei UI" w:eastAsia="Microsoft YaHei UI" w:hAnsi="Microsoft YaHei UI" w:cs="宋体" w:hint="eastAsia"/>
+          <w:color w:val="333333"/>
+          <w:kern w:val="0"/>
+          <w:sz w:val="23"/>
+          <w:szCs w:val="23"/>
+        </w:rPr>
+      </w:pPr>
+      <w:r>
+        <w:rPr>
+          <w:rFonts w:ascii="Microsoft YaHei UI" w:eastAsia="Microsoft YaHei UI" w:hAnsi="Microsoft YaHei UI" w:cs="宋体" w:hint="eastAsia"/>
+          <w:color w:val="333333"/>
+          <w:kern w:val="0"/>
+          <w:sz w:val="23"/>
+          <w:szCs w:val="23"/>
+        </w:rPr>
+        <w:t xml:space="preserve">        </w:t>
+      </w:r>
+      <w:r>
+        <w:rPr>
+          <w:rFonts w:ascii="Microsoft YaHei UI" w:eastAsia="Microsoft YaHei UI" w:hAnsi="Microsoft YaHei UI" w:cs="宋体" w:hint="eastAsia"/>
+          <w:b/>
+          <w:bCs/>
+          <w:color w:val="7A3E9D"/>
+          <w:kern w:val="0"/>
+          <w:sz w:val="23"/>
+          <w:szCs w:val="23"/>
+        </w:rPr>
+        <w:t>type</w:t>
+      </w:r>
+      <w:r>
+        <w:rPr>
+          <w:rFonts w:ascii="Microsoft YaHei UI" w:eastAsia="Microsoft YaHei UI" w:hAnsi="Microsoft YaHei UI" w:cs="宋体" w:hint="eastAsia"/>
+          <w:color w:val="777777"/>
+          <w:kern w:val="0"/>
+          <w:sz w:val="23"/>
+          <w:szCs w:val="23"/>
+        </w:rPr>
+        <w:t>:</w:t>
+      </w:r>
+      <w:r>
+        <w:rPr>
+          <w:rFonts w:ascii="Microsoft YaHei UI" w:eastAsia="Microsoft YaHei UI" w:hAnsi="Microsoft YaHei UI" w:cs="宋体" w:hint="eastAsia"/>
+          <w:color w:val="333333"/>
+          <w:kern w:val="0"/>
+          <w:sz w:val="23"/>
+          <w:szCs w:val="23"/>
+        </w:rPr>
+        <w:t xml:space="preserve"> </w:t>
+      </w:r>
+      <w:r>
+        <w:rPr>
+          <w:rFonts w:ascii="Microsoft YaHei UI" w:eastAsia="Microsoft YaHei UI" w:hAnsi="Microsoft YaHei UI" w:cs="宋体" w:hint="eastAsia"/>
+          <w:b/>
+          <w:bCs/>
+          <w:color w:val="7A3E9D"/>
+          <w:kern w:val="0"/>
+          <w:sz w:val="23"/>
+          <w:szCs w:val="23"/>
+        </w:rPr>
+        <w:t>String</w:t>
+      </w:r>
+      <w:r>
+        <w:rPr>
+          <w:rFonts w:ascii="Microsoft YaHei UI" w:eastAsia="Microsoft YaHei UI" w:hAnsi="Microsoft YaHei UI" w:cs="宋体" w:hint="eastAsia"/>
+          <w:color w:val="777777"/>
+          <w:kern w:val="0"/>
+          <w:sz w:val="23"/>
+          <w:szCs w:val="23"/>
+        </w:rPr>
+        <w:t>,</w:t>
+      </w:r>
+    </w:p>
+    <w:p>
+      <w:pPr>
+        <w:widowControl/>
+        <w:shd w:val="clear" w:color="auto" w:fill="F5F5F5"/>
+        <w:spacing w:line="300" w:lineRule="atLeast"/>
+        <w:jc w:val="left"/>
+        <w:rPr>
+          <w:rFonts w:ascii="Microsoft YaHei UI" w:eastAsia="Microsoft YaHei UI" w:hAnsi="Microsoft YaHei UI" w:cs="宋体" w:hint="eastAsia"/>
+          <w:color w:val="333333"/>
+          <w:kern w:val="0"/>
+          <w:sz w:val="23"/>
+          <w:szCs w:val="23"/>
+        </w:rPr>
+      </w:pPr>
+      <w:r>
+        <w:rPr>
+          <w:rFonts w:ascii="Microsoft YaHei UI" w:eastAsia="Microsoft YaHei UI" w:hAnsi="Microsoft YaHei UI" w:cs="宋体" w:hint="eastAsia"/>
+          <w:color w:val="333333"/>
+          <w:kern w:val="0"/>
+          <w:sz w:val="23"/>
+          <w:szCs w:val="23"/>
+        </w:rPr>
+        <w:t xml:space="preserve">        </w:t>
+      </w:r>
+      <w:proofErr w:type="spellStart"/>
+      <w:r>
+        <w:rPr>
+          <w:rFonts w:ascii="Microsoft YaHei UI" w:eastAsia="Microsoft YaHei UI" w:hAnsi="Microsoft YaHei UI" w:cs="宋体" w:hint="eastAsia"/>
+          <w:color w:val="7A3E9D"/>
+          <w:kern w:val="0"/>
+          <w:sz w:val="23"/>
+          <w:szCs w:val="23"/>
+        </w:rPr>
+        <w:t>enum</w:t>
+      </w:r>
+      <w:proofErr w:type="spellEnd"/>
+      <w:r>
+        <w:rPr>
+          <w:rFonts w:ascii="Microsoft YaHei UI" w:eastAsia="Microsoft YaHei UI" w:hAnsi="Microsoft YaHei UI" w:cs="宋体" w:hint="eastAsia"/>
+          <w:color w:val="777777"/>
+          <w:kern w:val="0"/>
+          <w:sz w:val="23"/>
+          <w:szCs w:val="23"/>
+        </w:rPr>
+        <w:t>:</w:t>
+      </w:r>
+      <w:r>
+        <w:rPr>
+          <w:rFonts w:ascii="Microsoft YaHei UI" w:eastAsia="Microsoft YaHei UI" w:hAnsi="Microsoft YaHei UI" w:cs="宋体" w:hint="eastAsia"/>
+          <w:color w:val="333333"/>
+          <w:kern w:val="0"/>
+          <w:sz w:val="23"/>
+          <w:szCs w:val="23"/>
+        </w:rPr>
+        <w:t xml:space="preserve"> [</w:t>
+      </w:r>
+      <w:r>
+        <w:rPr>
+          <w:rFonts w:ascii="Microsoft YaHei UI" w:eastAsia="Microsoft YaHei UI" w:hAnsi="Microsoft YaHei UI" w:cs="宋体" w:hint="eastAsia"/>
+          <w:color w:val="777777"/>
+          <w:kern w:val="0"/>
+          <w:sz w:val="23"/>
+          <w:szCs w:val="23"/>
+        </w:rPr>
+        <w:t>"</w:t>
+      </w:r>
+      <w:r>
+        <w:rPr>
+          <w:rFonts w:ascii="Microsoft YaHei UI" w:eastAsia="Microsoft YaHei UI" w:hAnsi="Microsoft YaHei UI" w:cs="宋体" w:hint="eastAsia"/>
+          <w:color w:val="448C27"/>
+          <w:kern w:val="0"/>
+          <w:sz w:val="23"/>
+          <w:szCs w:val="23"/>
+        </w:rPr>
+        <w:t>choice</w:t>
+      </w:r>
+      <w:r>
+        <w:rPr>
+          <w:rFonts w:ascii="Microsoft YaHei UI" w:eastAsia="Microsoft YaHei UI" w:hAnsi="Microsoft YaHei UI" w:cs="宋体" w:hint="eastAsia"/>
+          <w:color w:val="777777"/>
+          <w:kern w:val="0"/>
+          <w:sz w:val="23"/>
+          <w:szCs w:val="23"/>
+        </w:rPr>
+        <w:t>",</w:t>
+      </w:r>
+      <w:r>
+        <w:rPr>
+          <w:rFonts w:ascii="Microsoft YaHei UI" w:eastAsia="Microsoft YaHei UI" w:hAnsi="Microsoft YaHei UI" w:cs="宋体" w:hint="eastAsia"/>
+          <w:color w:val="333333"/>
+          <w:kern w:val="0"/>
+          <w:sz w:val="23"/>
+          <w:szCs w:val="23"/>
+        </w:rPr>
+        <w:t xml:space="preserve"> </w:t>
+      </w:r>
+      <w:r>
+        <w:rPr>
+          <w:rFonts w:ascii="Microsoft YaHei UI" w:eastAsia="Microsoft YaHei UI" w:hAnsi="Microsoft YaHei UI" w:cs="宋体" w:hint="eastAsia"/>
+          <w:color w:val="777777"/>
+          <w:kern w:val="0"/>
+          <w:sz w:val="23"/>
+          <w:szCs w:val="23"/>
+        </w:rPr>
+        <w:t>"</w:t>
+      </w:r>
+      <w:r>
+        <w:rPr>
+          <w:rFonts w:ascii="Microsoft YaHei UI" w:eastAsia="Microsoft YaHei UI" w:hAnsi="Microsoft YaHei UI" w:cs="宋体" w:hint="eastAsia"/>
+          <w:color w:val="448C27"/>
+          <w:kern w:val="0"/>
+          <w:sz w:val="23"/>
+          <w:szCs w:val="23"/>
+        </w:rPr>
+        <w:t>fill</w:t>
+      </w:r>
+      <w:r>
+        <w:rPr>
+          <w:rFonts w:ascii="Microsoft YaHei UI" w:eastAsia="Microsoft YaHei UI" w:hAnsi="Microsoft YaHei UI" w:cs="宋体" w:hint="eastAsia"/>
+          <w:color w:val="777777"/>
+          <w:kern w:val="0"/>
+          <w:sz w:val="23"/>
+          <w:szCs w:val="23"/>
+        </w:rPr>
+        <w:t>",</w:t>
+      </w:r>
+      <w:r>
+        <w:rPr>
+          <w:rFonts w:ascii="Microsoft YaHei UI" w:eastAsia="Microsoft YaHei UI" w:hAnsi="Microsoft YaHei UI" w:cs="宋体" w:hint="eastAsia"/>
+          <w:color w:val="333333"/>
+          <w:kern w:val="0"/>
+          <w:sz w:val="23"/>
+          <w:szCs w:val="23"/>
+        </w:rPr>
+        <w:t xml:space="preserve"> </w:t>
+      </w:r>
+      <w:r>
+        <w:rPr>
+          <w:rFonts w:ascii="Microsoft YaHei UI" w:eastAsia="Microsoft YaHei UI" w:hAnsi="Microsoft YaHei UI" w:cs="宋体" w:hint="eastAsia"/>
+          <w:color w:val="777777"/>
+          <w:kern w:val="0"/>
+          <w:sz w:val="23"/>
+          <w:szCs w:val="23"/>
+        </w:rPr>
+        <w:t>"</w:t>
+      </w:r>
+      <w:r>
+        <w:rPr>
+          <w:rFonts w:ascii="Microsoft YaHei UI" w:eastAsia="Microsoft YaHei UI" w:hAnsi="Microsoft YaHei UI" w:cs="宋体" w:hint="eastAsia"/>
+          <w:color w:val="448C27"/>
+          <w:kern w:val="0"/>
+          <w:sz w:val="23"/>
+          <w:szCs w:val="23"/>
+        </w:rPr>
+        <w:t>answer</w:t>
+      </w:r>
+      <w:r>
+        <w:rPr>
+          <w:rFonts w:ascii="Microsoft YaHei UI" w:eastAsia="Microsoft YaHei UI" w:hAnsi="Microsoft YaHei UI" w:cs="宋体" w:hint="eastAsia"/>
+          <w:color w:val="777777"/>
+          <w:kern w:val="0"/>
+          <w:sz w:val="23"/>
+          <w:szCs w:val="23"/>
+        </w:rPr>
+        <w:t>"</w:t>
+      </w:r>
+      <w:r>
+        <w:rPr>
+          <w:rFonts w:ascii="Microsoft YaHei UI" w:eastAsia="Microsoft YaHei UI" w:hAnsi="Microsoft YaHei UI" w:cs="宋体" w:hint="eastAsia"/>
+          <w:color w:val="333333"/>
+          <w:kern w:val="0"/>
+          <w:sz w:val="23"/>
+          <w:szCs w:val="23"/>
+        </w:rPr>
+        <w:t>]</w:t>
+      </w:r>
+      <w:r>
+        <w:rPr>
+          <w:rFonts w:ascii="Microsoft YaHei UI" w:eastAsia="Microsoft YaHei UI" w:hAnsi="Microsoft YaHei UI" w:cs="宋体" w:hint="eastAsia"/>
+          <w:color w:val="777777"/>
+          <w:kern w:val="0"/>
+          <w:sz w:val="23"/>
+          <w:szCs w:val="23"/>
+        </w:rPr>
+        <w:t>,</w:t>
+      </w:r>
+    </w:p>
+    <w:p>
+      <w:pPr>
+        <w:widowControl/>
+        <w:shd w:val="clear" w:color="auto" w:fill="F5F5F5"/>
+        <w:spacing w:line="300" w:lineRule="atLeast"/>
+        <w:jc w:val="left"/>
+        <w:rPr>
+          <w:rFonts w:ascii="Microsoft YaHei UI" w:eastAsia="Microsoft YaHei UI" w:hAnsi="Microsoft YaHei UI" w:cs="宋体" w:hint="eastAsia"/>
+          <w:color w:val="333333"/>
+          <w:kern w:val="0"/>
+          <w:sz w:val="23"/>
+          <w:szCs w:val="23"/>
+        </w:rPr>
+      </w:pPr>
+      <w:r>
+        <w:rPr>
+          <w:rFonts w:ascii="Microsoft YaHei UI" w:eastAsia="Microsoft YaHei UI" w:hAnsi="Microsoft YaHei UI" w:cs="宋体" w:hint="eastAsia"/>
+          <w:color w:val="333333"/>
+          <w:kern w:val="0"/>
+          <w:sz w:val="23"/>
+          <w:szCs w:val="23"/>
+        </w:rPr>
+        <w:t xml:space="preserve">        </w:t>
+      </w:r>
+      <w:r>
+        <w:rPr>
+          <w:rFonts w:ascii="Microsoft YaHei UI" w:eastAsia="Microsoft YaHei UI" w:hAnsi="Microsoft YaHei UI" w:cs="宋体" w:hint="eastAsia"/>
+          <w:color w:val="7A3E9D"/>
+          <w:kern w:val="0"/>
+          <w:sz w:val="23"/>
+          <w:szCs w:val="23"/>
+        </w:rPr>
+        <w:t>required</w:t>
+      </w:r>
+      <w:r>
+        <w:rPr>
+          <w:rFonts w:ascii="Microsoft YaHei UI" w:eastAsia="Microsoft YaHei UI" w:hAnsi="Microsoft YaHei UI" w:cs="宋体" w:hint="eastAsia"/>
+          <w:color w:val="777777"/>
+          <w:kern w:val="0"/>
+          <w:sz w:val="23"/>
+          <w:szCs w:val="23"/>
+        </w:rPr>
+        <w:t>:</w:t>
+      </w:r>
+      <w:r>
+        <w:rPr>
+          <w:rFonts w:ascii="Microsoft YaHei UI" w:eastAsia="Microsoft YaHei UI" w:hAnsi="Microsoft YaHei UI" w:cs="宋体" w:hint="eastAsia"/>
+          <w:color w:val="333333"/>
+          <w:kern w:val="0"/>
+          <w:sz w:val="23"/>
+          <w:szCs w:val="23"/>
+        </w:rPr>
+        <w:t xml:space="preserve"> </w:t>
+      </w:r>
+      <w:r>
+        <w:rPr>
+          <w:rFonts w:ascii="Microsoft YaHei UI" w:eastAsia="Microsoft YaHei UI" w:hAnsi="Microsoft YaHei UI" w:cs="宋体" w:hint="eastAsia"/>
+          <w:color w:val="9C5D27"/>
+          <w:kern w:val="0"/>
+          <w:sz w:val="23"/>
+          <w:szCs w:val="23"/>
+        </w:rPr>
+        <w:t>true</w:t>
+      </w:r>
+    </w:p>
+    <w:p>
+      <w:pPr>
+        <w:widowControl/>
+        <w:shd w:val="clear" w:color="auto" w:fill="F5F5F5"/>
+        <w:spacing w:line="300" w:lineRule="atLeast"/>
+        <w:jc w:val="left"/>
+        <w:rPr>
+          <w:rFonts w:ascii="Microsoft YaHei UI" w:eastAsia="Microsoft YaHei UI" w:hAnsi="Microsoft YaHei UI" w:cs="宋体" w:hint="eastAsia"/>
+          <w:color w:val="333333"/>
+          <w:kern w:val="0"/>
+          <w:sz w:val="23"/>
+          <w:szCs w:val="23"/>
+        </w:rPr>
+      </w:pPr>
+      <w:r>
+        <w:rPr>
+          <w:rFonts w:ascii="Microsoft YaHei UI" w:eastAsia="Microsoft YaHei UI" w:hAnsi="Microsoft YaHei UI" w:cs="宋体" w:hint="eastAsia"/>
+          <w:color w:val="333333"/>
+          <w:kern w:val="0"/>
+          <w:sz w:val="23"/>
+          <w:szCs w:val="23"/>
+        </w:rPr>
+        <w:t xml:space="preserve">    </w:t>
+      </w:r>
+      <w:r>
+        <w:rPr>
+          <w:rFonts w:ascii="Microsoft YaHei UI" w:eastAsia="Microsoft YaHei UI" w:hAnsi="Microsoft YaHei UI" w:cs="宋体" w:hint="eastAsia"/>
+          <w:color w:val="777777"/>
+          <w:kern w:val="0"/>
+          <w:sz w:val="23"/>
+          <w:szCs w:val="23"/>
+        </w:rPr>
+        <w:t>},</w:t>
+      </w:r>
+    </w:p>
+    <w:p>
+      <w:pPr>
+        <w:widowControl/>
+        <w:shd w:val="clear" w:color="auto" w:fill="F5F5F5"/>
+        <w:spacing w:line="300" w:lineRule="atLeast"/>
+        <w:jc w:val="left"/>
+        <w:rPr>
+          <w:rFonts w:ascii="Microsoft YaHei UI" w:eastAsia="Microsoft YaHei UI" w:hAnsi="Microsoft YaHei UI" w:cs="宋体" w:hint="eastAsia"/>
+          <w:color w:val="333333"/>
+          <w:kern w:val="0"/>
+          <w:sz w:val="23"/>
+          <w:szCs w:val="23"/>
+        </w:rPr>
+      </w:pPr>
+      <w:r>
+        <w:rPr>
+          <w:rFonts w:ascii="Microsoft YaHei UI" w:eastAsia="Microsoft YaHei UI" w:hAnsi="Microsoft YaHei UI" w:cs="宋体" w:hint="eastAsia"/>
+          <w:color w:val="333333"/>
+          <w:kern w:val="0"/>
+          <w:sz w:val="23"/>
+          <w:szCs w:val="23"/>
+        </w:rPr>
+        <w:t xml:space="preserve">    </w:t>
+      </w:r>
+      <w:proofErr w:type="gramStart"/>
+      <w:r>
+        <w:rPr>
+          <w:rFonts w:ascii="Microsoft YaHei UI" w:eastAsia="Microsoft YaHei UI" w:hAnsi="Microsoft YaHei UI" w:cs="宋体" w:hint="eastAsia"/>
+          <w:color w:val="7A3E9D"/>
+          <w:kern w:val="0"/>
+          <w:sz w:val="23"/>
+          <w:szCs w:val="23"/>
+        </w:rPr>
+        <w:t>choice</w:t>
+      </w:r>
+      <w:r>
+        <w:rPr>
+          <w:rFonts w:ascii="Microsoft YaHei UI" w:eastAsia="Microsoft YaHei UI" w:hAnsi="Microsoft YaHei UI" w:cs="宋体" w:hint="eastAsia"/>
+          <w:color w:val="777777"/>
+          <w:kern w:val="0"/>
+          <w:sz w:val="23"/>
+          <w:szCs w:val="23"/>
+        </w:rPr>
+        <w:t>:{</w:t>
+      </w:r>
+      <w:proofErr w:type="gramEnd"/>
+    </w:p>
+    <w:p>
+      <w:pPr>
+        <w:widowControl/>
+        <w:shd w:val="clear" w:color="auto" w:fill="F5F5F5"/>
+        <w:spacing w:line="300" w:lineRule="atLeast"/>
+        <w:jc w:val="left"/>
+        <w:rPr>
+          <w:rFonts w:ascii="Microsoft YaHei UI" w:eastAsia="Microsoft YaHei UI" w:hAnsi="Microsoft YaHei UI" w:cs="宋体" w:hint="eastAsia"/>
+          <w:color w:val="333333"/>
+          <w:kern w:val="0"/>
+          <w:sz w:val="23"/>
+          <w:szCs w:val="23"/>
+        </w:rPr>
+      </w:pPr>
+      <w:r>
+        <w:rPr>
+          <w:rFonts w:ascii="Microsoft YaHei UI" w:eastAsia="Microsoft YaHei UI" w:hAnsi="Microsoft YaHei UI" w:cs="宋体" w:hint="eastAsia"/>
+          <w:color w:val="333333"/>
+          <w:kern w:val="0"/>
+          <w:sz w:val="23"/>
+          <w:szCs w:val="23"/>
+        </w:rPr>
+        <w:t xml:space="preserve">        </w:t>
+      </w:r>
+      <w:r>
+        <w:rPr>
+          <w:rFonts w:ascii="Microsoft YaHei UI" w:eastAsia="Microsoft YaHei UI" w:hAnsi="Microsoft YaHei UI" w:cs="宋体" w:hint="eastAsia"/>
+          <w:b/>
+          <w:bCs/>
+          <w:color w:val="7A3E9D"/>
+          <w:kern w:val="0"/>
+          <w:sz w:val="23"/>
+          <w:szCs w:val="23"/>
+        </w:rPr>
+        <w:t>title</w:t>
+      </w:r>
+      <w:r>
+        <w:rPr>
+          <w:rFonts w:ascii="Microsoft YaHei UI" w:eastAsia="Microsoft YaHei UI" w:hAnsi="Microsoft YaHei UI" w:cs="宋体" w:hint="eastAsia"/>
+          <w:color w:val="777777"/>
+          <w:kern w:val="0"/>
+          <w:sz w:val="23"/>
+          <w:szCs w:val="23"/>
+        </w:rPr>
+        <w:t>:</w:t>
+      </w:r>
+      <w:r>
+        <w:rPr>
+          <w:rFonts w:ascii="Microsoft YaHei UI" w:eastAsia="Microsoft YaHei UI" w:hAnsi="Microsoft YaHei UI" w:cs="宋体" w:hint="eastAsia"/>
+          <w:color w:val="333333"/>
+          <w:kern w:val="0"/>
+          <w:sz w:val="23"/>
+          <w:szCs w:val="23"/>
+        </w:rPr>
+        <w:t xml:space="preserve"> </w:t>
+      </w:r>
+      <w:r>
+        <w:rPr>
+          <w:rFonts w:ascii="Microsoft YaHei UI" w:eastAsia="Microsoft YaHei UI" w:hAnsi="Microsoft YaHei UI" w:cs="宋体" w:hint="eastAsia"/>
+          <w:b/>
+          <w:bCs/>
+          <w:color w:val="7A3E9D"/>
+          <w:kern w:val="0"/>
+          <w:sz w:val="23"/>
+          <w:szCs w:val="23"/>
+        </w:rPr>
+        <w:t>String</w:t>
+      </w:r>
+      <w:r>
+        <w:rPr>
+          <w:rFonts w:ascii="Microsoft YaHei UI" w:eastAsia="Microsoft YaHei UI" w:hAnsi="Microsoft YaHei UI" w:cs="宋体" w:hint="eastAsia"/>
+          <w:color w:val="777777"/>
+          <w:kern w:val="0"/>
+          <w:sz w:val="23"/>
+          <w:szCs w:val="23"/>
+        </w:rPr>
+        <w:t>,</w:t>
+      </w:r>
+    </w:p>
+    <w:p>
+      <w:pPr>
+        <w:widowControl/>
+        <w:shd w:val="clear" w:color="auto" w:fill="F5F5F5"/>
+        <w:spacing w:line="300" w:lineRule="atLeast"/>
+        <w:jc w:val="left"/>
+        <w:rPr>
+          <w:rFonts w:ascii="Microsoft YaHei UI" w:eastAsia="Microsoft YaHei UI" w:hAnsi="Microsoft YaHei UI" w:cs="宋体" w:hint="eastAsia"/>
+          <w:color w:val="333333"/>
+          <w:kern w:val="0"/>
+          <w:sz w:val="23"/>
+          <w:szCs w:val="23"/>
+        </w:rPr>
+      </w:pPr>
+      <w:r>
+        <w:rPr>
+          <w:rFonts w:ascii="Microsoft YaHei UI" w:eastAsia="Microsoft YaHei UI" w:hAnsi="Microsoft YaHei UI" w:cs="宋体" w:hint="eastAsia"/>
+          <w:color w:val="333333"/>
+          <w:kern w:val="0"/>
+          <w:sz w:val="23"/>
+          <w:szCs w:val="23"/>
+        </w:rPr>
+        <w:t xml:space="preserve">        </w:t>
+      </w:r>
+      <w:proofErr w:type="spellStart"/>
+      <w:r>
+        <w:rPr>
+          <w:rFonts w:ascii="Microsoft YaHei UI" w:eastAsia="Microsoft YaHei UI" w:hAnsi="Microsoft YaHei UI" w:cs="宋体" w:hint="eastAsia"/>
+          <w:color w:val="7A3E9D"/>
+          <w:kern w:val="0"/>
+          <w:sz w:val="23"/>
+          <w:szCs w:val="23"/>
+        </w:rPr>
+        <w:t>optionType</w:t>
+      </w:r>
+      <w:proofErr w:type="spellEnd"/>
+      <w:r>
+        <w:rPr>
+          <w:rFonts w:ascii="Microsoft YaHei UI" w:eastAsia="Microsoft YaHei UI" w:hAnsi="Microsoft YaHei UI" w:cs="宋体" w:hint="eastAsia"/>
+          <w:color w:val="777777"/>
+          <w:kern w:val="0"/>
+          <w:sz w:val="23"/>
+          <w:szCs w:val="23"/>
+        </w:rPr>
+        <w:t>:</w:t>
+      </w:r>
+      <w:r>
+        <w:rPr>
+          <w:rFonts w:ascii="Microsoft YaHei UI" w:eastAsia="Microsoft YaHei UI" w:hAnsi="Microsoft YaHei UI" w:cs="宋体" w:hint="eastAsia"/>
+          <w:color w:val="333333"/>
+          <w:kern w:val="0"/>
+          <w:sz w:val="23"/>
+          <w:szCs w:val="23"/>
+        </w:rPr>
+        <w:t xml:space="preserve"> </w:t>
+      </w:r>
+      <w:r>
+        <w:rPr>
+          <w:rFonts w:ascii="Microsoft YaHei UI" w:eastAsia="Microsoft YaHei UI" w:hAnsi="Microsoft YaHei UI" w:cs="宋体" w:hint="eastAsia"/>
+          <w:color w:val="777777"/>
+          <w:kern w:val="0"/>
+          <w:sz w:val="23"/>
+          <w:szCs w:val="23"/>
+        </w:rPr>
+        <w:t>{</w:t>
+      </w:r>
+    </w:p>
+    <w:p>
+      <w:pPr>
+        <w:widowControl/>
+        <w:shd w:val="clear" w:color="auto" w:fill="F5F5F5"/>
+        <w:spacing w:line="300" w:lineRule="atLeast"/>
+        <w:jc w:val="left"/>
+        <w:rPr>
+          <w:rFonts w:ascii="Microsoft YaHei UI" w:eastAsia="Microsoft YaHei UI" w:hAnsi="Microsoft YaHei UI" w:cs="宋体" w:hint="eastAsia"/>
+          <w:color w:val="333333"/>
+          <w:kern w:val="0"/>
+          <w:sz w:val="23"/>
+          <w:szCs w:val="23"/>
+        </w:rPr>
+      </w:pPr>
+      <w:r>
+        <w:rPr>
+          <w:rFonts w:ascii="Microsoft YaHei UI" w:eastAsia="Microsoft YaHei UI" w:hAnsi="Microsoft YaHei UI" w:cs="宋体" w:hint="eastAsia"/>
+          <w:color w:val="333333"/>
+          <w:kern w:val="0"/>
+          <w:sz w:val="23"/>
+          <w:szCs w:val="23"/>
+        </w:rPr>
+        <w:t xml:space="preserve">            </w:t>
+      </w:r>
+      <w:r>
+        <w:rPr>
+          <w:rFonts w:ascii="Microsoft YaHei UI" w:eastAsia="Microsoft YaHei UI" w:hAnsi="Microsoft YaHei UI" w:cs="宋体" w:hint="eastAsia"/>
+          <w:b/>
+          <w:bCs/>
+          <w:color w:val="7A3E9D"/>
+          <w:kern w:val="0"/>
+          <w:sz w:val="23"/>
+          <w:szCs w:val="23"/>
+        </w:rPr>
+        <w:t>type</w:t>
+      </w:r>
+      <w:r>
+        <w:rPr>
+          <w:rFonts w:ascii="Microsoft YaHei UI" w:eastAsia="Microsoft YaHei UI" w:hAnsi="Microsoft YaHei UI" w:cs="宋体" w:hint="eastAsia"/>
+          <w:color w:val="777777"/>
+          <w:kern w:val="0"/>
+          <w:sz w:val="23"/>
+          <w:szCs w:val="23"/>
+        </w:rPr>
+        <w:t>:</w:t>
+      </w:r>
+      <w:r>
+        <w:rPr>
+          <w:rFonts w:ascii="Microsoft YaHei UI" w:eastAsia="Microsoft YaHei UI" w:hAnsi="Microsoft YaHei UI" w:cs="宋体" w:hint="eastAsia"/>
+          <w:color w:val="333333"/>
+          <w:kern w:val="0"/>
+          <w:sz w:val="23"/>
+          <w:szCs w:val="23"/>
+        </w:rPr>
+        <w:t xml:space="preserve"> </w:t>
+      </w:r>
+      <w:r>
+        <w:rPr>
+          <w:rFonts w:ascii="Microsoft YaHei UI" w:eastAsia="Microsoft YaHei UI" w:hAnsi="Microsoft YaHei UI" w:cs="宋体" w:hint="eastAsia"/>
+          <w:b/>
+          <w:bCs/>
+          <w:color w:val="7A3E9D"/>
+          <w:kern w:val="0"/>
+          <w:sz w:val="23"/>
+          <w:szCs w:val="23"/>
+        </w:rPr>
+        <w:t>String</w:t>
+      </w:r>
+      <w:r>
+        <w:rPr>
+          <w:rFonts w:ascii="Microsoft YaHei UI" w:eastAsia="Microsoft YaHei UI" w:hAnsi="Microsoft YaHei UI" w:cs="宋体" w:hint="eastAsia"/>
+          <w:color w:val="777777"/>
+          <w:kern w:val="0"/>
+          <w:sz w:val="23"/>
+          <w:szCs w:val="23"/>
+        </w:rPr>
+        <w:t>,</w:t>
+      </w:r>
+    </w:p>
+    <w:p>
+      <w:pPr>
+        <w:widowControl/>
+        <w:shd w:val="clear" w:color="auto" w:fill="F5F5F5"/>
+        <w:spacing w:line="300" w:lineRule="atLeast"/>
+        <w:jc w:val="left"/>
+        <w:rPr>
+          <w:rFonts w:ascii="Microsoft YaHei UI" w:eastAsia="Microsoft YaHei UI" w:hAnsi="Microsoft YaHei UI" w:cs="宋体" w:hint="eastAsia"/>
+          <w:color w:val="333333"/>
+          <w:kern w:val="0"/>
+          <w:sz w:val="23"/>
+          <w:szCs w:val="23"/>
+        </w:rPr>
+      </w:pPr>
+      <w:r>
+        <w:rPr>
+          <w:rFonts w:ascii="Microsoft YaHei UI" w:eastAsia="Microsoft YaHei UI" w:hAnsi="Microsoft YaHei UI" w:cs="宋体" w:hint="eastAsia"/>
+          <w:color w:val="333333"/>
+          <w:kern w:val="0"/>
+          <w:sz w:val="23"/>
+          <w:szCs w:val="23"/>
+        </w:rPr>
+        <w:t xml:space="preserve">            </w:t>
+      </w:r>
+      <w:proofErr w:type="spellStart"/>
+      <w:r>
+        <w:rPr>
+          <w:rFonts w:ascii="Microsoft YaHei UI" w:eastAsia="Microsoft YaHei UI" w:hAnsi="Microsoft YaHei UI" w:cs="宋体" w:hint="eastAsia"/>
+          <w:color w:val="7A3E9D"/>
+          <w:kern w:val="0"/>
+          <w:sz w:val="23"/>
+          <w:szCs w:val="23"/>
+        </w:rPr>
+        <w:t>enum</w:t>
+      </w:r>
+      <w:proofErr w:type="spellEnd"/>
+      <w:r>
+        <w:rPr>
+          <w:rFonts w:ascii="Microsoft YaHei UI" w:eastAsia="Microsoft YaHei UI" w:hAnsi="Microsoft YaHei UI" w:cs="宋体" w:hint="eastAsia"/>
+          <w:color w:val="777777"/>
+          <w:kern w:val="0"/>
+          <w:sz w:val="23"/>
+          <w:szCs w:val="23"/>
+        </w:rPr>
+        <w:t>:</w:t>
+      </w:r>
+      <w:r>
+        <w:rPr>
+          <w:rFonts w:ascii="Microsoft YaHei UI" w:eastAsia="Microsoft YaHei UI" w:hAnsi="Microsoft YaHei UI" w:cs="宋体" w:hint="eastAsia"/>
+          <w:color w:val="333333"/>
+          <w:kern w:val="0"/>
+          <w:sz w:val="23"/>
+          <w:szCs w:val="23"/>
+        </w:rPr>
+        <w:t xml:space="preserve"> [</w:t>
+      </w:r>
+      <w:r>
+        <w:rPr>
+          <w:rFonts w:ascii="Microsoft YaHei UI" w:eastAsia="Microsoft YaHei UI" w:hAnsi="Microsoft YaHei UI" w:cs="宋体" w:hint="eastAsia"/>
+          <w:color w:val="777777"/>
+          <w:kern w:val="0"/>
+          <w:sz w:val="23"/>
+          <w:szCs w:val="23"/>
+        </w:rPr>
+        <w:t>"</w:t>
+      </w:r>
+      <w:r>
+        <w:rPr>
+          <w:rFonts w:ascii="Microsoft YaHei UI" w:eastAsia="Microsoft YaHei UI" w:hAnsi="Microsoft YaHei UI" w:cs="宋体" w:hint="eastAsia"/>
+          <w:color w:val="448C27"/>
+          <w:kern w:val="0"/>
+          <w:sz w:val="23"/>
+          <w:szCs w:val="23"/>
+        </w:rPr>
+        <w:t>shared</w:t>
+      </w:r>
+      <w:r>
+        <w:rPr>
+          <w:rFonts w:ascii="Microsoft YaHei UI" w:eastAsia="Microsoft YaHei UI" w:hAnsi="Microsoft YaHei UI" w:cs="宋体" w:hint="eastAsia"/>
+          <w:color w:val="777777"/>
+          <w:kern w:val="0"/>
+          <w:sz w:val="23"/>
+          <w:szCs w:val="23"/>
+        </w:rPr>
+        <w:t>",</w:t>
+      </w:r>
+      <w:r>
+        <w:rPr>
+          <w:rFonts w:ascii="Microsoft YaHei UI" w:eastAsia="Microsoft YaHei UI" w:hAnsi="Microsoft YaHei UI" w:cs="宋体" w:hint="eastAsia"/>
+          <w:color w:val="333333"/>
+          <w:kern w:val="0"/>
+          <w:sz w:val="23"/>
+          <w:szCs w:val="23"/>
+        </w:rPr>
+        <w:t xml:space="preserve"> </w:t>
+      </w:r>
+      <w:r>
+        <w:rPr>
+          <w:rFonts w:ascii="Microsoft YaHei UI" w:eastAsia="Microsoft YaHei UI" w:hAnsi="Microsoft YaHei UI" w:cs="宋体" w:hint="eastAsia"/>
+          <w:color w:val="777777"/>
+          <w:kern w:val="0"/>
+          <w:sz w:val="23"/>
+          <w:szCs w:val="23"/>
+        </w:rPr>
+        <w:t>"</w:t>
+      </w:r>
+      <w:r>
+        <w:rPr>
+          <w:rFonts w:ascii="Microsoft YaHei UI" w:eastAsia="Microsoft YaHei UI" w:hAnsi="Microsoft YaHei UI" w:cs="宋体" w:hint="eastAsia"/>
+          <w:color w:val="448C27"/>
+          <w:kern w:val="0"/>
+          <w:sz w:val="23"/>
+          <w:szCs w:val="23"/>
+        </w:rPr>
+        <w:t>individual</w:t>
+      </w:r>
+      <w:r>
+        <w:rPr>
+          <w:rFonts w:ascii="Microsoft YaHei UI" w:eastAsia="Microsoft YaHei UI" w:hAnsi="Microsoft YaHei UI" w:cs="宋体" w:hint="eastAsia"/>
+          <w:color w:val="777777"/>
+          <w:kern w:val="0"/>
+          <w:sz w:val="23"/>
+          <w:szCs w:val="23"/>
+        </w:rPr>
+        <w:t>"</w:t>
+      </w:r>
+      <w:r>
+        <w:rPr>
+          <w:rFonts w:ascii="Microsoft YaHei UI" w:eastAsia="Microsoft YaHei UI" w:hAnsi="Microsoft YaHei UI" w:cs="宋体" w:hint="eastAsia"/>
+          <w:color w:val="333333"/>
+          <w:kern w:val="0"/>
+          <w:sz w:val="23"/>
+          <w:szCs w:val="23"/>
+        </w:rPr>
+        <w:t>]</w:t>
+      </w:r>
+      <w:r>
+        <w:rPr>
+          <w:rFonts w:ascii="Microsoft YaHei UI" w:eastAsia="Microsoft YaHei UI" w:hAnsi="Microsoft YaHei UI" w:cs="宋体" w:hint="eastAsia"/>
+          <w:color w:val="777777"/>
+          <w:kern w:val="0"/>
+          <w:sz w:val="23"/>
+          <w:szCs w:val="23"/>
+        </w:rPr>
+        <w:t>,</w:t>
+      </w:r>
+    </w:p>
+    <w:p>
+      <w:pPr>
+        <w:widowControl/>
+        <w:shd w:val="clear" w:color="auto" w:fill="F5F5F5"/>
+        <w:spacing w:line="300" w:lineRule="atLeast"/>
+        <w:jc w:val="left"/>
+        <w:rPr>
+          <w:rFonts w:ascii="Microsoft YaHei UI" w:eastAsia="Microsoft YaHei UI" w:hAnsi="Microsoft YaHei UI" w:cs="宋体" w:hint="eastAsia"/>
+          <w:color w:val="333333"/>
+          <w:kern w:val="0"/>
+          <w:sz w:val="23"/>
+          <w:szCs w:val="23"/>
+        </w:rPr>
+      </w:pPr>
+      <w:r>
+        <w:rPr>
+          <w:rFonts w:ascii="Microsoft YaHei UI" w:eastAsia="Microsoft YaHei UI" w:hAnsi="Microsoft YaHei UI" w:cs="宋体" w:hint="eastAsia"/>
+          <w:color w:val="333333"/>
+          <w:kern w:val="0"/>
+          <w:sz w:val="23"/>
+          <w:szCs w:val="23"/>
+        </w:rPr>
+        <w:t xml:space="preserve">            </w:t>
+      </w:r>
+      <w:r>
+        <w:rPr>
+          <w:rFonts w:ascii="Microsoft YaHei UI" w:eastAsia="Microsoft YaHei UI" w:hAnsi="Microsoft YaHei UI" w:cs="宋体" w:hint="eastAsia"/>
+          <w:color w:val="7A3E9D"/>
+          <w:kern w:val="0"/>
+          <w:sz w:val="23"/>
+          <w:szCs w:val="23"/>
+        </w:rPr>
+        <w:t>required</w:t>
+      </w:r>
+      <w:r>
+        <w:rPr>
+          <w:rFonts w:ascii="Microsoft YaHei UI" w:eastAsia="Microsoft YaHei UI" w:hAnsi="Microsoft YaHei UI" w:cs="宋体" w:hint="eastAsia"/>
+          <w:color w:val="777777"/>
+          <w:kern w:val="0"/>
+          <w:sz w:val="23"/>
+          <w:szCs w:val="23"/>
+        </w:rPr>
+        <w:t>:</w:t>
+      </w:r>
+      <w:r>
+        <w:rPr>
+          <w:rFonts w:ascii="Microsoft YaHei UI" w:eastAsia="Microsoft YaHei UI" w:hAnsi="Microsoft YaHei UI" w:cs="宋体" w:hint="eastAsia"/>
+          <w:color w:val="333333"/>
+          <w:kern w:val="0"/>
+          <w:sz w:val="23"/>
+          <w:szCs w:val="23"/>
+        </w:rPr>
+        <w:t xml:space="preserve"> </w:t>
+      </w:r>
+      <w:r>
+        <w:rPr>
+          <w:rFonts w:ascii="Microsoft YaHei UI" w:eastAsia="Microsoft YaHei UI" w:hAnsi="Microsoft YaHei UI" w:cs="宋体" w:hint="eastAsia"/>
+          <w:color w:val="9C5D27"/>
+          <w:kern w:val="0"/>
+          <w:sz w:val="23"/>
+          <w:szCs w:val="23"/>
+        </w:rPr>
+        <w:t>true</w:t>
+      </w:r>
+    </w:p>
+    <w:p>
+      <w:pPr>
+        <w:widowControl/>
+        <w:shd w:val="clear" w:color="auto" w:fill="F5F5F5"/>
+        <w:spacing w:line="300" w:lineRule="atLeast"/>
+        <w:jc w:val="left"/>
+        <w:rPr>
+          <w:rFonts w:ascii="Microsoft YaHei UI" w:eastAsia="Microsoft YaHei UI" w:hAnsi="Microsoft YaHei UI" w:cs="宋体" w:hint="eastAsia"/>
+          <w:color w:val="333333"/>
+          <w:kern w:val="0"/>
+          <w:sz w:val="23"/>
+          <w:szCs w:val="23"/>
+        </w:rPr>
+      </w:pPr>
+      <w:r>
+        <w:rPr>
+          <w:rFonts w:ascii="Microsoft YaHei UI" w:eastAsia="Microsoft YaHei UI" w:hAnsi="Microsoft YaHei UI" w:cs="宋体" w:hint="eastAsia"/>
+          <w:color w:val="333333"/>
+          <w:kern w:val="0"/>
+          <w:sz w:val="23"/>
+          <w:szCs w:val="23"/>
+        </w:rPr>
+        <w:t xml:space="preserve">        </w:t>
+      </w:r>
+      <w:r>
+        <w:rPr>
+          <w:rFonts w:ascii="Microsoft YaHei UI" w:eastAsia="Microsoft YaHei UI" w:hAnsi="Microsoft YaHei UI" w:cs="宋体" w:hint="eastAsia"/>
+          <w:color w:val="777777"/>
+          <w:kern w:val="0"/>
+          <w:sz w:val="23"/>
+          <w:szCs w:val="23"/>
+        </w:rPr>
+        <w:t>},</w:t>
+      </w:r>
+    </w:p>
+    <w:p>
+      <w:pPr>
+        <w:widowControl/>
+        <w:shd w:val="clear" w:color="auto" w:fill="F5F5F5"/>
+        <w:spacing w:line="300" w:lineRule="atLeast"/>
+        <w:jc w:val="left"/>
+        <w:rPr>
+          <w:rFonts w:ascii="Microsoft YaHei UI" w:eastAsia="Microsoft YaHei UI" w:hAnsi="Microsoft YaHei UI" w:cs="宋体" w:hint="eastAsia"/>
+          <w:color w:val="333333"/>
+          <w:kern w:val="0"/>
+          <w:sz w:val="23"/>
+          <w:szCs w:val="23"/>
+        </w:rPr>
+      </w:pPr>
+      <w:r>
+        <w:rPr>
+          <w:rFonts w:ascii="Microsoft YaHei UI" w:eastAsia="Microsoft YaHei UI" w:hAnsi="Microsoft YaHei UI" w:cs="宋体" w:hint="eastAsia"/>
+          <w:color w:val="333333"/>
+          <w:kern w:val="0"/>
+          <w:sz w:val="23"/>
+          <w:szCs w:val="23"/>
+        </w:rPr>
+        <w:t xml:space="preserve">        </w:t>
+      </w:r>
+      <w:r>
+        <w:rPr>
+          <w:rFonts w:ascii="Microsoft YaHei UI" w:eastAsia="Microsoft YaHei UI" w:hAnsi="Microsoft YaHei UI" w:cs="宋体" w:hint="eastAsia"/>
+          <w:color w:val="7A3E9D"/>
+          <w:kern w:val="0"/>
+          <w:sz w:val="23"/>
+          <w:szCs w:val="23"/>
+        </w:rPr>
+        <w:t>shared</w:t>
+      </w:r>
+      <w:proofErr w:type="gramStart"/>
+      <w:r>
+        <w:rPr>
+          <w:rFonts w:ascii="Microsoft YaHei UI" w:eastAsia="Microsoft YaHei UI" w:hAnsi="Microsoft YaHei UI" w:cs="宋体" w:hint="eastAsia"/>
+          <w:color w:val="777777"/>
+          <w:kern w:val="0"/>
+          <w:sz w:val="23"/>
+          <w:szCs w:val="23"/>
+        </w:rPr>
+        <w:t>:</w:t>
+      </w:r>
+      <w:r>
+        <w:rPr>
+          <w:rFonts w:ascii="Microsoft YaHei UI" w:eastAsia="Microsoft YaHei UI" w:hAnsi="Microsoft YaHei UI" w:cs="宋体" w:hint="eastAsia"/>
+          <w:color w:val="333333"/>
+          <w:kern w:val="0"/>
+          <w:sz w:val="23"/>
+          <w:szCs w:val="23"/>
+        </w:rPr>
+        <w:t xml:space="preserve">  [</w:t>
+      </w:r>
+      <w:proofErr w:type="gramEnd"/>
+      <w:r>
+        <w:rPr>
+          <w:rFonts w:ascii="Microsoft YaHei UI" w:eastAsia="Microsoft YaHei UI" w:hAnsi="Microsoft YaHei UI" w:cs="宋体" w:hint="eastAsia"/>
+          <w:b/>
+          <w:bCs/>
+          <w:color w:val="7A3E9D"/>
+          <w:kern w:val="0"/>
+          <w:sz w:val="23"/>
+          <w:szCs w:val="23"/>
+        </w:rPr>
+        <w:t>String</w:t>
+      </w:r>
+      <w:r>
+        <w:rPr>
+          <w:rFonts w:ascii="Microsoft YaHei UI" w:eastAsia="Microsoft YaHei UI" w:hAnsi="Microsoft YaHei UI" w:cs="宋体" w:hint="eastAsia"/>
+          <w:color w:val="333333"/>
+          <w:kern w:val="0"/>
+          <w:sz w:val="23"/>
+          <w:szCs w:val="23"/>
+        </w:rPr>
+        <w:t>]</w:t>
+      </w:r>
+      <w:r>
+        <w:rPr>
+          <w:rFonts w:ascii="Microsoft YaHei UI" w:eastAsia="Microsoft YaHei UI" w:hAnsi="Microsoft YaHei UI" w:cs="宋体" w:hint="eastAsia"/>
+          <w:color w:val="777777"/>
+          <w:kern w:val="0"/>
+          <w:sz w:val="23"/>
+          <w:szCs w:val="23"/>
+        </w:rPr>
+        <w:t>,</w:t>
+      </w:r>
+    </w:p>
+    <w:p>
+      <w:pPr>
+        <w:widowControl/>
+        <w:shd w:val="clear" w:color="auto" w:fill="F5F5F5"/>
+        <w:spacing w:line="300" w:lineRule="atLeast"/>
+        <w:jc w:val="left"/>
+        <w:rPr>
+          <w:rFonts w:ascii="Microsoft YaHei UI" w:eastAsia="Microsoft YaHei UI" w:hAnsi="Microsoft YaHei UI" w:cs="宋体" w:hint="eastAsia"/>
+          <w:color w:val="333333"/>
+          <w:kern w:val="0"/>
+          <w:sz w:val="23"/>
+          <w:szCs w:val="23"/>
+        </w:rPr>
+      </w:pPr>
+      <w:r>
+        <w:rPr>
+          <w:rFonts w:ascii="Microsoft YaHei UI" w:eastAsia="Microsoft YaHei UI" w:hAnsi="Microsoft YaHei UI" w:cs="宋体" w:hint="eastAsia"/>
+          <w:color w:val="333333"/>
+          <w:kern w:val="0"/>
+          <w:sz w:val="23"/>
+          <w:szCs w:val="23"/>
+        </w:rPr>
+        <w:t xml:space="preserve">        </w:t>
+      </w:r>
+      <w:r>
+        <w:rPr>
+          <w:rFonts w:ascii="Microsoft YaHei UI" w:eastAsia="Microsoft YaHei UI" w:hAnsi="Microsoft YaHei UI" w:cs="宋体" w:hint="eastAsia"/>
+          <w:color w:val="7A3E9D"/>
+          <w:kern w:val="0"/>
+          <w:sz w:val="23"/>
+          <w:szCs w:val="23"/>
+        </w:rPr>
+        <w:t>individual</w:t>
+      </w:r>
+      <w:r>
+        <w:rPr>
+          <w:rFonts w:ascii="Microsoft YaHei UI" w:eastAsia="Microsoft YaHei UI" w:hAnsi="Microsoft YaHei UI" w:cs="宋体" w:hint="eastAsia"/>
+          <w:color w:val="777777"/>
+          <w:kern w:val="0"/>
+          <w:sz w:val="23"/>
+          <w:szCs w:val="23"/>
+        </w:rPr>
+        <w:t>:</w:t>
+      </w:r>
+      <w:r>
+        <w:rPr>
+          <w:rFonts w:ascii="Microsoft YaHei UI" w:eastAsia="Microsoft YaHei UI" w:hAnsi="Microsoft YaHei UI" w:cs="宋体" w:hint="eastAsia"/>
+          <w:color w:val="333333"/>
+          <w:kern w:val="0"/>
+          <w:sz w:val="23"/>
+          <w:szCs w:val="23"/>
+        </w:rPr>
+        <w:t xml:space="preserve"> [[</w:t>
+      </w:r>
+      <w:r>
+        <w:rPr>
+          <w:rFonts w:ascii="Microsoft YaHei UI" w:eastAsia="Microsoft YaHei UI" w:hAnsi="Microsoft YaHei UI" w:cs="宋体" w:hint="eastAsia"/>
+          <w:b/>
+          <w:bCs/>
+          <w:color w:val="7A3E9D"/>
+          <w:kern w:val="0"/>
+          <w:sz w:val="23"/>
+          <w:szCs w:val="23"/>
+        </w:rPr>
+        <w:t>String</w:t>
+      </w:r>
+      <w:r>
+        <w:rPr>
+          <w:rFonts w:ascii="Microsoft YaHei UI" w:eastAsia="Microsoft YaHei UI" w:hAnsi="Microsoft YaHei UI" w:cs="宋体" w:hint="eastAsia"/>
+          <w:color w:val="333333"/>
+          <w:kern w:val="0"/>
+          <w:sz w:val="23"/>
+          <w:szCs w:val="23"/>
+        </w:rPr>
+        <w:t>]]</w:t>
+      </w:r>
+      <w:r>
+        <w:rPr>
+          <w:rFonts w:ascii="Microsoft YaHei UI" w:eastAsia="Microsoft YaHei UI" w:hAnsi="Microsoft YaHei UI" w:cs="宋体" w:hint="eastAsia"/>
+          <w:color w:val="777777"/>
+          <w:kern w:val="0"/>
+          <w:sz w:val="23"/>
+          <w:szCs w:val="23"/>
+        </w:rPr>
+        <w:t>,</w:t>
+      </w:r>
+    </w:p>
+    <w:p>
+      <w:pPr>
+        <w:widowControl/>
+        <w:shd w:val="clear" w:color="auto" w:fill="F5F5F5"/>
+        <w:spacing w:line="300" w:lineRule="atLeast"/>
+        <w:jc w:val="left"/>
+        <w:rPr>
+          <w:rFonts w:ascii="Microsoft YaHei UI" w:eastAsia="Microsoft YaHei UI" w:hAnsi="Microsoft YaHei UI" w:cs="宋体" w:hint="eastAsia"/>
+          <w:color w:val="333333"/>
+          <w:kern w:val="0"/>
+          <w:sz w:val="23"/>
+          <w:szCs w:val="23"/>
+        </w:rPr>
+      </w:pPr>
+      <w:r>
+        <w:rPr>
+          <w:rFonts w:ascii="Microsoft YaHei UI" w:eastAsia="Microsoft YaHei UI" w:hAnsi="Microsoft YaHei UI" w:cs="宋体" w:hint="eastAsia"/>
+          <w:color w:val="333333"/>
+          <w:kern w:val="0"/>
+          <w:sz w:val="23"/>
+          <w:szCs w:val="23"/>
+        </w:rPr>
+        <w:t xml:space="preserve">        </w:t>
+      </w:r>
+      <w:proofErr w:type="spellStart"/>
+      <w:r>
+        <w:rPr>
+          <w:rFonts w:ascii="Microsoft YaHei UI" w:eastAsia="Microsoft YaHei UI" w:hAnsi="Microsoft YaHei UI" w:cs="宋体" w:hint="eastAsia"/>
+          <w:color w:val="7A3E9D"/>
+          <w:kern w:val="0"/>
+          <w:sz w:val="23"/>
+          <w:szCs w:val="23"/>
+        </w:rPr>
+        <w:t>rightOption</w:t>
+      </w:r>
+      <w:proofErr w:type="spellEnd"/>
+      <w:r>
+        <w:rPr>
+          <w:rFonts w:ascii="Microsoft YaHei UI" w:eastAsia="Microsoft YaHei UI" w:hAnsi="Microsoft YaHei UI" w:cs="宋体" w:hint="eastAsia"/>
+          <w:color w:val="777777"/>
+          <w:kern w:val="0"/>
+          <w:sz w:val="23"/>
+          <w:szCs w:val="23"/>
+        </w:rPr>
+        <w:t>:</w:t>
+      </w:r>
+      <w:r>
+        <w:rPr>
+          <w:rFonts w:ascii="Microsoft YaHei UI" w:eastAsia="Microsoft YaHei UI" w:hAnsi="Microsoft YaHei UI" w:cs="宋体" w:hint="eastAsia"/>
+          <w:color w:val="333333"/>
+          <w:kern w:val="0"/>
+          <w:sz w:val="23"/>
+          <w:szCs w:val="23"/>
+        </w:rPr>
+        <w:t xml:space="preserve"> [[</w:t>
+      </w:r>
+      <w:r>
+        <w:rPr>
+          <w:rFonts w:ascii="Microsoft YaHei UI" w:eastAsia="Microsoft YaHei UI" w:hAnsi="Microsoft YaHei UI" w:cs="宋体" w:hint="eastAsia"/>
+          <w:b/>
+          <w:bCs/>
+          <w:color w:val="7A3E9D"/>
+          <w:kern w:val="0"/>
+          <w:sz w:val="23"/>
+          <w:szCs w:val="23"/>
+        </w:rPr>
+        <w:t>Number</w:t>
+      </w:r>
+      <w:r>
+        <w:rPr>
+          <w:rFonts w:ascii="Microsoft YaHei UI" w:eastAsia="Microsoft YaHei UI" w:hAnsi="Microsoft YaHei UI" w:cs="宋体" w:hint="eastAsia"/>
+          <w:color w:val="333333"/>
+          <w:kern w:val="0"/>
+          <w:sz w:val="23"/>
+          <w:szCs w:val="23"/>
+        </w:rPr>
+        <w:t>]]</w:t>
+      </w:r>
+      <w:r>
+        <w:rPr>
+          <w:rFonts w:ascii="Microsoft YaHei UI" w:eastAsia="Microsoft YaHei UI" w:hAnsi="Microsoft YaHei UI" w:cs="宋体" w:hint="eastAsia"/>
+          <w:color w:val="777777"/>
+          <w:kern w:val="0"/>
+          <w:sz w:val="23"/>
+          <w:szCs w:val="23"/>
+        </w:rPr>
+        <w:t>,</w:t>
+      </w:r>
+    </w:p>
+    <w:p>
+      <w:pPr>
+        <w:widowControl/>
+        <w:shd w:val="clear" w:color="auto" w:fill="F5F5F5"/>
+        <w:spacing w:line="300" w:lineRule="atLeast"/>
+        <w:jc w:val="left"/>
+        <w:rPr>
+          <w:rFonts w:ascii="Microsoft YaHei UI" w:eastAsia="Microsoft YaHei UI" w:hAnsi="Microsoft YaHei UI" w:cs="宋体" w:hint="eastAsia"/>
+          <w:color w:val="333333"/>
+          <w:kern w:val="0"/>
+          <w:sz w:val="23"/>
+          <w:szCs w:val="23"/>
+        </w:rPr>
+      </w:pPr>
+      <w:r>
+        <w:rPr>
+          <w:rFonts w:ascii="Microsoft YaHei UI" w:eastAsia="Microsoft YaHei UI" w:hAnsi="Microsoft YaHei UI" w:cs="宋体" w:hint="eastAsia"/>
+          <w:color w:val="333333"/>
+          <w:kern w:val="0"/>
+          <w:sz w:val="23"/>
+          <w:szCs w:val="23"/>
+        </w:rPr>
+        <w:t xml:space="preserve">        </w:t>
+      </w:r>
+      <w:r>
+        <w:rPr>
+          <w:rFonts w:ascii="Microsoft YaHei UI" w:eastAsia="Microsoft YaHei UI" w:hAnsi="Microsoft YaHei UI" w:cs="宋体" w:hint="eastAsia"/>
+          <w:b/>
+          <w:bCs/>
+          <w:color w:val="7A3E9D"/>
+          <w:kern w:val="0"/>
+          <w:sz w:val="23"/>
+          <w:szCs w:val="23"/>
+        </w:rPr>
+        <w:t>explanation</w:t>
+      </w:r>
+      <w:r>
+        <w:rPr>
+          <w:rFonts w:ascii="Microsoft YaHei UI" w:eastAsia="Microsoft YaHei UI" w:hAnsi="Microsoft YaHei UI" w:cs="宋体" w:hint="eastAsia"/>
+          <w:color w:val="777777"/>
+          <w:kern w:val="0"/>
+          <w:sz w:val="23"/>
+          <w:szCs w:val="23"/>
+        </w:rPr>
+        <w:t>:</w:t>
+      </w:r>
+      <w:r>
+        <w:rPr>
+          <w:rFonts w:ascii="Microsoft YaHei UI" w:eastAsia="Microsoft YaHei UI" w:hAnsi="Microsoft YaHei UI" w:cs="宋体" w:hint="eastAsia"/>
+          <w:color w:val="333333"/>
+          <w:kern w:val="0"/>
+          <w:sz w:val="23"/>
+          <w:szCs w:val="23"/>
+        </w:rPr>
+        <w:t xml:space="preserve"> </w:t>
+      </w:r>
+      <w:r>
+        <w:rPr>
+          <w:rFonts w:ascii="Microsoft YaHei UI" w:eastAsia="Microsoft YaHei UI" w:hAnsi="Microsoft YaHei UI" w:cs="宋体" w:hint="eastAsia"/>
+          <w:b/>
+          <w:bCs/>
+          <w:color w:val="7A3E9D"/>
+          <w:kern w:val="0"/>
+          <w:sz w:val="23"/>
+          <w:szCs w:val="23"/>
+        </w:rPr>
+        <w:t>String</w:t>
+      </w:r>
+      <w:r>
+        <w:rPr>
+          <w:rFonts w:ascii="Microsoft YaHei UI" w:eastAsia="Microsoft YaHei UI" w:hAnsi="Microsoft YaHei UI" w:cs="宋体" w:hint="eastAsia"/>
+          <w:color w:val="777777"/>
+          <w:kern w:val="0"/>
+          <w:sz w:val="23"/>
+          <w:szCs w:val="23"/>
+        </w:rPr>
+        <w:t>,</w:t>
+      </w:r>
+    </w:p>
+    <w:p>
+      <w:pPr>
+        <w:widowControl/>
+        <w:shd w:val="clear" w:color="auto" w:fill="F5F5F5"/>
+        <w:spacing w:line="300" w:lineRule="atLeast"/>
+        <w:jc w:val="left"/>
+        <w:rPr>
+          <w:rFonts w:ascii="Microsoft YaHei UI" w:eastAsia="Microsoft YaHei UI" w:hAnsi="Microsoft YaHei UI" w:cs="宋体" w:hint="eastAsia"/>
+          <w:color w:val="333333"/>
+          <w:kern w:val="0"/>
+          <w:sz w:val="23"/>
+          <w:szCs w:val="23"/>
+        </w:rPr>
+      </w:pPr>
+      <w:r>
+        <w:rPr>
+          <w:rFonts w:ascii="Microsoft YaHei UI" w:eastAsia="Microsoft YaHei UI" w:hAnsi="Microsoft YaHei UI" w:cs="宋体" w:hint="eastAsia"/>
+          <w:color w:val="333333"/>
+          <w:kern w:val="0"/>
+          <w:sz w:val="23"/>
+          <w:szCs w:val="23"/>
+        </w:rPr>
+        <w:t xml:space="preserve">        </w:t>
+      </w:r>
+      <w:proofErr w:type="spellStart"/>
+      <w:r>
+        <w:rPr>
+          <w:rFonts w:ascii="Microsoft YaHei UI" w:eastAsia="Microsoft YaHei UI" w:hAnsi="Microsoft YaHei UI" w:cs="宋体" w:hint="eastAsia"/>
+          <w:b/>
+          <w:bCs/>
+          <w:color w:val="7A3E9D"/>
+          <w:kern w:val="0"/>
+          <w:sz w:val="23"/>
+          <w:szCs w:val="23"/>
+        </w:rPr>
+        <w:t>img</w:t>
+      </w:r>
+      <w:proofErr w:type="spellEnd"/>
+      <w:r>
+        <w:rPr>
+          <w:rFonts w:ascii="Microsoft YaHei UI" w:eastAsia="Microsoft YaHei UI" w:hAnsi="Microsoft YaHei UI" w:cs="宋体" w:hint="eastAsia"/>
+          <w:color w:val="777777"/>
+          <w:kern w:val="0"/>
+          <w:sz w:val="23"/>
+          <w:szCs w:val="23"/>
+        </w:rPr>
+        <w:t>:</w:t>
+      </w:r>
+      <w:r>
+        <w:rPr>
+          <w:rFonts w:ascii="Microsoft YaHei UI" w:eastAsia="Microsoft YaHei UI" w:hAnsi="Microsoft YaHei UI" w:cs="宋体" w:hint="eastAsia"/>
+          <w:color w:val="333333"/>
+          <w:kern w:val="0"/>
+          <w:sz w:val="23"/>
+          <w:szCs w:val="23"/>
+        </w:rPr>
+        <w:t xml:space="preserve"> </w:t>
+      </w:r>
+      <w:r>
+        <w:rPr>
+          <w:rFonts w:ascii="Microsoft YaHei UI" w:eastAsia="Microsoft YaHei UI" w:hAnsi="Microsoft YaHei UI" w:cs="宋体" w:hint="eastAsia"/>
+          <w:b/>
+          <w:bCs/>
+          <w:color w:val="7A3E9D"/>
+          <w:kern w:val="0"/>
+          <w:sz w:val="23"/>
+          <w:szCs w:val="23"/>
+        </w:rPr>
+        <w:t>String</w:t>
+      </w:r>
+    </w:p>
+    <w:p>
+      <w:pPr>
+        <w:widowControl/>
+        <w:shd w:val="clear" w:color="auto" w:fill="F5F5F5"/>
+        <w:spacing w:line="300" w:lineRule="atLeast"/>
+        <w:jc w:val="left"/>
+        <w:rPr>
+          <w:rFonts w:ascii="Microsoft YaHei UI" w:eastAsia="Microsoft YaHei UI" w:hAnsi="Microsoft YaHei UI" w:cs="宋体" w:hint="eastAsia"/>
+          <w:color w:val="333333"/>
+          <w:kern w:val="0"/>
+          <w:sz w:val="23"/>
+          <w:szCs w:val="23"/>
+        </w:rPr>
+      </w:pPr>
+      <w:r>
+        <w:rPr>
+          <w:rFonts w:ascii="Microsoft YaHei UI" w:eastAsia="Microsoft YaHei UI" w:hAnsi="Microsoft YaHei UI" w:cs="宋体" w:hint="eastAsia"/>
+          <w:color w:val="333333"/>
+          <w:kern w:val="0"/>
+          <w:sz w:val="23"/>
+          <w:szCs w:val="23"/>
+        </w:rPr>
+        <w:t xml:space="preserve">    </w:t>
+      </w:r>
+      <w:r>
+        <w:rPr>
+          <w:rFonts w:ascii="Microsoft YaHei UI" w:eastAsia="Microsoft YaHei UI" w:hAnsi="Microsoft YaHei UI" w:cs="宋体" w:hint="eastAsia"/>
+          <w:color w:val="777777"/>
+          <w:kern w:val="0"/>
+          <w:sz w:val="23"/>
+          <w:szCs w:val="23"/>
+        </w:rPr>
+        <w:t>}</w:t>
+      </w:r>
+    </w:p>
+    <w:p>
+      <w:pPr>
+        <w:widowControl/>
+        <w:shd w:val="clear" w:color="auto" w:fill="F5F5F5"/>
+        <w:spacing w:line="300" w:lineRule="atLeast"/>
+        <w:jc w:val="left"/>
+        <w:rPr>
+          <w:rFonts w:ascii="Microsoft YaHei UI" w:eastAsia="Microsoft YaHei UI" w:hAnsi="Microsoft YaHei UI" w:cs="宋体" w:hint="eastAsia"/>
+          <w:color w:val="333333"/>
+          <w:kern w:val="0"/>
+          <w:sz w:val="23"/>
+          <w:szCs w:val="23"/>
+        </w:rPr>
+      </w:pPr>
+      <w:r>
+        <w:rPr>
+          <w:rFonts w:ascii="Microsoft YaHei UI" w:eastAsia="Microsoft YaHei UI" w:hAnsi="Microsoft YaHei UI" w:cs="宋体" w:hint="eastAsia"/>
+          <w:color w:val="777777"/>
+          <w:kern w:val="0"/>
+          <w:sz w:val="23"/>
+          <w:szCs w:val="23"/>
+        </w:rPr>
+        <w:t>}</w:t>
+      </w:r>
+      <w:r>
+        <w:rPr>
+          <w:rFonts w:ascii="Microsoft YaHei UI" w:eastAsia="Microsoft YaHei UI" w:hAnsi="Microsoft YaHei UI" w:cs="宋体" w:hint="eastAsia"/>
+          <w:color w:val="333333"/>
+          <w:kern w:val="0"/>
+          <w:sz w:val="23"/>
+          <w:szCs w:val="23"/>
+        </w:rPr>
+        <w:t>)</w:t>
+      </w:r>
+    </w:p>
+    <w:p>
+      <w:r>
+        <w:t>3.其中的</w:t>
+      </w:r>
+      <w:proofErr w:type="spellStart"/>
+      <w:r>
+        <w:rPr>
+          <w:rFonts w:ascii="Microsoft YaHei UI" w:eastAsia="Microsoft YaHei UI" w:hAnsi="Microsoft YaHei UI" w:cs="宋体" w:hint="eastAsia"/>
+          <w:color w:val="7A3E9D"/>
+          <w:kern w:val="0"/>
+          <w:sz w:val="23"/>
+          <w:szCs w:val="23"/>
+        </w:rPr>
+        <w:t>rightOption</w:t>
+      </w:r>
+      <w:proofErr w:type="spellEnd"/>
+      <w:r>
+        <w:t>取值</w:t>
+      </w:r>
       <w:r>
         <w:rPr>
           <w:rFonts w:hint="eastAsia"/>
         </w:rPr>
-        <w:t>8</w:t>
-      </w:r>
-      <w:r>
-        <w:t>.</w:t>
+        <w:t>从</w:t>
+      </w:r>
+      <w:r>
+        <w:t>0</w:t>
       </w:r>
       <w:r>
         <w:rPr>
           <w:rFonts w:hint="eastAsia"/>
         </w:rPr>
-        <w:t>存在图或表格处理示例：</w:t>
-      </w:r>
-    </w:p>
-    <w:p>
-      <w:r>
-        <w:t>{</w:t>
-      </w:r>
-    </w:p>
-    <w:p>
-      <w:r>
-        <w:t xml:space="preserve">  "title": "有以下的进程需要调度执行(见下表)：若用非抢占式</w:t>
-      </w:r>
-      <w:proofErr w:type="gramStart"/>
-      <w:r>
-        <w:t>短进程</w:t>
-      </w:r>
-      <w:proofErr w:type="gramEnd"/>
-      <w:r>
-        <w:t>优先调度算法， 问这5个进程的平均周转时间是多少? 2)若采用抢占式</w:t>
-      </w:r>
-      <w:proofErr w:type="gramStart"/>
-      <w:r>
-        <w:t>短进程</w:t>
-      </w:r>
-      <w:proofErr w:type="gramEnd"/>
-      <w:r>
-        <w:t>优先调度算法，问这5个进程的平均周转时间是多少?",</w:t>
-      </w:r>
-    </w:p>
-    <w:p>
-      <w:r>
-        <w:t xml:space="preserve">  "choice": [</w:t>
-      </w:r>
-    </w:p>
-    <w:p>
-      <w:r>
-        <w:t xml:space="preserve">    "8.62：6.34",</w:t>
-      </w:r>
-    </w:p>
-    <w:p>
-      <w:r>
-        <w:t xml:space="preserve">    "8.62；6.8",</w:t>
-      </w:r>
-    </w:p>
-    <w:p>
-      <w:r>
-        <w:t xml:space="preserve">    "10.62；6.34",</w:t>
-      </w:r>
-    </w:p>
-    <w:p>
-      <w:r>
-        <w:t xml:space="preserve">    "10.62； 6.8"</w:t>
-      </w:r>
-    </w:p>
-    <w:p>
-      <w:r>
-        <w:t xml:space="preserve">  ],</w:t>
-      </w:r>
-    </w:p>
-    <w:p>
-      <w:r>
-        <w:t xml:space="preserve">  "</w:t>
-      </w:r>
-      <w:proofErr w:type="spellStart"/>
-      <w:r>
-        <w:t>rightIndex</w:t>
-      </w:r>
-      <w:proofErr w:type="spellEnd"/>
-      <w:r>
-        <w:t>": 3,</w:t>
-      </w:r>
-    </w:p>
-    <w:p>
-      <w:r>
-        <w:t xml:space="preserve">  "explanation": “</w:t>
+        <w:t>开始</w:t>
+      </w:r>
+      <w:r>
+        <w:t>，0表示A选项</w:t>
       </w:r>
       <w:r>
         <w:rPr>
           <w:rFonts w:hint="eastAsia"/>
         </w:rPr>
-        <w:t>省略</w:t>
-      </w:r>
-      <w:r>
-        <w:t>”</w:t>
-      </w:r>
-    </w:p>
-    <w:p>
-      <w:r>
-        <w:t xml:space="preserve">  "</w:t>
-      </w:r>
-      <w:proofErr w:type="spellStart"/>
-      <w:r>
-        <w:t>img</w:t>
-      </w:r>
-      <w:proofErr w:type="spellEnd"/>
-      <w:r>
-        <w:t>": ""</w:t>
-      </w:r>
-    </w:p>
-    <w:p>
-      <w:r>
-        <w:t>}</w:t>
-      </w:r>
-    </w:p>
-    <w:p>
+        <w:t>或者第一个选项</w:t>
+      </w:r>
+    </w:p>
+    <w:p>
+      <w:r>
+        <w:lastRenderedPageBreak/>
+        <w:t>4.提取的数组要按照</w:t>
+      </w:r>
       <w:r>
         <w:rPr>
           <w:rFonts w:hint="eastAsia"/>
         </w:rPr>
-        <w:t>不需要把图中表格读取，比如当前的表格是表头是进程名、到达时间、运行时间</w:t>
-      </w:r>
-      <w:r>
+        <w:t>另外的题目</w:t>
+      </w:r>
+      <w:r>
+        <w:t>文档中的题目顺序</w:t>
+      </w:r>
+    </w:p>
+    <w:p>
+      <w:r>
+        <w:t>5.一个doc示例</w:t>
+      </w:r>
+    </w:p>
+    <w:p>
+      <w:pPr>
         <w:rPr>
           <w:rFonts w:hint="eastAsia"/>
         </w:rPr>
-        <w:t>，</w:t>
-      </w:r>
-      <w:r>
-        <w:rPr>
-          <w:rFonts w:ascii="Arial" w:hAnsi="Arial" w:cs="Arial"/>
-          <w:color w:val="2C2C36"/>
-          <w:spacing w:val="5"/>
-          <w:shd w:val="clear" w:color="auto" w:fill="FFFFFF"/>
-        </w:rPr>
-        <w:t>即使题目说</w:t>
-      </w:r>
-      <w:r>
-        <w:rPr>
-          <w:rFonts w:ascii="Arial" w:hAnsi="Arial" w:cs="Arial"/>
-          <w:color w:val="2C2C36"/>
-          <w:spacing w:val="5"/>
-          <w:shd w:val="clear" w:color="auto" w:fill="FFFFFF"/>
-        </w:rPr>
-        <w:t>“</w:t>
-      </w:r>
-      <w:r>
-        <w:rPr>
-          <w:rFonts w:ascii="Arial" w:hAnsi="Arial" w:cs="Arial"/>
-          <w:color w:val="2C2C36"/>
-          <w:spacing w:val="5"/>
-          <w:shd w:val="clear" w:color="auto" w:fill="FFFFFF"/>
-        </w:rPr>
-        <w:t>如下表所示</w:t>
-      </w:r>
-      <w:r>
-        <w:rPr>
-          <w:rFonts w:ascii="Arial" w:hAnsi="Arial" w:cs="Arial"/>
-          <w:color w:val="2C2C36"/>
-          <w:spacing w:val="5"/>
-          <w:shd w:val="clear" w:color="auto" w:fill="FFFFFF"/>
-        </w:rPr>
-        <w:t>”</w:t>
-      </w:r>
-      <w:r>
-        <w:rPr>
-          <w:rFonts w:ascii="Arial" w:hAnsi="Arial" w:cs="Arial"/>
-          <w:color w:val="2C2C36"/>
-          <w:spacing w:val="5"/>
-          <w:shd w:val="clear" w:color="auto" w:fill="FFFFFF"/>
-        </w:rPr>
-        <w:t>，只要文本中包含了完整的题干、选项、答案和解析，就照常提取，</w:t>
-      </w:r>
-      <w:r>
-        <w:rPr>
-          <w:rStyle w:val="a3"/>
-          <w:rFonts w:ascii="Arial" w:hAnsi="Arial" w:cs="Arial"/>
-          <w:spacing w:val="5"/>
-          <w:bdr w:val="single" w:sz="2" w:space="0" w:color="E3E3E3" w:frame="1"/>
-          <w:shd w:val="clear" w:color="auto" w:fill="FFFFFF"/>
-        </w:rPr>
-        <w:t>忽略实际表格内容</w:t>
-      </w:r>
-      <w:r>
-        <w:rPr>
-          <w:rFonts w:ascii="Arial" w:hAnsi="Arial" w:cs="Arial"/>
-          <w:color w:val="2C2C36"/>
-          <w:spacing w:val="5"/>
-          <w:shd w:val="clear" w:color="auto" w:fill="FFFFFF"/>
-        </w:rPr>
-        <w:t>，也不要求还原表格</w:t>
-      </w:r>
-    </w:p>
-    <w:p>
-      <w:r>
-        <w:rPr>
-          <w:rFonts w:hint="eastAsia"/>
+      </w:pPr>
+      <w:r>
+        <w:rPr>
           <w:noProof/>
         </w:rPr>
         <w:drawing>
-          <wp:inline distT="0" distB="0" distL="0" distR="0" wp14:anchorId="7A34BA1C" wp14:editId="6C13329A">
-            <wp:extent cx="4977811" cy="3403600"/>
-            <wp:effectExtent l="0" t="0" r="0" b="6350"/>
+          <wp:inline distT="0" distB="0" distL="0" distR="0" wp14:anchorId="5614DA84" wp14:editId="167BD4B0">
+            <wp:extent cx="5274310" cy="1177290"/>
+            <wp:effectExtent l="0" t="0" r="2540" b="3810"/>
             <wp:docPr id="1" name="图片 1"/>
             <wp:cNvGraphicFramePr>
               <a:graphicFrameLocks xmlns:a="http://schemas.openxmlformats.org/drawingml/2006/main" noChangeAspect="1"/>
@@ -660,36 +1733,23 @@
               <a:graphicData uri="http://schemas.openxmlformats.org/drawingml/2006/picture">
                 <pic:pic xmlns:pic="http://schemas.openxmlformats.org/drawingml/2006/picture">
                   <pic:nvPicPr>
-                    <pic:cNvPr id="0" name="Picture 1"/>
-                    <pic:cNvPicPr>
-                      <a:picLocks noChangeAspect="1" noChangeArrowheads="1"/>
-                    </pic:cNvPicPr>
+                    <pic:cNvPr id="1" name=""/>
+                    <pic:cNvPicPr/>
                   </pic:nvPicPr>
                   <pic:blipFill>
-                    <a:blip r:embed="rId4">
-                      <a:extLst>
-                        <a:ext uri="{28A0092B-C50C-407E-A947-70E740481C1C}">
-                          <a14:useLocalDpi xmlns:a14="http://schemas.microsoft.com/office/drawing/2010/main" val="0"/>
-                        </a:ext>
-                      </a:extLst>
-                    </a:blip>
-                    <a:srcRect/>
+                    <a:blip r:embed="rId4"/>
                     <a:stretch>
                       <a:fillRect/>
                     </a:stretch>
                   </pic:blipFill>
-                  <pic:spPr bwMode="auto">
+                  <pic:spPr>
                     <a:xfrm>
                       <a:off x="0" y="0"/>
-                      <a:ext cx="5026296" cy="3436752"/>
+                      <a:ext cx="5274310" cy="1177290"/>
                     </a:xfrm>
                     <a:prstGeom prst="rect">
                       <a:avLst/>
                     </a:prstGeom>
-                    <a:noFill/>
-                    <a:ln>
-                      <a:noFill/>
-                    </a:ln>
                   </pic:spPr>
                 </pic:pic>
               </a:graphicData>
@@ -700,10 +1760,532 @@
     </w:p>
     <w:p>
       <w:r>
+        <w:t>{</w:t>
+      </w:r>
+    </w:p>
+    <w:p>
+      <w:r>
+        <w:t xml:space="preserve">  type: "choice",</w:t>
+      </w:r>
+    </w:p>
+    <w:p>
+      <w:r>
+        <w:t xml:space="preserve">  choice: {</w:t>
+      </w:r>
+    </w:p>
+    <w:p>
+      <w:r>
+        <w:t xml:space="preserve">    title: "操作系统有多种类型。允许多个用户以交互的方式使用计算机的操作系统，称为（ ）；允许多个用户将若干作业提交给计算机系统集中处理的操作系统，称为（ ）；在（ ）的控制下，计算机系统能及时处理由过程控制反馈的数据，并及时做出响应；在 IBM-PC 中，操作系统称为（ ）。",</w:t>
+      </w:r>
+    </w:p>
+    <w:p>
+      <w:r>
+        <w:t xml:space="preserve">    </w:t>
+      </w:r>
+      <w:proofErr w:type="spellStart"/>
+      <w:r>
+        <w:t>optionType</w:t>
+      </w:r>
+      <w:proofErr w:type="spellEnd"/>
+      <w:r>
+        <w:t>: "shared",</w:t>
+      </w:r>
+    </w:p>
+    <w:p>
+      <w:r>
+        <w:t xml:space="preserve">    shared: [</w:t>
+      </w:r>
+    </w:p>
+    <w:p>
+      <w:r>
+        <w:t xml:space="preserve">      "批处理系统",</w:t>
+      </w:r>
+    </w:p>
+    <w:p>
+      <w:r>
+        <w:t xml:space="preserve">      "分时操作系统",</w:t>
+      </w:r>
+    </w:p>
+    <w:p>
+      <w:r>
+        <w:t xml:space="preserve">      "实时操作系统",</w:t>
+      </w:r>
+    </w:p>
+    <w:p>
+      <w:r>
+        <w:t xml:space="preserve">      "微型计算机操作系统"</w:t>
+      </w:r>
+    </w:p>
+    <w:p>
+      <w:r>
+        <w:t xml:space="preserve">    ],</w:t>
+      </w:r>
+    </w:p>
+    <w:p>
+      <w:r>
+        <w:t xml:space="preserve">    individual: [], // </w:t>
+      </w:r>
+      <w:proofErr w:type="spellStart"/>
+      <w:r>
+        <w:t>optionType</w:t>
+      </w:r>
+      <w:proofErr w:type="spellEnd"/>
+      <w:r>
+        <w:t xml:space="preserve"> 为 "shared" 时，individual 可为空或省略</w:t>
+      </w:r>
+      <w:r>
         <w:rPr>
           <w:rFonts w:hint="eastAsia"/>
         </w:rPr>
-        <w:t>9</w:t>
+        <w:t>，建议省略</w:t>
+      </w:r>
+    </w:p>
+    <w:p>
+      <w:r>
+        <w:t xml:space="preserve">    </w:t>
+      </w:r>
+      <w:proofErr w:type="spellStart"/>
+      <w:r>
+        <w:t>rightOption</w:t>
+      </w:r>
+      <w:proofErr w:type="spellEnd"/>
+      <w:r>
+        <w:t>: [[1], [0], [2], [3]], // 每个空的正确选项索引（从0开始）：B=1, A=0, C=2, D=3</w:t>
+      </w:r>
+    </w:p>
+    <w:p>
+      <w:r>
+        <w:t xml:space="preserve">    explanation: "",</w:t>
+      </w:r>
+    </w:p>
+    <w:p>
+      <w:r>
+        <w:t xml:space="preserve">    </w:t>
+      </w:r>
+      <w:proofErr w:type="spellStart"/>
+      <w:r>
+        <w:t>img</w:t>
+      </w:r>
+      <w:proofErr w:type="spellEnd"/>
+      <w:r>
+        <w:t>: "" // 图片中无额外配图，可留空或填入图片 URL（如后续上传）</w:t>
+      </w:r>
+    </w:p>
+    <w:p>
+      <w:r>
+        <w:t xml:space="preserve">  }</w:t>
+      </w:r>
+    </w:p>
+    <w:p>
+      <w:r>
+        <w:t>}</w:t>
+      </w:r>
+      <w:r>
+        <w:t xml:space="preserve"> </w:t>
+      </w:r>
+    </w:p>
+    <w:p>
+      <w:pPr>
+        <w:rPr>
+          <w:rFonts w:hint="eastAsia"/>
+        </w:rPr>
+      </w:pPr>
+      <w:r>
+        <w:rPr>
+          <w:noProof/>
+        </w:rPr>
+        <w:drawing>
+          <wp:inline distT="0" distB="0" distL="0" distR="0" wp14:anchorId="7F88C007" wp14:editId="02D35036">
+            <wp:extent cx="5274310" cy="749300"/>
+            <wp:effectExtent l="0" t="0" r="2540" b="0"/>
+            <wp:docPr id="2" name="图片 2"/>
+            <wp:cNvGraphicFramePr>
+              <a:graphicFrameLocks xmlns:a="http://schemas.openxmlformats.org/drawingml/2006/main" noChangeAspect="1"/>
+            </wp:cNvGraphicFramePr>
+            <a:graphic xmlns:a="http://schemas.openxmlformats.org/drawingml/2006/main">
+              <a:graphicData uri="http://schemas.openxmlformats.org/drawingml/2006/picture">
+                <pic:pic xmlns:pic="http://schemas.openxmlformats.org/drawingml/2006/picture">
+                  <pic:nvPicPr>
+                    <pic:cNvPr id="1" name=""/>
+                    <pic:cNvPicPr/>
+                  </pic:nvPicPr>
+                  <pic:blipFill>
+                    <a:blip r:embed="rId5"/>
+                    <a:stretch>
+                      <a:fillRect/>
+                    </a:stretch>
+                  </pic:blipFill>
+                  <pic:spPr>
+                    <a:xfrm>
+                      <a:off x="0" y="0"/>
+                      <a:ext cx="5274310" cy="749300"/>
+                    </a:xfrm>
+                    <a:prstGeom prst="rect">
+                      <a:avLst/>
+                    </a:prstGeom>
+                  </pic:spPr>
+                </pic:pic>
+              </a:graphicData>
+            </a:graphic>
+          </wp:inline>
+        </w:drawing>
+      </w:r>
+    </w:p>
+    <w:p>
+      <w:r>
+        <w:t>{</w:t>
+      </w:r>
+    </w:p>
+    <w:p>
+      <w:r>
+        <w:t xml:space="preserve">  type: "choice",</w:t>
+      </w:r>
+    </w:p>
+    <w:p>
+      <w:r>
+        <w:t xml:space="preserve">  choice: {</w:t>
+      </w:r>
+    </w:p>
+    <w:p>
+      <w:r>
+        <w:t xml:space="preserve">    title: "若系统有 n </w:t>
+      </w:r>
+      <w:proofErr w:type="gramStart"/>
+      <w:r>
+        <w:t>个</w:t>
+      </w:r>
+      <w:proofErr w:type="gramEnd"/>
+      <w:r>
+        <w:t>进程，则就绪队列</w:t>
+      </w:r>
+      <w:proofErr w:type="gramStart"/>
+      <w:r>
+        <w:t>中进程</w:t>
+      </w:r>
+      <w:proofErr w:type="gramEnd"/>
+      <w:r>
+        <w:t>的个数最多有（①）</w:t>
+      </w:r>
+      <w:proofErr w:type="gramStart"/>
+      <w:r>
+        <w:t>个</w:t>
+      </w:r>
+      <w:proofErr w:type="gramEnd"/>
+      <w:r>
+        <w:t>；阻塞队列</w:t>
+      </w:r>
+      <w:proofErr w:type="gramStart"/>
+      <w:r>
+        <w:t>中进程</w:t>
+      </w:r>
+      <w:proofErr w:type="gramEnd"/>
+      <w:r>
+        <w:t>的个数最多有（②）</w:t>
+      </w:r>
+      <w:proofErr w:type="gramStart"/>
+      <w:r>
+        <w:t>个</w:t>
+      </w:r>
+      <w:proofErr w:type="gramEnd"/>
+      <w:r>
+        <w:t>。",</w:t>
+      </w:r>
+    </w:p>
+    <w:p>
+      <w:r>
+        <w:t xml:space="preserve">    </w:t>
+      </w:r>
+      <w:proofErr w:type="spellStart"/>
+      <w:r>
+        <w:t>optionType</w:t>
+      </w:r>
+      <w:proofErr w:type="spellEnd"/>
+      <w:r>
+        <w:t>: "individual",</w:t>
+      </w:r>
+    </w:p>
+    <w:p>
+      <w:pPr>
+        <w:rPr>
+          <w:rFonts w:hint="eastAsia"/>
+        </w:rPr>
+      </w:pPr>
+      <w:r>
+        <w:t xml:space="preserve">    shared: [], // </w:t>
+      </w:r>
+      <w:proofErr w:type="spellStart"/>
+      <w:r>
+        <w:t>optionType</w:t>
+      </w:r>
+      <w:proofErr w:type="spellEnd"/>
+      <w:r>
+        <w:t xml:space="preserve"> 为 "individual" 时，shared 通常为空</w:t>
+      </w:r>
+      <w:r>
+        <w:rPr>
+          <w:rFonts w:hint="eastAsia"/>
+        </w:rPr>
+        <w:t>，或者不需要</w:t>
+      </w:r>
+    </w:p>
+    <w:p>
+      <w:r>
+        <w:t xml:space="preserve">    individual: [</w:t>
+      </w:r>
+    </w:p>
+    <w:p>
+      <w:r>
+        <w:t xml:space="preserve">      ["n + 1", "n", "n - 1", "1"], // 第①空的选项</w:t>
+      </w:r>
+    </w:p>
+    <w:p>
+      <w:r>
+        <w:t xml:space="preserve">      ["n + 1", "n", "n - 1", "1"]  // 第②空的选项</w:t>
+      </w:r>
+    </w:p>
+    <w:p>
+      <w:r>
+        <w:t xml:space="preserve">    ],</w:t>
+      </w:r>
+    </w:p>
+    <w:p>
+      <w:r>
+        <w:lastRenderedPageBreak/>
+        <w:t xml:space="preserve">    </w:t>
+      </w:r>
+      <w:proofErr w:type="spellStart"/>
+      <w:r>
+        <w:t>rightOption</w:t>
+      </w:r>
+      <w:proofErr w:type="spellEnd"/>
+      <w:r>
+        <w:t>: [[1], [1]], // ①选B（索引1），②选B（索引1）</w:t>
+      </w:r>
+    </w:p>
+    <w:p>
+      <w:r>
+        <w:t xml:space="preserve">    explanation: "",</w:t>
+      </w:r>
+    </w:p>
+    <w:p>
+      <w:r>
+        <w:t xml:space="preserve">    </w:t>
+      </w:r>
+      <w:proofErr w:type="spellStart"/>
+      <w:r>
+        <w:t>img</w:t>
+      </w:r>
+      <w:proofErr w:type="spellEnd"/>
+      <w:r>
+        <w:t>: ""</w:t>
+      </w:r>
+    </w:p>
+    <w:p>
+      <w:r>
+        <w:t xml:space="preserve">  }</w:t>
+      </w:r>
+    </w:p>
+    <w:p>
+      <w:r>
+        <w:t>}</w:t>
+      </w:r>
+    </w:p>
+    <w:p>
+      <w:r>
+        <w:t>6.img默认空字符串''</w:t>
+      </w:r>
+    </w:p>
+    <w:p>
+      <w:r>
+        <w:t>7.</w:t>
+      </w:r>
+      <w:r>
+        <w:t xml:space="preserve"> </w:t>
+      </w:r>
+      <w:r>
+        <w:rPr>
+          <w:rFonts w:hint="eastAsia"/>
+        </w:rPr>
+        <w:t>在提取题干</w:t>
+      </w:r>
+      <w:r>
+        <w:t>和解析</w:t>
+      </w:r>
+      <w:r>
+        <w:t>时，</w:t>
+      </w:r>
+      <w:r>
+        <w:rPr>
+          <w:rFonts w:hint="eastAsia"/>
+        </w:rPr>
+        <w:t>不</w:t>
+      </w:r>
+      <w:r>
+        <w:rPr>
+          <w:rFonts w:hint="eastAsia"/>
+        </w:rPr>
+        <w:t>需</w:t>
+      </w:r>
+      <w:r>
+        <w:rPr>
+          <w:rFonts w:hint="eastAsia"/>
+        </w:rPr>
+        <w:t>要</w:t>
+      </w:r>
+      <w:r>
+        <w:t>代码块、表格内容、伪代码、进程步骤等非纯自然语言文本</w:t>
+      </w:r>
+      <w:r>
+        <w:rPr>
+          <w:rFonts w:hint="eastAsia"/>
+        </w:rPr>
+        <w:t>，</w:t>
+      </w:r>
+      <w:r>
+        <w:rPr>
+          <w:rFonts w:hint="eastAsia"/>
+        </w:rPr>
+        <w:t>即便删除后题</w:t>
+      </w:r>
+      <w:proofErr w:type="gramStart"/>
+      <w:r>
+        <w:rPr>
+          <w:rFonts w:hint="eastAsia"/>
+        </w:rPr>
+        <w:t>干变得</w:t>
+      </w:r>
+      <w:proofErr w:type="gramEnd"/>
+      <w:r>
+        <w:rPr>
+          <w:rFonts w:hint="eastAsia"/>
+        </w:rPr>
+        <w:t>不完整。</w:t>
+      </w:r>
+    </w:p>
+    <w:p>
+      <w:pPr>
+        <w:widowControl/>
+        <w:jc w:val="left"/>
+      </w:pPr>
+      <w:r>
+        <w:rPr>
+          <w:rFonts w:hint="eastAsia"/>
+        </w:rPr>
+        <w:t>保留以下内容：</w:t>
+      </w:r>
+    </w:p>
+    <w:p>
+      <w:pPr>
+        <w:widowControl/>
+        <w:jc w:val="left"/>
+      </w:pPr>
+      <w:r>
+        <w:rPr>
+          <w:rFonts w:hint="eastAsia"/>
+        </w:rPr>
+        <w:t>题干中的自然语言描述，包括：</w:t>
+      </w:r>
+    </w:p>
+    <w:p>
+      <w:pPr>
+        <w:widowControl/>
+        <w:jc w:val="left"/>
+      </w:pPr>
+      <w:r>
+        <w:rPr>
+          <w:rFonts w:hint="eastAsia"/>
+        </w:rPr>
+        <w:t>“两个进程</w:t>
+      </w:r>
+      <w:r>
+        <w:t xml:space="preserve"> P0、P1 互斥的 Peterson 算法描述如下：”</w:t>
+      </w:r>
+    </w:p>
+    <w:p>
+      <w:pPr>
+        <w:widowControl/>
+        <w:jc w:val="left"/>
+      </w:pPr>
+      <w:r>
+        <w:rPr>
+          <w:rFonts w:hint="eastAsia"/>
+        </w:rPr>
+        <w:t>“如下表所示”</w:t>
+      </w:r>
+    </w:p>
+    <w:p>
+      <w:pPr>
+        <w:widowControl/>
+        <w:jc w:val="left"/>
+      </w:pPr>
+      <w:r>
+        <w:rPr>
+          <w:rFonts w:hint="eastAsia"/>
+        </w:rPr>
+        <w:t>“伪代码如下”</w:t>
+      </w:r>
+    </w:p>
+    <w:p>
+      <w:pPr>
+        <w:widowControl/>
+        <w:jc w:val="left"/>
+      </w:pPr>
+      <w:r>
+        <w:rPr>
+          <w:rFonts w:hint="eastAsia"/>
+        </w:rPr>
+        <w:t>“执行流程如下”</w:t>
+      </w:r>
+    </w:p>
+    <w:p>
+      <w:pPr>
+        <w:widowControl/>
+        <w:jc w:val="left"/>
+      </w:pPr>
+      <w:r>
+        <w:rPr>
+          <w:rFonts w:hint="eastAsia"/>
+        </w:rPr>
+        <w:t>等等引导性文字</w:t>
+      </w:r>
+    </w:p>
+    <w:p>
+      <w:pPr>
+        <w:widowControl/>
+        <w:jc w:val="left"/>
+      </w:pPr>
+      <w:r>
+        <w:rPr>
+          <w:rFonts w:hint="eastAsia"/>
+        </w:rPr>
+        <w:t>→</w:t>
+      </w:r>
+      <w:r>
+        <w:t xml:space="preserve"> </w:t>
+      </w:r>
+      <w:r>
+        <w:rPr>
+          <w:rFonts w:ascii="Segoe UI Emoji" w:hAnsi="Segoe UI Emoji" w:cs="Segoe UI Emoji"/>
+        </w:rPr>
+        <w:t>✅</w:t>
+      </w:r>
+      <w:r>
+        <w:t xml:space="preserve"> 这些是题干不可分割的一部分，必须保留</w:t>
+      </w:r>
+      <w:r>
+        <w:rPr>
+          <w:rFonts w:hint="eastAsia"/>
+        </w:rPr>
+        <w:t>，而具体的代码不要读取放入</w:t>
+      </w:r>
+    </w:p>
+    <w:p>
+      <w:pPr>
+        <w:widowControl/>
+        <w:jc w:val="left"/>
+      </w:pPr>
+      <w:r>
+        <w:t>8</w:t>
       </w:r>
       <w:r>
         <w:t>.</w:t>

--- a/prompt.docx
+++ b/prompt.docx
@@ -20,8 +20,6 @@
       <w:r>
         <w:t>on</w:t>
       </w:r>
-      <w:bookmarkStart w:id="0" w:name="_GoBack"/>
-      <w:bookmarkEnd w:id="0"/>
       <w:r>
         <w:t>数组</w:t>
       </w:r>
@@ -219,7 +217,7 @@
         <w:spacing w:line="300" w:lineRule="atLeast"/>
         <w:jc w:val="left"/>
         <w:rPr>
-          <w:rFonts w:ascii="Microsoft YaHei UI" w:eastAsia="Microsoft YaHei UI" w:hAnsi="Microsoft YaHei UI" w:cs="宋体" w:hint="eastAsia"/>
+          <w:rFonts w:ascii="Microsoft YaHei UI" w:eastAsia="Microsoft YaHei UI" w:hAnsi="Microsoft YaHei UI" w:cs="宋体"/>
           <w:color w:val="333333"/>
           <w:kern w:val="0"/>
           <w:sz w:val="23"/>
@@ -284,7 +282,7 @@
         <w:spacing w:line="300" w:lineRule="atLeast"/>
         <w:jc w:val="left"/>
         <w:rPr>
-          <w:rFonts w:ascii="Microsoft YaHei UI" w:eastAsia="Microsoft YaHei UI" w:hAnsi="Microsoft YaHei UI" w:cs="宋体" w:hint="eastAsia"/>
+          <w:rFonts w:ascii="Microsoft YaHei UI" w:eastAsia="Microsoft YaHei UI" w:hAnsi="Microsoft YaHei UI" w:cs="宋体"/>
           <w:color w:val="333333"/>
           <w:kern w:val="0"/>
           <w:sz w:val="23"/>
@@ -363,7 +361,7 @@
         <w:spacing w:line="300" w:lineRule="atLeast"/>
         <w:jc w:val="left"/>
         <w:rPr>
-          <w:rFonts w:ascii="Microsoft YaHei UI" w:eastAsia="Microsoft YaHei UI" w:hAnsi="Microsoft YaHei UI" w:cs="宋体" w:hint="eastAsia"/>
+          <w:rFonts w:ascii="Microsoft YaHei UI" w:eastAsia="Microsoft YaHei UI" w:hAnsi="Microsoft YaHei UI" w:cs="宋体"/>
           <w:color w:val="333333"/>
           <w:kern w:val="0"/>
           <w:sz w:val="23"/>
@@ -550,7 +548,7 @@
         <w:spacing w:line="300" w:lineRule="atLeast"/>
         <w:jc w:val="left"/>
         <w:rPr>
-          <w:rFonts w:ascii="Microsoft YaHei UI" w:eastAsia="Microsoft YaHei UI" w:hAnsi="Microsoft YaHei UI" w:cs="宋体" w:hint="eastAsia"/>
+          <w:rFonts w:ascii="Microsoft YaHei UI" w:eastAsia="Microsoft YaHei UI" w:hAnsi="Microsoft YaHei UI" w:cs="宋体"/>
           <w:color w:val="333333"/>
           <w:kern w:val="0"/>
           <w:sz w:val="23"/>
@@ -615,7 +613,7 @@
         <w:spacing w:line="300" w:lineRule="atLeast"/>
         <w:jc w:val="left"/>
         <w:rPr>
-          <w:rFonts w:ascii="Microsoft YaHei UI" w:eastAsia="Microsoft YaHei UI" w:hAnsi="Microsoft YaHei UI" w:cs="宋体" w:hint="eastAsia"/>
+          <w:rFonts w:ascii="Microsoft YaHei UI" w:eastAsia="Microsoft YaHei UI" w:hAnsi="Microsoft YaHei UI" w:cs="宋体"/>
           <w:color w:val="333333"/>
           <w:kern w:val="0"/>
           <w:sz w:val="23"/>
@@ -650,7 +648,7 @@
         <w:spacing w:line="300" w:lineRule="atLeast"/>
         <w:jc w:val="left"/>
         <w:rPr>
-          <w:rFonts w:ascii="Microsoft YaHei UI" w:eastAsia="Microsoft YaHei UI" w:hAnsi="Microsoft YaHei UI" w:cs="宋体" w:hint="eastAsia"/>
+          <w:rFonts w:ascii="Microsoft YaHei UI" w:eastAsia="Microsoft YaHei UI" w:hAnsi="Microsoft YaHei UI" w:cs="宋体"/>
           <w:color w:val="333333"/>
           <w:kern w:val="0"/>
           <w:sz w:val="23"/>
@@ -697,7 +695,7 @@
         <w:spacing w:line="300" w:lineRule="atLeast"/>
         <w:jc w:val="left"/>
         <w:rPr>
-          <w:rFonts w:ascii="Microsoft YaHei UI" w:eastAsia="Microsoft YaHei UI" w:hAnsi="Microsoft YaHei UI" w:cs="宋体" w:hint="eastAsia"/>
+          <w:rFonts w:ascii="Microsoft YaHei UI" w:eastAsia="Microsoft YaHei UI" w:hAnsi="Microsoft YaHei UI" w:cs="宋体"/>
           <w:color w:val="333333"/>
           <w:kern w:val="0"/>
           <w:sz w:val="23"/>
@@ -776,7 +774,7 @@
         <w:spacing w:line="300" w:lineRule="atLeast"/>
         <w:jc w:val="left"/>
         <w:rPr>
-          <w:rFonts w:ascii="Microsoft YaHei UI" w:eastAsia="Microsoft YaHei UI" w:hAnsi="Microsoft YaHei UI" w:cs="宋体" w:hint="eastAsia"/>
+          <w:rFonts w:ascii="Microsoft YaHei UI" w:eastAsia="Microsoft YaHei UI" w:hAnsi="Microsoft YaHei UI" w:cs="宋体"/>
           <w:color w:val="333333"/>
           <w:kern w:val="0"/>
           <w:sz w:val="23"/>
@@ -843,7 +841,7 @@
         <w:spacing w:line="300" w:lineRule="atLeast"/>
         <w:jc w:val="left"/>
         <w:rPr>
-          <w:rFonts w:ascii="Microsoft YaHei UI" w:eastAsia="Microsoft YaHei UI" w:hAnsi="Microsoft YaHei UI" w:cs="宋体" w:hint="eastAsia"/>
+          <w:rFonts w:ascii="Microsoft YaHei UI" w:eastAsia="Microsoft YaHei UI" w:hAnsi="Microsoft YaHei UI" w:cs="宋体"/>
           <w:color w:val="333333"/>
           <w:kern w:val="0"/>
           <w:sz w:val="23"/>
@@ -922,7 +920,7 @@
         <w:spacing w:line="300" w:lineRule="atLeast"/>
         <w:jc w:val="left"/>
         <w:rPr>
-          <w:rFonts w:ascii="Microsoft YaHei UI" w:eastAsia="Microsoft YaHei UI" w:hAnsi="Microsoft YaHei UI" w:cs="宋体" w:hint="eastAsia"/>
+          <w:rFonts w:ascii="Microsoft YaHei UI" w:eastAsia="Microsoft YaHei UI" w:hAnsi="Microsoft YaHei UI" w:cs="宋体"/>
           <w:color w:val="333333"/>
           <w:kern w:val="0"/>
           <w:sz w:val="23"/>
@@ -1069,7 +1067,7 @@
         <w:spacing w:line="300" w:lineRule="atLeast"/>
         <w:jc w:val="left"/>
         <w:rPr>
-          <w:rFonts w:ascii="Microsoft YaHei UI" w:eastAsia="Microsoft YaHei UI" w:hAnsi="Microsoft YaHei UI" w:cs="宋体" w:hint="eastAsia"/>
+          <w:rFonts w:ascii="Microsoft YaHei UI" w:eastAsia="Microsoft YaHei UI" w:hAnsi="Microsoft YaHei UI" w:cs="宋体"/>
           <w:color w:val="333333"/>
           <w:kern w:val="0"/>
           <w:sz w:val="23"/>
@@ -1134,7 +1132,7 @@
         <w:spacing w:line="300" w:lineRule="atLeast"/>
         <w:jc w:val="left"/>
         <w:rPr>
-          <w:rFonts w:ascii="Microsoft YaHei UI" w:eastAsia="Microsoft YaHei UI" w:hAnsi="Microsoft YaHei UI" w:cs="宋体" w:hint="eastAsia"/>
+          <w:rFonts w:ascii="Microsoft YaHei UI" w:eastAsia="Microsoft YaHei UI" w:hAnsi="Microsoft YaHei UI" w:cs="宋体"/>
           <w:color w:val="333333"/>
           <w:kern w:val="0"/>
           <w:sz w:val="23"/>
@@ -1169,7 +1167,7 @@
         <w:spacing w:line="300" w:lineRule="atLeast"/>
         <w:jc w:val="left"/>
         <w:rPr>
-          <w:rFonts w:ascii="Microsoft YaHei UI" w:eastAsia="Microsoft YaHei UI" w:hAnsi="Microsoft YaHei UI" w:cs="宋体" w:hint="eastAsia"/>
+          <w:rFonts w:ascii="Microsoft YaHei UI" w:eastAsia="Microsoft YaHei UI" w:hAnsi="Microsoft YaHei UI" w:cs="宋体"/>
           <w:color w:val="333333"/>
           <w:kern w:val="0"/>
           <w:sz w:val="23"/>
@@ -1258,7 +1256,7 @@
         <w:spacing w:line="300" w:lineRule="atLeast"/>
         <w:jc w:val="left"/>
         <w:rPr>
-          <w:rFonts w:ascii="Microsoft YaHei UI" w:eastAsia="Microsoft YaHei UI" w:hAnsi="Microsoft YaHei UI" w:cs="宋体" w:hint="eastAsia"/>
+          <w:rFonts w:ascii="Microsoft YaHei UI" w:eastAsia="Microsoft YaHei UI" w:hAnsi="Microsoft YaHei UI" w:cs="宋体"/>
           <w:color w:val="333333"/>
           <w:kern w:val="0"/>
           <w:sz w:val="23"/>
@@ -1345,7 +1343,7 @@
         <w:spacing w:line="300" w:lineRule="atLeast"/>
         <w:jc w:val="left"/>
         <w:rPr>
-          <w:rFonts w:ascii="Microsoft YaHei UI" w:eastAsia="Microsoft YaHei UI" w:hAnsi="Microsoft YaHei UI" w:cs="宋体" w:hint="eastAsia"/>
+          <w:rFonts w:ascii="Microsoft YaHei UI" w:eastAsia="Microsoft YaHei UI" w:hAnsi="Microsoft YaHei UI" w:cs="宋体"/>
           <w:color w:val="333333"/>
           <w:kern w:val="0"/>
           <w:sz w:val="23"/>
@@ -1434,7 +1432,7 @@
         <w:spacing w:line="300" w:lineRule="atLeast"/>
         <w:jc w:val="left"/>
         <w:rPr>
-          <w:rFonts w:ascii="Microsoft YaHei UI" w:eastAsia="Microsoft YaHei UI" w:hAnsi="Microsoft YaHei UI" w:cs="宋体" w:hint="eastAsia"/>
+          <w:rFonts w:ascii="Microsoft YaHei UI" w:eastAsia="Microsoft YaHei UI" w:hAnsi="Microsoft YaHei UI" w:cs="宋体"/>
           <w:color w:val="333333"/>
           <w:kern w:val="0"/>
           <w:sz w:val="23"/>
@@ -1513,7 +1511,7 @@
         <w:spacing w:line="300" w:lineRule="atLeast"/>
         <w:jc w:val="left"/>
         <w:rPr>
-          <w:rFonts w:ascii="Microsoft YaHei UI" w:eastAsia="Microsoft YaHei UI" w:hAnsi="Microsoft YaHei UI" w:cs="宋体" w:hint="eastAsia"/>
+          <w:rFonts w:ascii="Microsoft YaHei UI" w:eastAsia="Microsoft YaHei UI" w:hAnsi="Microsoft YaHei UI" w:cs="宋体"/>
           <w:color w:val="333333"/>
           <w:kern w:val="0"/>
           <w:sz w:val="23"/>
@@ -1584,7 +1582,7 @@
         <w:spacing w:line="300" w:lineRule="atLeast"/>
         <w:jc w:val="left"/>
         <w:rPr>
-          <w:rFonts w:ascii="Microsoft YaHei UI" w:eastAsia="Microsoft YaHei UI" w:hAnsi="Microsoft YaHei UI" w:cs="宋体" w:hint="eastAsia"/>
+          <w:rFonts w:ascii="Microsoft YaHei UI" w:eastAsia="Microsoft YaHei UI" w:hAnsi="Microsoft YaHei UI" w:cs="宋体"/>
           <w:color w:val="333333"/>
           <w:kern w:val="0"/>
           <w:sz w:val="23"/>
@@ -1619,7 +1617,7 @@
         <w:spacing w:line="300" w:lineRule="atLeast"/>
         <w:jc w:val="left"/>
         <w:rPr>
-          <w:rFonts w:ascii="Microsoft YaHei UI" w:eastAsia="Microsoft YaHei UI" w:hAnsi="Microsoft YaHei UI" w:cs="宋体" w:hint="eastAsia"/>
+          <w:rFonts w:ascii="Microsoft YaHei UI" w:eastAsia="Microsoft YaHei UI" w:hAnsi="Microsoft YaHei UI" w:cs="宋体"/>
           <w:color w:val="333333"/>
           <w:kern w:val="0"/>
           <w:sz w:val="23"/>
@@ -1712,11 +1710,6 @@
       </w:r>
     </w:p>
     <w:p>
-      <w:pPr>
-        <w:rPr>
-          <w:rFonts w:hint="eastAsia"/>
-        </w:rPr>
-      </w:pPr>
       <w:r>
         <w:rPr>
           <w:noProof/>
@@ -1878,18 +1871,10 @@
     </w:p>
     <w:p>
       <w:r>
-        <w:t>}</w:t>
-      </w:r>
-      <w:r>
-        <w:t xml:space="preserve"> </w:t>
-      </w:r>
-    </w:p>
-    <w:p>
-      <w:pPr>
-        <w:rPr>
-          <w:rFonts w:hint="eastAsia"/>
-        </w:rPr>
-      </w:pPr>
+        <w:t xml:space="preserve">} </w:t>
+      </w:r>
+    </w:p>
+    <w:p>
       <w:r>
         <w:rPr>
           <w:noProof/>
@@ -1960,35 +1945,19 @@
       </w:r>
       <w:proofErr w:type="gramStart"/>
       <w:r>
+        <w:t>中进</w:t>
+      </w:r>
+      <w:proofErr w:type="gramEnd"/>
+      <w:r>
+        <w:t>程的个数最多有（①）个；阻塞队列</w:t>
+      </w:r>
+      <w:proofErr w:type="gramStart"/>
+      <w:r>
         <w:t>中进程</w:t>
       </w:r>
       <w:proofErr w:type="gramEnd"/>
       <w:r>
-        <w:t>的个数最多有（①）</w:t>
-      </w:r>
-      <w:proofErr w:type="gramStart"/>
-      <w:r>
-        <w:t>个</w:t>
-      </w:r>
-      <w:proofErr w:type="gramEnd"/>
-      <w:r>
-        <w:t>；阻塞队列</w:t>
-      </w:r>
-      <w:proofErr w:type="gramStart"/>
-      <w:r>
-        <w:t>中进程</w:t>
-      </w:r>
-      <w:proofErr w:type="gramEnd"/>
-      <w:r>
-        <w:t>的个数最多有（②）</w:t>
-      </w:r>
-      <w:proofErr w:type="gramStart"/>
-      <w:r>
-        <w:t>个</w:t>
-      </w:r>
-      <w:proofErr w:type="gramEnd"/>
-      <w:r>
-        <w:t>。",</w:t>
+        <w:t>的个数最多有（②）个。",</w:t>
       </w:r>
     </w:p>
     <w:p>
@@ -2005,11 +1974,6 @@
       </w:r>
     </w:p>
     <w:p>
-      <w:pPr>
-        <w:rPr>
-          <w:rFonts w:hint="eastAsia"/>
-        </w:rPr>
-      </w:pPr>
       <w:r>
         <w:t xml:space="preserve">    shared: [], // </w:t>
       </w:r>
@@ -2078,6 +2042,194 @@
       <w:proofErr w:type="spellEnd"/>
       <w:r>
         <w:t>: ""</w:t>
+      </w:r>
+    </w:p>
+    <w:p>
+      <w:r>
+        <w:t xml:space="preserve">  }</w:t>
+      </w:r>
+    </w:p>
+    <w:p>
+      <w:r>
+        <w:t>}</w:t>
+      </w:r>
+    </w:p>
+    <w:p>
+      <w:r>
+        <w:rPr>
+          <w:noProof/>
+        </w:rPr>
+        <w:drawing>
+          <wp:inline distT="0" distB="0" distL="0" distR="0" wp14:anchorId="00C518C8" wp14:editId="0D86847D">
+            <wp:extent cx="5274310" cy="1640840"/>
+            <wp:effectExtent l="0" t="0" r="2540" b="0"/>
+            <wp:docPr id="3" name="图片 3"/>
+            <wp:cNvGraphicFramePr>
+              <a:graphicFrameLocks xmlns:a="http://schemas.openxmlformats.org/drawingml/2006/main" noChangeAspect="1"/>
+            </wp:cNvGraphicFramePr>
+            <a:graphic xmlns:a="http://schemas.openxmlformats.org/drawingml/2006/main">
+              <a:graphicData uri="http://schemas.openxmlformats.org/drawingml/2006/picture">
+                <pic:pic xmlns:pic="http://schemas.openxmlformats.org/drawingml/2006/picture">
+                  <pic:nvPicPr>
+                    <pic:cNvPr id="1" name=""/>
+                    <pic:cNvPicPr/>
+                  </pic:nvPicPr>
+                  <pic:blipFill>
+                    <a:blip r:embed="rId6"/>
+                    <a:stretch>
+                      <a:fillRect/>
+                    </a:stretch>
+                  </pic:blipFill>
+                  <pic:spPr>
+                    <a:xfrm>
+                      <a:off x="0" y="0"/>
+                      <a:ext cx="5274310" cy="1640840"/>
+                    </a:xfrm>
+                    <a:prstGeom prst="rect">
+                      <a:avLst/>
+                    </a:prstGeom>
+                  </pic:spPr>
+                </pic:pic>
+              </a:graphicData>
+            </a:graphic>
+          </wp:inline>
+        </w:drawing>
+      </w:r>
+    </w:p>
+    <w:p>
+      <w:r>
+        <w:rPr>
+          <w:rFonts w:hint="eastAsia"/>
+        </w:rPr>
+        <w:t>/</w:t>
+      </w:r>
+      <w:r>
+        <w:t>/</w:t>
+      </w:r>
+      <w:r>
+        <w:rPr>
+          <w:rFonts w:hint="eastAsia"/>
+        </w:rPr>
+        <w:t>注意下面的title是没有图中的具体算法代码的</w:t>
+      </w:r>
+    </w:p>
+    <w:p>
+      <w:r>
+        <w:t>{</w:t>
+      </w:r>
+    </w:p>
+    <w:p>
+      <w:r>
+        <w:t xml:space="preserve">  "type": "choice",</w:t>
+      </w:r>
+    </w:p>
+    <w:p>
+      <w:r>
+        <w:t xml:space="preserve">  "choice": {</w:t>
+      </w:r>
+    </w:p>
+    <w:p>
+      <w:r>
+        <w:t xml:space="preserve">    "title": "两个进程 P0、P1 互斥的 Peterson 算法描述如下：  其中，(1)和(2)处的代码分别为（ ）。",</w:t>
+      </w:r>
+    </w:p>
+    <w:p>
+      <w:r>
+        <w:t xml:space="preserve">    "</w:t>
+      </w:r>
+      <w:proofErr w:type="spellStart"/>
+      <w:r>
+        <w:t>optionType</w:t>
+      </w:r>
+      <w:proofErr w:type="spellEnd"/>
+      <w:r>
+        <w:t>": "shared",</w:t>
+      </w:r>
+    </w:p>
+    <w:p>
+      <w:r>
+        <w:t xml:space="preserve">    "shared": [</w:t>
+      </w:r>
+    </w:p>
+    <w:p>
+      <w:r>
+        <w:t xml:space="preserve">      "turn=0, turn=0",</w:t>
+      </w:r>
+    </w:p>
+    <w:p>
+      <w:r>
+        <w:t xml:space="preserve">      "turn=0, turn=1",</w:t>
+      </w:r>
+    </w:p>
+    <w:p>
+      <w:r>
+        <w:t xml:space="preserve">      "turn=1, turn=0",</w:t>
+      </w:r>
+    </w:p>
+    <w:p>
+      <w:r>
+        <w:t xml:space="preserve">      "turn=1, turn=1"</w:t>
+      </w:r>
+    </w:p>
+    <w:p>
+      <w:r>
+        <w:t xml:space="preserve">    ],</w:t>
+      </w:r>
+    </w:p>
+    <w:p>
+      <w:r>
+        <w:t xml:space="preserve">    "individual": [],</w:t>
+      </w:r>
+    </w:p>
+    <w:p>
+      <w:r>
+        <w:t xml:space="preserve">    "</w:t>
+      </w:r>
+      <w:proofErr w:type="spellStart"/>
+      <w:r>
+        <w:t>rightOption</w:t>
+      </w:r>
+      <w:proofErr w:type="spellEnd"/>
+      <w:r>
+        <w:t>": [</w:t>
+      </w:r>
+    </w:p>
+    <w:p>
+      <w:r>
+        <w:t xml:space="preserve">      [</w:t>
+      </w:r>
+    </w:p>
+    <w:p>
+      <w:r>
+        <w:t xml:space="preserve">        2</w:t>
+      </w:r>
+    </w:p>
+    <w:p>
+      <w:r>
+        <w:t xml:space="preserve">      ]</w:t>
+      </w:r>
+    </w:p>
+    <w:p>
+      <w:r>
+        <w:t xml:space="preserve">    ],</w:t>
+      </w:r>
+    </w:p>
+    <w:p>
+      <w:r>
+        <w:t xml:space="preserve">    "explanation": "根据Peterson算法的原理，可知(1)和(2)处分别为turn=1和turn=0。",</w:t>
+      </w:r>
+    </w:p>
+    <w:p>
+      <w:r>
+        <w:t xml:space="preserve">    "</w:t>
+      </w:r>
+      <w:proofErr w:type="spellStart"/>
+      <w:r>
+        <w:t>img</w:t>
+      </w:r>
+      <w:proofErr w:type="spellEnd"/>
+      <w:r>
+        <w:t>": ""</w:t>
       </w:r>
     </w:p>
     <w:p>
@@ -2222,6 +2374,7 @@
         <w:rPr>
           <w:rFonts w:hint="eastAsia"/>
         </w:rPr>
+        <w:lastRenderedPageBreak/>
         <w:t>“伪代码如下”</w:t>
       </w:r>
     </w:p>
@@ -2285,10 +2438,86 @@
         <w:jc w:val="left"/>
       </w:pPr>
       <w:r>
-        <w:t>8</w:t>
-      </w:r>
-      <w:r>
-        <w:t>.</w:t>
+        <w:rPr>
+          <w:rFonts w:hint="eastAsia"/>
+        </w:rPr>
+        <w:t>！！！重要-</w:t>
+      </w:r>
+      <w:r>
+        <w:t>&gt;</w:t>
+      </w:r>
+      <w:r>
+        <w:rPr>
+          <w:rFonts w:hint="eastAsia"/>
+        </w:rPr>
+        <w:t>操作标准：</w:t>
+      </w:r>
+    </w:p>
+    <w:p>
+      <w:pPr>
+        <w:widowControl/>
+        <w:jc w:val="left"/>
+      </w:pPr>
+      <w:bookmarkStart w:id="0" w:name="_GoBack"/>
+      <w:bookmarkEnd w:id="0"/>
+      <w:r>
+        <w:rPr>
+          <w:rFonts w:hint="eastAsia"/>
+        </w:rPr>
+        <w:t>只要题干中出现</w:t>
+      </w:r>
+      <w:r>
+        <w:t xml:space="preserve"> { ... }、x=1;、if (...)、流程图文字、表格行列内容等非自然语言结构，一律删除。</w:t>
+      </w:r>
+    </w:p>
+    <w:p>
+      <w:pPr>
+        <w:widowControl/>
+        <w:jc w:val="left"/>
+      </w:pPr>
+      <w:r>
+        <w:rPr>
+          <w:rFonts w:hint="eastAsia"/>
+        </w:rPr>
+        <w:t>保留边界：仅留如</w:t>
+      </w:r>
+      <w:r>
+        <w:t xml:space="preserve"> “程序如下：”、“伪代码如下：”、“执行过程如下：” 等引导句。</w:t>
+      </w:r>
+    </w:p>
+    <w:p>
+      <w:pPr>
+        <w:widowControl/>
+        <w:jc w:val="left"/>
+        <w:rPr>
+          <w:rFonts w:hint="eastAsia"/>
+        </w:rPr>
+      </w:pPr>
+      <w:r>
+        <w:rPr>
+          <w:rFonts w:hint="eastAsia"/>
+        </w:rPr>
+        <w:t>检查点：生成前扫描</w:t>
+      </w:r>
+      <w:r>
+        <w:t xml:space="preserve"> title，若含 =、;、{、// 等代码特征，立即</w:t>
+      </w:r>
+      <w:proofErr w:type="gramStart"/>
+      <w:r>
+        <w:t>截断至引导语</w:t>
+      </w:r>
+      <w:proofErr w:type="gramEnd"/>
+      <w:r>
+        <w:t>为止。</w:t>
+      </w:r>
+    </w:p>
+    <w:p>
+      <w:pPr>
+        <w:widowControl/>
+        <w:jc w:val="left"/>
+      </w:pPr>
+      <w:r>
+        <w:t>8.</w:t>
       </w:r>
       <w:r>
         <w:rPr>

--- a/prompt.docx
+++ b/prompt.docx
@@ -1646,7 +1646,17 @@
       </w:r>
     </w:p>
     <w:p>
-      <w:r>
+      <w:pPr>
+        <w:widowControl/>
+        <w:jc w:val="left"/>
+      </w:pPr>
+      <w:r>
+        <w:br w:type="page"/>
+      </w:r>
+    </w:p>
+    <w:p>
+      <w:r>
+        <w:lastRenderedPageBreak/>
         <w:t>3.其中的</w:t>
       </w:r>
       <w:proofErr w:type="spellStart"/>
@@ -1691,7 +1701,60 @@
     </w:p>
     <w:p>
       <w:r>
-        <w:lastRenderedPageBreak/>
+        <w:t>选项</w:t>
+      </w:r>
+      <w:proofErr w:type="gramStart"/>
+      <w:r>
+        <w:t>与答案</w:t>
+      </w:r>
+      <w:proofErr w:type="gramEnd"/>
+      <w:r>
+        <w:t>匹配 —— 强制逻辑校验</w:t>
+      </w:r>
+    </w:p>
+    <w:p>
+      <w:r>
+        <w:rPr>
+          <w:rFonts w:hint="eastAsia"/>
+        </w:rPr>
+        <w:t>步骤：</w:t>
+      </w:r>
+    </w:p>
+    <w:p>
+      <w:r>
+        <w:rPr>
+          <w:rFonts w:hint="eastAsia"/>
+        </w:rPr>
+        <w:t>先确认正确答案（</w:t>
+      </w:r>
+      <w:r>
+        <w:t>A/B/C/D）；</w:t>
+      </w:r>
+    </w:p>
+    <w:p>
+      <w:r>
+        <w:rPr>
+          <w:rFonts w:hint="eastAsia"/>
+        </w:rPr>
+        <w:t>再转换为从</w:t>
+      </w:r>
+      <w:r>
+        <w:t xml:space="preserve"> 0 开始的索引；</w:t>
+      </w:r>
+    </w:p>
+    <w:p>
+      <w:r>
+        <w:rPr>
+          <w:rFonts w:hint="eastAsia"/>
+        </w:rPr>
+        <w:t>最后反向验证：</w:t>
+      </w:r>
+      <w:r>
+        <w:t>shared[index] 是否等于正确选项内容。</w:t>
+      </w:r>
+    </w:p>
+    <w:p>
+      <w:r>
         <w:t>4.提取的数组要按照</w:t>
       </w:r>
       <w:r>
@@ -1945,19 +2008,36 @@
       </w:r>
       <w:proofErr w:type="gramStart"/>
       <w:r>
-        <w:t>中进</w:t>
+        <w:t>中进程</w:t>
       </w:r>
       <w:proofErr w:type="gramEnd"/>
       <w:r>
-        <w:t>程的个数最多有（①）个；阻塞队列</w:t>
+        <w:t>的个数最多有（①）</w:t>
       </w:r>
       <w:proofErr w:type="gramStart"/>
       <w:r>
+        <w:t>个</w:t>
+      </w:r>
+      <w:proofErr w:type="gramEnd"/>
+      <w:r>
+        <w:t>；阻塞队列</w:t>
+      </w:r>
+      <w:proofErr w:type="gramStart"/>
+      <w:r>
         <w:t>中进程</w:t>
       </w:r>
       <w:proofErr w:type="gramEnd"/>
       <w:r>
-        <w:t>的个数最多有（②）个。",</w:t>
+        <w:lastRenderedPageBreak/>
+        <w:t>的个数最多有（②）</w:t>
+      </w:r>
+      <w:proofErr w:type="gramStart"/>
+      <w:r>
+        <w:t>个</w:t>
+      </w:r>
+      <w:proofErr w:type="gramEnd"/>
+      <w:r>
+        <w:t>。",</w:t>
       </w:r>
     </w:p>
     <w:p>
@@ -2014,7 +2094,6 @@
     </w:p>
     <w:p>
       <w:r>
-        <w:lastRenderedPageBreak/>
         <w:t xml:space="preserve">    </w:t>
       </w:r>
       <w:proofErr w:type="spellStart"/>
@@ -2244,6 +2323,7 @@
     </w:p>
     <w:p>
       <w:r>
+        <w:lastRenderedPageBreak/>
         <w:t>6.img默认空字符串''</w:t>
       </w:r>
     </w:p>
@@ -2374,7 +2454,6 @@
         <w:rPr>
           <w:rFonts w:hint="eastAsia"/>
         </w:rPr>
-        <w:lastRenderedPageBreak/>
         <w:t>“伪代码如下”</w:t>
       </w:r>
     </w:p>
@@ -2458,73 +2537,151 @@
         <w:widowControl/>
         <w:jc w:val="left"/>
       </w:pPr>
+      <w:r>
+        <w:rPr>
+          <w:rFonts w:hint="eastAsia"/>
+        </w:rPr>
+        <w:t>只要题干中出现</w:t>
+      </w:r>
+      <w:r>
+        <w:t xml:space="preserve"> { ... }、x=1;、if (...)、流程图文字、表格行列内容等非自然语言结构，一律删除。</w:t>
+      </w:r>
+    </w:p>
+    <w:p>
+      <w:pPr>
+        <w:widowControl/>
+        <w:jc w:val="left"/>
+      </w:pPr>
+      <w:r>
+        <w:rPr>
+          <w:rFonts w:hint="eastAsia"/>
+        </w:rPr>
+        <w:t>保留边界：仅留如</w:t>
+      </w:r>
+      <w:r>
+        <w:t xml:space="preserve"> “程序如下：”、“伪代码如下：”、“执行过程如下：” 等引导句。</w:t>
+      </w:r>
+    </w:p>
+    <w:p>
+      <w:pPr>
+        <w:widowControl/>
+        <w:jc w:val="left"/>
+      </w:pPr>
+      <w:r>
+        <w:rPr>
+          <w:rFonts w:hint="eastAsia"/>
+        </w:rPr>
+        <w:t>检查点：生成前扫描</w:t>
+      </w:r>
+      <w:r>
+        <w:t xml:space="preserve"> title，若含 =、;、{、// 等代码特征，立即</w:t>
+      </w:r>
+      <w:proofErr w:type="gramStart"/>
+      <w:r>
+        <w:t>截断至引导语</w:t>
+      </w:r>
+      <w:proofErr w:type="gramEnd"/>
+      <w:r>
+        <w:t>为止。</w:t>
+      </w:r>
+    </w:p>
+    <w:p>
+      <w:pPr>
+        <w:widowControl/>
+        <w:jc w:val="left"/>
+      </w:pPr>
+      <w:r>
+        <w:t>8.</w:t>
+      </w:r>
+      <w:r>
+        <w:rPr>
+          <w:rFonts w:hint="eastAsia"/>
+        </w:rPr>
+        <w:t>题目中的圆括号生成时给它加一点空格，保持美观</w:t>
+      </w:r>
+    </w:p>
+    <w:p>
+      <w:pPr>
+        <w:widowControl/>
+        <w:jc w:val="left"/>
+      </w:pPr>
+      <w:r>
+        <w:t>9.</w:t>
+      </w:r>
+      <w:r>
+        <w:rPr>
+          <w:rFonts w:hint="eastAsia"/>
+        </w:rPr>
+        <w:t>explanation提取要求：</w:t>
+      </w:r>
+    </w:p>
+    <w:p>
+      <w:pPr>
+        <w:widowControl/>
+        <w:jc w:val="left"/>
+      </w:pPr>
+      <w:r>
+        <w:rPr>
+          <w:rFonts w:hint="eastAsia"/>
+        </w:rPr>
+        <w:t>绝不私自删减或概括任何解析内容。</w:t>
+      </w:r>
+    </w:p>
+    <w:p>
+      <w:pPr>
+        <w:widowControl/>
+        <w:jc w:val="left"/>
+      </w:pPr>
+      <w:r>
+        <w:rPr>
+          <w:rFonts w:hint="eastAsia"/>
+        </w:rPr>
+        <w:t>严格逐字、一字不差地提取答案页上的原始文字，确保信息完整性。</w:t>
+      </w:r>
+    </w:p>
+    <w:p>
+      <w:pPr>
+        <w:widowControl/>
+        <w:jc w:val="left"/>
+      </w:pPr>
+      <w:r>
+        <w:rPr>
+          <w:rFonts w:hint="eastAsia"/>
+        </w:rPr>
+        <w:t>建立强制校验点：在生成每一道题的</w:t>
+      </w:r>
+      <w:r>
+        <w:t xml:space="preserve"> explanation 后，会与原始图片中的解析文本进行比对，确保无遗漏。</w:t>
+      </w:r>
+    </w:p>
+    <w:p>
+      <w:pPr>
+        <w:widowControl/>
+        <w:jc w:val="left"/>
+        <w:rPr>
+          <w:rFonts w:hint="eastAsia"/>
+        </w:rPr>
+      </w:pPr>
+      <w:r>
+        <w:rPr>
+          <w:rFonts w:hint="eastAsia"/>
+        </w:rPr>
+        <w:t>1</w:t>
+      </w:r>
+      <w:r>
+        <w:t>0.</w:t>
+      </w:r>
+      <w:r>
+        <w:rPr>
+          <w:rFonts w:hint="eastAsia"/>
+        </w:rPr>
+        <w:t>识别出换行要加\</w:t>
+      </w:r>
+      <w:r>
+        <w:t>n</w:t>
+      </w:r>
       <w:bookmarkStart w:id="0" w:name="_GoBack"/>
       <w:bookmarkEnd w:id="0"/>
-      <w:r>
-        <w:rPr>
-          <w:rFonts w:hint="eastAsia"/>
-        </w:rPr>
-        <w:t>只要题干中出现</w:t>
-      </w:r>
-      <w:r>
-        <w:t xml:space="preserve"> { ... }、x=1;、if (...)、流程图文字、表格行列内容等非自然语言结构，一律删除。</w:t>
-      </w:r>
-    </w:p>
-    <w:p>
-      <w:pPr>
-        <w:widowControl/>
-        <w:jc w:val="left"/>
-      </w:pPr>
-      <w:r>
-        <w:rPr>
-          <w:rFonts w:hint="eastAsia"/>
-        </w:rPr>
-        <w:t>保留边界：仅留如</w:t>
-      </w:r>
-      <w:r>
-        <w:t xml:space="preserve"> “程序如下：”、“伪代码如下：”、“执行过程如下：” 等引导句。</w:t>
-      </w:r>
-    </w:p>
-    <w:p>
-      <w:pPr>
-        <w:widowControl/>
-        <w:jc w:val="left"/>
-        <w:rPr>
-          <w:rFonts w:hint="eastAsia"/>
-        </w:rPr>
-      </w:pPr>
-      <w:r>
-        <w:rPr>
-          <w:rFonts w:hint="eastAsia"/>
-        </w:rPr>
-        <w:t>检查点：生成前扫描</w:t>
-      </w:r>
-      <w:r>
-        <w:t xml:space="preserve"> title，若含 =、;、{、// 等代码特征，立即</w:t>
-      </w:r>
-      <w:proofErr w:type="gramStart"/>
-      <w:r>
-        <w:t>截断至引导语</w:t>
-      </w:r>
-      <w:proofErr w:type="gramEnd"/>
-      <w:r>
-        <w:t>为止。</w:t>
-      </w:r>
-    </w:p>
-    <w:p>
-      <w:pPr>
-        <w:widowControl/>
-        <w:jc w:val="left"/>
-      </w:pPr>
-      <w:r>
-        <w:t>8.</w:t>
-      </w:r>
-      <w:r>
-        <w:rPr>
-          <w:rFonts w:hint="eastAsia"/>
-        </w:rPr>
-        <w:t>题目中的圆括号生成时给它加一点空格，保持美观</w:t>
-      </w:r>
     </w:p>
     <w:sectPr>
       <w:pgSz w:w="11906" w:h="16838"/>

--- a/prompt.docx
+++ b/prompt.docx
@@ -2008,36 +2008,20 @@
       </w:r>
       <w:proofErr w:type="gramStart"/>
       <w:r>
+        <w:t>中进</w:t>
+      </w:r>
+      <w:proofErr w:type="gramEnd"/>
+      <w:r>
+        <w:t>程的个数最多有（①）个；阻塞队列</w:t>
+      </w:r>
+      <w:proofErr w:type="gramStart"/>
+      <w:r>
         <w:t>中进程</w:t>
       </w:r>
       <w:proofErr w:type="gramEnd"/>
       <w:r>
-        <w:t>的个数最多有（①）</w:t>
-      </w:r>
-      <w:proofErr w:type="gramStart"/>
-      <w:r>
-        <w:t>个</w:t>
-      </w:r>
-      <w:proofErr w:type="gramEnd"/>
-      <w:r>
-        <w:t>；阻塞队列</w:t>
-      </w:r>
-      <w:proofErr w:type="gramStart"/>
-      <w:r>
-        <w:t>中进程</w:t>
-      </w:r>
-      <w:proofErr w:type="gramEnd"/>
-      <w:r>
         <w:lastRenderedPageBreak/>
-        <w:t>的个数最多有（②）</w:t>
-      </w:r>
-      <w:proofErr w:type="gramStart"/>
-      <w:r>
-        <w:t>个</w:t>
-      </w:r>
-      <w:proofErr w:type="gramEnd"/>
-      <w:r>
-        <w:t>。",</w:t>
+        <w:t>的个数最多有（②）个。",</w:t>
       </w:r>
     </w:p>
     <w:p>
@@ -2658,9 +2642,6 @@
       <w:pPr>
         <w:widowControl/>
         <w:jc w:val="left"/>
-        <w:rPr>
-          <w:rFonts w:hint="eastAsia"/>
-        </w:rPr>
       </w:pPr>
       <w:r>
         <w:rPr>
@@ -2679,6 +2660,106 @@
       </w:r>
       <w:r>
         <w:t>n</w:t>
+      </w:r>
+    </w:p>
+    <w:p>
+      <w:pPr>
+        <w:widowControl/>
+        <w:jc w:val="left"/>
+      </w:pPr>
+      <w:r>
+        <w:rPr>
+          <w:rFonts w:hint="eastAsia"/>
+        </w:rPr>
+        <w:t>1</w:t>
+      </w:r>
+      <w:r>
+        <w:t>1.</w:t>
+      </w:r>
+      <w:r>
+        <w:t xml:space="preserve"> </w:t>
+      </w:r>
+      <w:proofErr w:type="spellStart"/>
+      <w:r>
+        <w:t>optionType</w:t>
+      </w:r>
+      <w:proofErr w:type="spellEnd"/>
+      <w:r>
+        <w:t>: "shared"：</w:t>
+      </w:r>
+    </w:p>
+    <w:p>
+      <w:pPr>
+        <w:widowControl/>
+        <w:jc w:val="left"/>
+      </w:pPr>
+      <w:r>
+        <w:rPr>
+          <w:rFonts w:hint="eastAsia"/>
+        </w:rPr>
+        <w:t>适用于单选题或多选题，所有选项共享同一个选项池（即</w:t>
+      </w:r>
+      <w:r>
+        <w:t xml:space="preserve"> A/B/C/D 四个独立选项），每个选项是一个原子项。</w:t>
+      </w:r>
+    </w:p>
+    <w:p>
+      <w:pPr>
+        <w:widowControl/>
+        <w:jc w:val="left"/>
+      </w:pPr>
+      <w:r>
+        <w:rPr>
+          <w:rFonts w:ascii="Segoe UI Emoji" w:hAnsi="Segoe UI Emoji" w:cs="Segoe UI Emoji"/>
+        </w:rPr>
+        <w:t>✅</w:t>
+      </w:r>
+      <w:r>
+        <w:t xml:space="preserve"> 典型特征：题干有 一个空（一个答案位置），后面跟着 A、B、C、D 四个互斥选项。 </w:t>
+      </w:r>
+    </w:p>
+    <w:p>
+      <w:pPr>
+        <w:widowControl/>
+        <w:jc w:val="left"/>
+      </w:pPr>
+      <w:proofErr w:type="spellStart"/>
+      <w:r>
+        <w:t>optionType</w:t>
+      </w:r>
+      <w:proofErr w:type="spellEnd"/>
+      <w:r>
+        <w:t>: "individual"：</w:t>
+      </w:r>
+    </w:p>
+    <w:p>
+      <w:pPr>
+        <w:widowControl/>
+        <w:jc w:val="left"/>
+      </w:pPr>
+      <w:r>
+        <w:rPr>
+          <w:rFonts w:hint="eastAsia"/>
+        </w:rPr>
+        <w:t>适用于多空题（如第①空、第②空），每个空有自己的选项列表。</w:t>
+      </w:r>
+    </w:p>
+    <w:p>
+      <w:pPr>
+        <w:widowControl/>
+        <w:jc w:val="left"/>
+        <w:rPr>
+          <w:rFonts w:hint="eastAsia"/>
+        </w:rPr>
+      </w:pPr>
+      <w:r>
+        <w:rPr>
+          <w:rFonts w:ascii="Segoe UI Emoji" w:hAnsi="Segoe UI Emoji" w:cs="Segoe UI Emoji"/>
+        </w:rPr>
+        <w:t>❌</w:t>
+      </w:r>
+      <w:r>
+        <w:t xml:space="preserve"> 典型特征：题干包含多个填空位（如“最多有（①）个；最少有（②）个”），individual 是一个二维数组，每行对应一个空的选项。</w:t>
       </w:r>
       <w:bookmarkStart w:id="0" w:name="_GoBack"/>
       <w:bookmarkEnd w:id="0"/>

--- a/prompt.docx
+++ b/prompt.docx
@@ -2748,9 +2748,6 @@
       <w:pPr>
         <w:widowControl/>
         <w:jc w:val="left"/>
-        <w:rPr>
-          <w:rFonts w:hint="eastAsia"/>
-        </w:rPr>
       </w:pPr>
       <w:r>
         <w:rPr>
@@ -2759,7 +2756,62 @@
         <w:t>❌</w:t>
       </w:r>
       <w:r>
-        <w:t xml:space="preserve"> 典型特征：题干包含多个填空位（如“最多有（①）个；最少有（②）个”），individual 是一个二维数组，每行对应一个空的选项。</w:t>
+        <w:t xml:space="preserve"> 典型特征：题干包含多个填空位（如“最多有（①）</w:t>
+      </w:r>
+      <w:proofErr w:type="gramStart"/>
+      <w:r>
+        <w:t>个</w:t>
+      </w:r>
+      <w:proofErr w:type="gramEnd"/>
+      <w:r>
+        <w:t>；最少有（②）</w:t>
+      </w:r>
+      <w:proofErr w:type="gramStart"/>
+      <w:r>
+        <w:t>个</w:t>
+      </w:r>
+      <w:proofErr w:type="gramEnd"/>
+      <w:r>
+        <w:t>”），individual 是一个二维数组，每行对应一个空的选项。</w:t>
+      </w:r>
+    </w:p>
+    <w:p>
+      <w:pPr>
+        <w:widowControl/>
+        <w:jc w:val="left"/>
+        <w:rPr>
+          <w:rFonts w:hint="eastAsia"/>
+        </w:rPr>
+      </w:pPr>
+      <w:r>
+        <w:t>12.</w:t>
+      </w:r>
+      <w:r>
+        <w:rPr>
+          <w:rFonts w:hint="eastAsia"/>
+        </w:rPr>
+        <w:t>罗马数字说明：</w:t>
+      </w:r>
+      <w:r>
+        <w:t>title包含 I–IV 内容</w:t>
+      </w:r>
+      <w:r>
+        <w:rPr>
+          <w:rFonts w:hint="eastAsia"/>
+        </w:rPr>
+        <w:t>，</w:t>
+      </w:r>
+      <w:r>
+        <w:rPr>
+          <w:rFonts w:hint="eastAsia"/>
+        </w:rPr>
+        <w:t>它们是题干对“可能取值”的说明，属于引导性自然语言，保留</w:t>
+      </w:r>
+      <w:r>
+        <w:rPr>
+          <w:rFonts w:hint="eastAsia"/>
+        </w:rPr>
+        <w:t>为题干，而非选项</w:t>
       </w:r>
       <w:bookmarkStart w:id="0" w:name="_GoBack"/>
       <w:bookmarkEnd w:id="0"/>

--- a/prompt.docx
+++ b/prompt.docx
@@ -13,7 +13,7 @@
         <w:t>📥</w:t>
       </w:r>
       <w:r>
-        <w:t xml:space="preserve"> 题库数据录入操作指南（仅需图片 + 表结构截图）</w:t>
+        <w:t xml:space="preserve"> 题库数据录入操作指南（完整版）</w:t>
       </w:r>
     </w:p>
     <w:p/>
@@ -112,12 +112,17 @@
     </w:p>
     <w:p>
       <w:r>
-        <w:t xml:space="preserve">&gt; - **题目中的示意图、代码块、表格等视觉元素，请勿尝试识别或转录**。我会自行处理这些部分并替换为图片引用。  </w:t>
-      </w:r>
-    </w:p>
-    <w:p>
-      <w:r>
-        <w:t>&gt; - **`useranswer` 表不需要生成**，因为它是动态生产的；**除非你明确要求**（如“附带模拟答题记录”）。</w:t>
+        <w:t xml:space="preserve">&gt; - **题目中的示意图、流程图、代码块、复杂表格等视觉元素，请勿尝试识别或转录**。我会自行处理这些部分并替换为图片引用。  </w:t>
+      </w:r>
+    </w:p>
+    <w:p>
+      <w:r>
+        <w:t xml:space="preserve">&gt; - **`useranswer` 表不需要生成**，因为它是动态生产的；**除非你明确要求**（如“附带模拟答题记录”）。  </w:t>
+      </w:r>
+    </w:p>
+    <w:p>
+      <w:r>
+        <w:t xml:space="preserve">&gt; - **题干中出现的 I / II / III 等是判断陈述（属于 `title` 的一部分），不是选项。真正的选项是 A/B/C/D 的组合选择。每个子项（I、II、III）后必须保留换行符 `\n`**。  </w:t>
       </w:r>
     </w:p>
     <w:p/>
@@ -164,17 +169,117 @@
         <w:t>▶</w:t>
       </w:r>
       <w:r>
+        <w:t xml:space="preserve"> LaTeX 转义规则（关键！）</w:t>
+      </w:r>
+    </w:p>
+    <w:p>
+      <w:r>
+        <w:t>| 字段类型 | LaTeX 转义要求 | 示例 |</w:t>
+      </w:r>
+    </w:p>
+    <w:p>
+      <w:r>
+        <w:t>|----------|----------------|------|</w:t>
+      </w:r>
+    </w:p>
+    <w:p>
+      <w:r>
+        <w:t>| **`JSON` 类型字段**&lt;br&gt;（如 `shared_options`, `individual_options`, `right_option`） | **必须双重转义**：&lt;br&gt;`\` → `\\\\` | `"\\lfloor"` → `"\\\\lfloor"` |</w:t>
+      </w:r>
+    </w:p>
+    <w:p>
+      <w:r>
+        <w:t>| **非 `JSON` 类型字段**&lt;br&gt;（如 `VARCHAR`, `TEXT` 的 `title`, `explanation`） | **无需转义**：&lt;br&gt;保留原始 `\` | `"高度为 $\lfloor \log_2 n \rfloor$"` |</w:t>
+      </w:r>
+    </w:p>
+    <w:p/>
+    <w:p>
+      <w:r>
+        <w:t xml:space="preserve">&gt; </w:t>
+      </w:r>
+      <w:r>
+        <w:rPr>
+          <w:rFonts w:ascii="Segoe UI Emoji" w:hAnsi="Segoe UI Emoji" w:cs="Segoe UI Emoji"/>
+        </w:rPr>
+        <w:t>✅</w:t>
+      </w:r>
+      <w:r>
+        <w:t xml:space="preserve"> **特别说明**：  </w:t>
+      </w:r>
+    </w:p>
+    <w:p>
+      <w:r>
+        <w:t xml:space="preserve">&gt; - 你的 `explanation` 字段是 `VARCHAR`，**LaTeX 公式中的 `\` 不需要任何转义**。  </w:t>
+      </w:r>
+    </w:p>
+    <w:p>
+      <w:r>
+        <w:t>&gt; - 只有在 `JSON` 类型字段中才需要 `\\\\`。</w:t>
+      </w:r>
+    </w:p>
+    <w:p/>
+    <w:p>
+      <w:r>
+        <w:t xml:space="preserve">### </w:t>
+      </w:r>
+      <w:r>
+        <w:rPr>
+          <w:rFonts w:ascii="Segoe UI Emoji" w:hAnsi="Segoe UI Emoji" w:cs="Segoe UI Emoji"/>
+        </w:rPr>
+        <w:t>▶</w:t>
+      </w:r>
+      <w:r>
         <w:t xml:space="preserve"> 内容转录</w:t>
       </w:r>
     </w:p>
     <w:p>
       <w:r>
-        <w:t>- **题干、选项、解析**：**逐字复制文字部分**，保留所有标点、空格、换行。</w:t>
-      </w:r>
-    </w:p>
-    <w:p>
-      <w:r>
-        <w:t>- **忽略所有非文字元素**：示意图、流程图、代码块、复杂表格等**一律跳过**，不添加占位符（如 `*见图*`）。</w:t>
+        <w:t>- **题干（title）**：</w:t>
+      </w:r>
+    </w:p>
+    <w:p>
+      <w:r>
+        <w:t xml:space="preserve">  - **I / II / III 等是题干的一部分**，不是选项</w:t>
+      </w:r>
+    </w:p>
+    <w:p>
+      <w:r>
+        <w:t xml:space="preserve">  - **每个子项（I、II、III）后必须添加换行符 `\n`**</w:t>
+      </w:r>
+    </w:p>
+    <w:p>
+      <w:r>
+        <w:t>- **选项（A/B/C/D）**：</w:t>
+      </w:r>
+    </w:p>
+    <w:p>
+      <w:r>
+        <w:t xml:space="preserve">  - 是对 I/II/III 的**组合选择**</w:t>
+      </w:r>
+    </w:p>
+    <w:p>
+      <w:r>
+        <w:t xml:space="preserve">  - 存入 `shared_options` 或 `individual_options`（**JSON 类型，需双重转义**）</w:t>
+      </w:r>
+    </w:p>
+    <w:p>
+      <w:r>
+        <w:t>- **忽略所有非文字元素**：示意图、流程图、代码块、复杂表格等**一律跳过**</w:t>
+      </w:r>
+    </w:p>
+    <w:p/>
+    <w:p>
+      <w:r>
+        <w:t xml:space="preserve">### </w:t>
+      </w:r>
+      <w:r>
+        <w:rPr>
+          <w:rFonts w:ascii="Segoe UI Emoji" w:hAnsi="Segoe UI Emoji" w:cs="Segoe UI Emoji"/>
+        </w:rPr>
+        <w:t>▶</w:t>
+      </w:r>
+      <w:r>
+        <w:t xml:space="preserve"> 答案与选项类型</w:t>
       </w:r>
     </w:p>
     <w:p>
@@ -184,12 +289,7 @@
     </w:p>
     <w:p>
       <w:r>
-        <w:t xml:space="preserve">  - 单空题：`"答案：C"` → `right_option = [[2]]`</w:t>
-      </w:r>
-    </w:p>
-    <w:p>
-      <w:r>
-        <w:t xml:space="preserve">  - 多空题：`"答案：B, A"` → `right_option = [[1], [0]]`</w:t>
+        <w:t xml:space="preserve">  - `"答案：B"` → `right_option = [[1]]`（**JSON 类型，需双重转义**）</w:t>
       </w:r>
     </w:p>
     <w:p>
@@ -199,13 +299,249 @@
     </w:p>
     <w:p>
       <w:r>
-        <w:t xml:space="preserve">  - 题干含多个独立填空（如“（ ），（ ）”）→ `option_type = 'individual'`，选项复制多份</w:t>
+        <w:t xml:space="preserve">  - 题干含多个独立填空 → `option_type = 'individual'`</w:t>
+      </w:r>
+    </w:p>
+    <w:p>
+      <w:r>
+        <w:t xml:space="preserve">  - 否则 → `option_type = 'shared'`</w:t>
+      </w:r>
+    </w:p>
+    <w:p/>
+    <w:p>
+      <w:r>
+        <w:t xml:space="preserve">### </w:t>
+      </w:r>
+      <w:r>
+        <w:rPr>
+          <w:rFonts w:ascii="Segoe UI Emoji" w:hAnsi="Segoe UI Emoji" w:cs="Segoe UI Emoji"/>
+        </w:rPr>
+        <w:t>▶</w:t>
+      </w:r>
+      <w:r>
+        <w:t xml:space="preserve"> 其他字段</w:t>
+      </w:r>
+    </w:p>
+    <w:p>
+      <w:r>
+        <w:t>- **`serial`**：按题目顺序显式赋值 `1, 2, 3, ...`</w:t>
+      </w:r>
+    </w:p>
+    <w:p>
+      <w:r>
+        <w:t>- **`type`**：固定为 `'choice'`</w:t>
+      </w:r>
+    </w:p>
+    <w:p/>
+    <w:p>
+      <w:r>
+        <w:t>---</w:t>
+      </w:r>
+    </w:p>
+    <w:p/>
+    <w:p>
+      <w:r>
+        <w:t>## 三、真实案例（混合字段类型）</w:t>
+      </w:r>
+    </w:p>
+    <w:p/>
+    <w:p>
+      <w:r>
+        <w:t>### 案例：完全二叉树性质题</w:t>
+      </w:r>
+    </w:p>
+    <w:p/>
+    <w:p>
+      <w:r>
+        <w:t>#### 题目图片内容</w:t>
+      </w:r>
+    </w:p>
+    <w:p>
+      <w:r>
+        <w:t xml:space="preserve">&gt; **题干**:  </w:t>
+      </w:r>
+    </w:p>
+    <w:p>
+      <w:r>
+        <w:t xml:space="preserve">&gt; 关于完全二叉树的性质，下列说法正确的是（ ）。  </w:t>
+      </w:r>
+    </w:p>
+    <w:p>
+      <w:r>
+        <w:t xml:space="preserve">&gt; I. 度为 2 的有序树就是二叉树  </w:t>
+      </w:r>
+    </w:p>
+    <w:p>
+      <w:r>
+        <w:t xml:space="preserve">&gt; II. 含有 $n$ 个结点的二叉树的高度为 $\lfloor \log_2 n \rfloor + 1$  </w:t>
+      </w:r>
+    </w:p>
+    <w:p>
+      <w:r>
+        <w:t xml:space="preserve">&gt; III. 在完全二叉树中，若一个结点没有左孩子，则它必是叶结点  </w:t>
+      </w:r>
+    </w:p>
+    <w:p>
+      <w:r>
+        <w:t xml:space="preserve">&gt;   </w:t>
+      </w:r>
+    </w:p>
+    <w:p>
+      <w:r>
+        <w:t xml:space="preserve">&gt; **选项**:  </w:t>
+      </w:r>
+    </w:p>
+    <w:p>
+      <w:r>
+        <w:t xml:space="preserve">&gt; A. 仅I  </w:t>
+      </w:r>
+    </w:p>
+    <w:p>
+      <w:r>
+        <w:t xml:space="preserve">&gt; B. 仅II  </w:t>
+      </w:r>
+    </w:p>
+    <w:p>
+      <w:r>
+        <w:t xml:space="preserve">&gt; C. 仅III  </w:t>
+      </w:r>
+    </w:p>
+    <w:p>
+      <w:r>
+        <w:t xml:space="preserve">&gt; D. I和III  </w:t>
+      </w:r>
+    </w:p>
+    <w:p>
+      <w:r>
+        <w:t xml:space="preserve">&gt;   </w:t>
       </w:r>
     </w:p>
     <w:p>
       <w:r>
         <w:lastRenderedPageBreak/>
-        <w:t xml:space="preserve">  - 否则 → `option_type = 'shared'`</w:t>
+        <w:t>&gt; **答案**: C</w:t>
+      </w:r>
+    </w:p>
+    <w:p/>
+    <w:p>
+      <w:r>
+        <w:t>#### 解析图片内容</w:t>
+      </w:r>
+    </w:p>
+    <w:p>
+      <w:r>
+        <w:t>&gt; 在完全二叉树中，若有度为 1 的结点，则只可能有一个，且该结点只有左孩子而无右孩子，选项 C 正确。完全二叉树的高度为 $\lfloor \log_2 (n+1) \rfloor$ 或 $\lfloor \log_2 n \rfloor + 1$。</w:t>
+      </w:r>
+    </w:p>
+    <w:p/>
+    <w:p>
+      <w:r>
+        <w:t>#### 生成的 SQL（单块，正确转义）</w:t>
+      </w:r>
+    </w:p>
+    <w:p>
+      <w:r>
+        <w:t>```sql</w:t>
+      </w:r>
+    </w:p>
+    <w:p>
+      <w:r>
+        <w:t>INSERT INTO question (</w:t>
+      </w:r>
+    </w:p>
+    <w:p>
+      <w:r>
+        <w:t xml:space="preserve">    id, type, title, option_type,</w:t>
+      </w:r>
+    </w:p>
+    <w:p>
+      <w:r>
+        <w:t xml:space="preserve">    shared_options, individual_options, right_option, explanation,</w:t>
+      </w:r>
+    </w:p>
+    <w:p>
+      <w:r>
+        <w:t xml:space="preserve">    subject_id, chapter_id, section_id, serial</w:t>
+      </w:r>
+    </w:p>
+    <w:p>
+      <w:r>
+        <w:t>) VALUES</w:t>
+      </w:r>
+    </w:p>
+    <w:p>
+      <w:r>
+        <w:t>('6976d8c0a1b2c3d4e5f6a7b8', 'choice',</w:t>
+      </w:r>
+    </w:p>
+    <w:p>
+      <w:r>
+        <w:t xml:space="preserve"> '关于完全二叉树的性质，下列说法正确的是（ ）。\nI. 度为 2 的有序树就是二叉树\nII. 含有 $n$ 个结点的二叉树的高度为 $\lfloor \log_2 n \rfloor + 1$\nIII. 在完全二叉树中，若一个结点没有左孩子，则它必是叶结点\n',</w:t>
+      </w:r>
+    </w:p>
+    <w:p>
+      <w:r>
+        <w:t xml:space="preserve"> 'shared',</w:t>
+      </w:r>
+    </w:p>
+    <w:p>
+      <w:r>
+        <w:t xml:space="preserve"> '["仅I", "仅II", "仅III", "I和III"]',</w:t>
+      </w:r>
+    </w:p>
+    <w:p>
+      <w:r>
+        <w:t xml:space="preserve"> '[]',</w:t>
+      </w:r>
+    </w:p>
+    <w:p>
+      <w:r>
+        <w:t xml:space="preserve"> '[[2]]',</w:t>
+      </w:r>
+    </w:p>
+    <w:p>
+      <w:r>
+        <w:t xml:space="preserve"> '在完全二叉树中，若有度为 1 的结点，则只可能有一个，且该结点只有左孩子而无右孩子，选项 C 正确。完全二叉树的高度为 $\lfloor \log_2 (n+1) \rfloor$ 或 $\lfloor \log_2 n \rfloor + 1$。',</w:t>
+      </w:r>
+    </w:p>
+    <w:p>
+      <w:r>
+        <w:t xml:space="preserve"> 2, 9, 30, 1);</w:t>
+      </w:r>
+    </w:p>
+    <w:p>
+      <w:r>
+        <w:t>```</w:t>
+      </w:r>
+    </w:p>
+    <w:p/>
+    <w:p>
+      <w:r>
+        <w:t xml:space="preserve">&gt; </w:t>
+      </w:r>
+      <w:r>
+        <w:rPr>
+          <w:rFonts w:ascii="Segoe UI Emoji" w:hAnsi="Segoe UI Emoji" w:cs="Segoe UI Emoji"/>
+        </w:rPr>
+        <w:t>✅</w:t>
+      </w:r>
+      <w:r>
+        <w:t xml:space="preserve"> 关键点：</w:t>
+      </w:r>
+    </w:p>
+    <w:p>
+      <w:r>
+        <w:t>&gt; - `title` 和 `explanation`（`VARCHAR`）：**LaTeX 无转义**（`\lfloor`）</w:t>
+      </w:r>
+    </w:p>
+    <w:p>
+      <w:r>
+        <w:t>&gt; - `shared_options` 和 `right_option`（`JSON`）：**无 LaTeX，无需转义**</w:t>
+      </w:r>
+    </w:p>
+    <w:p>
+      <w:r>
+        <w:t>&gt; - 若 `shared_options` 含 LaTeX（如 `["$\\lfloor...$"]`），则需写为 `["$\\\\lfloor...$"]`</w:t>
       </w:r>
     </w:p>
     <w:p/>
@@ -217,131 +553,6 @@
     <w:p/>
     <w:p>
       <w:r>
-        <w:t>## 三、真实案例（来自你的历史数据）</w:t>
-      </w:r>
-    </w:p>
-    <w:p/>
-    <w:p>
-      <w:r>
-        <w:t>### 案例：虚拟内存题（单空题）</w:t>
-      </w:r>
-    </w:p>
-    <w:p/>
-    <w:p>
-      <w:r>
-        <w:t>#### 题目图片内容</w:t>
-      </w:r>
-    </w:p>
-    <w:p>
-      <w:r>
-        <w:t xml:space="preserve">&gt; **题干**: “请求分页存储管理中，若把页面尺寸增大一倍...”  </w:t>
-      </w:r>
-    </w:p>
-    <w:p>
-      <w:r>
-        <w:t xml:space="preserve">&gt; **选项**: A.增加 B.减少 C.不变 D.可能增加也可能减少  </w:t>
-      </w:r>
-    </w:p>
-    <w:p>
-      <w:r>
-        <w:t>&gt; **答案**: B</w:t>
-      </w:r>
-    </w:p>
-    <w:p/>
-    <w:p>
-      <w:r>
-        <w:t>#### 生成的 SQL（需你同时提供表结构和 `subject_id=1, chapter_id=3, section_id=14`）</w:t>
-      </w:r>
-    </w:p>
-    <w:p>
-      <w:r>
-        <w:t>```sql</w:t>
-      </w:r>
-    </w:p>
-    <w:p>
-      <w:r>
-        <w:t>INSERT INTO question (</w:t>
-      </w:r>
-    </w:p>
-    <w:p>
-      <w:r>
-        <w:t xml:space="preserve">    id, type, title, option_type,</w:t>
-      </w:r>
-    </w:p>
-    <w:p>
-      <w:r>
-        <w:t xml:space="preserve">    shared_options, individual_options, right_option, explanation,</w:t>
-      </w:r>
-    </w:p>
-    <w:p>
-      <w:r>
-        <w:t xml:space="preserve">    subject_id, chapter_id, section_id, serial</w:t>
-      </w:r>
-    </w:p>
-    <w:p>
-      <w:r>
-        <w:t>) VALUES (</w:t>
-      </w:r>
-    </w:p>
-    <w:p>
-      <w:r>
-        <w:t xml:space="preserve">    '692829247e95a5dabd47b9e8', 'choice',</w:t>
-      </w:r>
-    </w:p>
-    <w:p>
-      <w:r>
-        <w:t xml:space="preserve">    '请求分页存储管理中，若把页面尺寸增大一倍...',</w:t>
-      </w:r>
-    </w:p>
-    <w:p>
-      <w:r>
-        <w:t xml:space="preserve">    'shared',</w:t>
-      </w:r>
-    </w:p>
-    <w:p>
-      <w:r>
-        <w:t xml:space="preserve">    '["增加", "减少", "不变", "可能增加也可能减少"]',</w:t>
-      </w:r>
-    </w:p>
-    <w:p>
-      <w:r>
-        <w:t xml:space="preserve">    '[]',</w:t>
-      </w:r>
-    </w:p>
-    <w:p>
-      <w:r>
-        <w:t xml:space="preserve">    '[[1]]',</w:t>
-      </w:r>
-    </w:p>
-    <w:p>
-      <w:r>
-        <w:t xml:space="preserve">    '对于顺序执行程序，缺页中断的次数等于...',</w:t>
-      </w:r>
-    </w:p>
-    <w:p>
-      <w:r>
-        <w:t xml:space="preserve">    1, 3, 14, 1</w:t>
-      </w:r>
-    </w:p>
-    <w:p>
-      <w:r>
-        <w:t>);</w:t>
-      </w:r>
-    </w:p>
-    <w:p>
-      <w:r>
-        <w:t>```</w:t>
-      </w:r>
-    </w:p>
-    <w:p/>
-    <w:p>
-      <w:r>
-        <w:t>---</w:t>
-      </w:r>
-    </w:p>
-    <w:p/>
-    <w:p>
-      <w:r>
         <w:t>## 四、你的操作流程</w:t>
       </w:r>
     </w:p>
@@ -358,7 +569,7 @@
     </w:p>
     <w:p>
       <w:r>
-        <w:t>3. **接收**：最终可执行 SQL 文件（`question_inserts.sql`）</w:t>
+        <w:t>3. **接收**：单块可复制 SQL（`question_inserts.sql`）</w:t>
       </w:r>
       <w:bookmarkStart w:id="0" w:name="_GoBack"/>
       <w:bookmarkEnd w:id="0"/>

--- a/prompt.docx
+++ b/prompt.docx
@@ -57,7 +57,15 @@
     </w:p>
     <w:p>
       <w:r>
-        <w:t xml:space="preserve">3. **表结构信息**（以下任一形式）  </w:t>
+        <w:t>3. **表结构信息**（以下任</w:t>
+      </w:r>
+      <w:proofErr w:type="gramStart"/>
+      <w:r>
+        <w:t>一</w:t>
+      </w:r>
+      <w:proofErr w:type="gramEnd"/>
+      <w:r>
+        <w:t xml:space="preserve">形式）  </w:t>
       </w:r>
     </w:p>
     <w:p>
@@ -82,7 +90,31 @@
     </w:p>
     <w:p>
       <w:r>
-        <w:t xml:space="preserve">   - `subject_id = X, chapter_id = Y, section_id = Z`</w:t>
+        <w:t xml:space="preserve">   - `</w:t>
+      </w:r>
+      <w:proofErr w:type="spellStart"/>
+      <w:r>
+        <w:t>subject_id</w:t>
+      </w:r>
+      <w:proofErr w:type="spellEnd"/>
+      <w:r>
+        <w:t xml:space="preserve"> = X, </w:t>
+      </w:r>
+      <w:proofErr w:type="spellStart"/>
+      <w:r>
+        <w:t>chapter_id</w:t>
+      </w:r>
+      <w:proofErr w:type="spellEnd"/>
+      <w:r>
+        <w:t xml:space="preserve"> = Y, </w:t>
+      </w:r>
+      <w:proofErr w:type="spellStart"/>
+      <w:r>
+        <w:t>section_id</w:t>
+      </w:r>
+      <w:proofErr w:type="spellEnd"/>
+      <w:r>
+        <w:t xml:space="preserve"> = Z`</w:t>
       </w:r>
     </w:p>
     <w:p/>
@@ -102,7 +134,31 @@
     </w:p>
     <w:p>
       <w:r>
-        <w:t xml:space="preserve">&gt; - **若未提供 `subject_id`, `chapter_id`, `section_id`，则不生成任何 INSERT 语句**。  </w:t>
+        <w:t>&gt; - **若未提供 `</w:t>
+      </w:r>
+      <w:proofErr w:type="spellStart"/>
+      <w:r>
+        <w:t>subject_id</w:t>
+      </w:r>
+      <w:proofErr w:type="spellEnd"/>
+      <w:r>
+        <w:t>`, `</w:t>
+      </w:r>
+      <w:proofErr w:type="spellStart"/>
+      <w:r>
+        <w:t>chapter_id</w:t>
+      </w:r>
+      <w:proofErr w:type="spellEnd"/>
+      <w:r>
+        <w:t>`, `</w:t>
+      </w:r>
+      <w:proofErr w:type="spellStart"/>
+      <w:r>
+        <w:t>section_id</w:t>
+      </w:r>
+      <w:proofErr w:type="spellEnd"/>
+      <w:r>
+        <w:t xml:space="preserve">`，则不生成任何 INSERT 语句**。  </w:t>
       </w:r>
     </w:p>
     <w:p>
@@ -117,7 +173,15 @@
     </w:p>
     <w:p>
       <w:r>
-        <w:t xml:space="preserve">&gt; - **`useranswer` 表不需要生成**，因为它是动态生产的；**除非你明确要求**（如“附带模拟答题记录”）。  </w:t>
+        <w:t>&gt; - **`</w:t>
+      </w:r>
+      <w:proofErr w:type="spellStart"/>
+      <w:r>
+        <w:t>useranswer</w:t>
+      </w:r>
+      <w:proofErr w:type="spellEnd"/>
+      <w:r>
+        <w:t xml:space="preserve">` 表不需要生成**，因为它是动态生产的；**除非你明确要求**（如“附带模拟答题记录”）。  </w:t>
       </w:r>
     </w:p>
     <w:p>
@@ -139,440 +203,1875 @@
     </w:p>
     <w:p/>
     <w:p>
-      <w:r>
-        <w:t xml:space="preserve">### </w:t>
-      </w:r>
-      <w:r>
-        <w:rPr>
-          <w:rFonts w:ascii="Segoe UI Emoji" w:hAnsi="Segoe UI Emoji" w:cs="Segoe UI Emoji"/>
+      <w:pPr>
+        <w:widowControl/>
+        <w:pBdr>
+          <w:top w:val="single" w:sz="2" w:space="0" w:color="E3E3E3"/>
+          <w:left w:val="single" w:sz="2" w:space="0" w:color="E3E3E3"/>
+          <w:bottom w:val="single" w:sz="2" w:space="0" w:color="E3E3E3"/>
+          <w:right w:val="single" w:sz="2" w:space="0" w:color="E3E3E3"/>
+        </w:pBdr>
+        <w:shd w:val="clear" w:color="auto" w:fill="FFFFFF"/>
+        <w:spacing w:beforeAutospacing="1" w:afterAutospacing="1"/>
+        <w:jc w:val="left"/>
+        <w:outlineLvl w:val="3"/>
+        <w:rPr>
+          <w:rFonts w:ascii="Arial" w:eastAsia="宋体" w:hAnsi="Arial" w:cs="Arial"/>
+          <w:b/>
+          <w:bCs/>
+          <w:color w:val="1D1D1F"/>
+          <w:kern w:val="0"/>
+          <w:sz w:val="24"/>
+          <w:szCs w:val="24"/>
+        </w:rPr>
+      </w:pPr>
+      <w:r>
+        <w:rPr>
+          <w:rFonts w:ascii="Segoe UI Emoji" w:eastAsia="宋体" w:hAnsi="Segoe UI Emoji" w:cs="Segoe UI Emoji"/>
+          <w:b/>
+          <w:bCs/>
+          <w:color w:val="1D1D1F"/>
+          <w:kern w:val="0"/>
+          <w:sz w:val="24"/>
+          <w:szCs w:val="24"/>
+          <w:bdr w:val="single" w:sz="2" w:space="0" w:color="E3E3E3" w:frame="1"/>
         </w:rPr>
         <w:t>▶</w:t>
       </w:r>
       <w:r>
-        <w:t xml:space="preserve"> ID 生成</w:t>
-      </w:r>
-    </w:p>
-    <w:p>
-      <w:r>
-        <w:t>- **`question.id`**：生成 **类 MongoDB ObjectId**，时间戳用 **任务发起时的真实 UTC 时间**（如 `2026-01-27` → `6976d8c0...`），确保唯一。</w:t>
-      </w:r>
-    </w:p>
-    <w:p/>
-    <w:p>
-      <w:r>
-        <w:t xml:space="preserve">### </w:t>
-      </w:r>
-      <w:r>
-        <w:rPr>
-          <w:rFonts w:ascii="Segoe UI Emoji" w:hAnsi="Segoe UI Emoji" w:cs="Segoe UI Emoji"/>
-        </w:rPr>
-        <w:t>▶</w:t>
-      </w:r>
-      <w:r>
-        <w:t xml:space="preserve"> LaTeX 转义规则（关键！）</w:t>
-      </w:r>
-    </w:p>
-    <w:p>
-      <w:r>
-        <w:t>| 字段类型 | LaTeX 转义要求 | 示例 |</w:t>
-      </w:r>
-    </w:p>
-    <w:p>
-      <w:r>
-        <w:t>|----------|----------------|------|</w:t>
-      </w:r>
-    </w:p>
-    <w:p>
-      <w:r>
-        <w:t>| **`JSON` 类型字段**&lt;br&gt;（如 `shared_options`, `individual_options`, `right_option`） | **必须双重转义**：&lt;br&gt;`\` → `\\\\` | `"\\lfloor"` → `"\\\\lfloor"` |</w:t>
-      </w:r>
-    </w:p>
-    <w:p>
-      <w:r>
-        <w:t>| **非 `JSON` 类型字段**&lt;br&gt;（如 `VARCHAR`, `TEXT` 的 `title`, `explanation`） | **无需转义**：&lt;br&gt;保留原始 `\` | `"高度为 $\lfloor \log_2 n \rfloor$"` |</w:t>
-      </w:r>
-    </w:p>
-    <w:p/>
-    <w:p>
-      <w:r>
-        <w:t xml:space="preserve">&gt; </w:t>
-      </w:r>
-      <w:r>
-        <w:rPr>
-          <w:rFonts w:ascii="Segoe UI Emoji" w:hAnsi="Segoe UI Emoji" w:cs="Segoe UI Emoji"/>
-        </w:rPr>
-        <w:t>✅</w:t>
-      </w:r>
-      <w:r>
-        <w:t xml:space="preserve"> **特别说明**：  </w:t>
-      </w:r>
-    </w:p>
-    <w:p>
-      <w:r>
-        <w:t xml:space="preserve">&gt; - 你的 `explanation` 字段是 `VARCHAR`，**LaTeX 公式中的 `\` 不需要任何转义**。  </w:t>
-      </w:r>
-    </w:p>
-    <w:p>
-      <w:r>
-        <w:t>&gt; - 只有在 `JSON` 类型字段中才需要 `\\\\`。</w:t>
-      </w:r>
-    </w:p>
-    <w:p/>
-    <w:p>
-      <w:r>
-        <w:t xml:space="preserve">### </w:t>
-      </w:r>
-      <w:r>
-        <w:rPr>
-          <w:rFonts w:ascii="Segoe UI Emoji" w:hAnsi="Segoe UI Emoji" w:cs="Segoe UI Emoji"/>
-        </w:rPr>
-        <w:t>▶</w:t>
-      </w:r>
-      <w:r>
-        <w:t xml:space="preserve"> 内容转录</w:t>
-      </w:r>
-    </w:p>
-    <w:p>
-      <w:r>
-        <w:t>- **题干（title）**：</w:t>
-      </w:r>
-    </w:p>
-    <w:p>
-      <w:r>
-        <w:t xml:space="preserve">  - **I / II / III 等是题干的一部分**，不是选项</w:t>
-      </w:r>
-    </w:p>
-    <w:p>
-      <w:r>
-        <w:t xml:space="preserve">  - **每个子项（I、II、III）后必须添加换行符 `\n`**</w:t>
-      </w:r>
-    </w:p>
-    <w:p>
-      <w:r>
-        <w:t>- **选项（A/B/C/D）**：</w:t>
-      </w:r>
-    </w:p>
-    <w:p>
-      <w:r>
-        <w:t xml:space="preserve">  - 是对 I/II/III 的**组合选择**</w:t>
-      </w:r>
-    </w:p>
-    <w:p>
-      <w:r>
-        <w:t xml:space="preserve">  - 存入 `shared_options` 或 `individual_options`（**JSON 类型，需双重转义**）</w:t>
-      </w:r>
-    </w:p>
-    <w:p>
-      <w:r>
-        <w:t>- **忽略所有非文字元素**：示意图、流程图、代码块、复杂表格等**一律跳过**</w:t>
-      </w:r>
-    </w:p>
-    <w:p/>
-    <w:p>
-      <w:r>
-        <w:t xml:space="preserve">### </w:t>
-      </w:r>
-      <w:r>
-        <w:rPr>
-          <w:rFonts w:ascii="Segoe UI Emoji" w:hAnsi="Segoe UI Emoji" w:cs="Segoe UI Emoji"/>
-        </w:rPr>
-        <w:t>▶</w:t>
-      </w:r>
-      <w:r>
-        <w:t xml:space="preserve"> 答案与选项类型</w:t>
-      </w:r>
-    </w:p>
-    <w:p>
-      <w:r>
-        <w:t>- **答案转换**：</w:t>
-      </w:r>
-    </w:p>
-    <w:p>
-      <w:r>
-        <w:t xml:space="preserve">  - `"答案：B"` → `right_option = [[1]]`（**JSON 类型，需双重转义**）</w:t>
-      </w:r>
-    </w:p>
-    <w:p>
-      <w:r>
-        <w:t>- **选项类型**：</w:t>
-      </w:r>
-    </w:p>
-    <w:p>
-      <w:r>
-        <w:t xml:space="preserve">  - 题干含多个独立填空 → `option_type = 'individual'`</w:t>
-      </w:r>
-    </w:p>
-    <w:p>
-      <w:r>
-        <w:t xml:space="preserve">  - 否则 → `option_type = 'shared'`</w:t>
-      </w:r>
-    </w:p>
-    <w:p/>
-    <w:p>
-      <w:r>
-        <w:t xml:space="preserve">### </w:t>
-      </w:r>
-      <w:r>
-        <w:rPr>
-          <w:rFonts w:ascii="Segoe UI Emoji" w:hAnsi="Segoe UI Emoji" w:cs="Segoe UI Emoji"/>
-        </w:rPr>
-        <w:t>▶</w:t>
-      </w:r>
-      <w:r>
-        <w:t xml:space="preserve"> 其他字段</w:t>
-      </w:r>
-    </w:p>
-    <w:p>
-      <w:r>
-        <w:t>- **`serial`**：按题目顺序显式赋值 `1, 2, 3, ...`</w:t>
-      </w:r>
-    </w:p>
-    <w:p>
-      <w:r>
-        <w:t>- **`type`**：固定为 `'choice'`</w:t>
-      </w:r>
-    </w:p>
-    <w:p/>
-    <w:p>
-      <w:r>
-        <w:t>---</w:t>
-      </w:r>
-    </w:p>
-    <w:p/>
-    <w:p>
-      <w:r>
-        <w:t>## 三、真实案例（混合字段类型）</w:t>
-      </w:r>
-    </w:p>
-    <w:p/>
-    <w:p>
-      <w:r>
-        <w:t>### 案例：完全二叉树性质题</w:t>
-      </w:r>
-    </w:p>
-    <w:p/>
-    <w:p>
-      <w:r>
-        <w:t>#### 题目图片内容</w:t>
-      </w:r>
-    </w:p>
-    <w:p>
-      <w:r>
-        <w:t xml:space="preserve">&gt; **题干**:  </w:t>
-      </w:r>
-    </w:p>
-    <w:p>
-      <w:r>
-        <w:t xml:space="preserve">&gt; 关于完全二叉树的性质，下列说法正确的是（ ）。  </w:t>
-      </w:r>
-    </w:p>
-    <w:p>
-      <w:r>
-        <w:t xml:space="preserve">&gt; I. 度为 2 的有序树就是二叉树  </w:t>
-      </w:r>
-    </w:p>
-    <w:p>
-      <w:r>
-        <w:t xml:space="preserve">&gt; II. 含有 $n$ 个结点的二叉树的高度为 $\lfloor \log_2 n \rfloor + 1$  </w:t>
-      </w:r>
-    </w:p>
-    <w:p>
-      <w:r>
-        <w:t xml:space="preserve">&gt; III. 在完全二叉树中，若一个结点没有左孩子，则它必是叶结点  </w:t>
-      </w:r>
-    </w:p>
-    <w:p>
-      <w:r>
-        <w:t xml:space="preserve">&gt;   </w:t>
-      </w:r>
-    </w:p>
-    <w:p>
-      <w:r>
-        <w:t xml:space="preserve">&gt; **选项**:  </w:t>
-      </w:r>
-    </w:p>
-    <w:p>
-      <w:r>
-        <w:t xml:space="preserve">&gt; A. 仅I  </w:t>
-      </w:r>
-    </w:p>
-    <w:p>
-      <w:r>
-        <w:t xml:space="preserve">&gt; B. 仅II  </w:t>
-      </w:r>
-    </w:p>
-    <w:p>
-      <w:r>
-        <w:t xml:space="preserve">&gt; C. 仅III  </w:t>
-      </w:r>
-    </w:p>
-    <w:p>
-      <w:r>
-        <w:t xml:space="preserve">&gt; D. I和III  </w:t>
-      </w:r>
-    </w:p>
-    <w:p>
-      <w:r>
-        <w:t xml:space="preserve">&gt;   </w:t>
-      </w:r>
-    </w:p>
-    <w:p>
-      <w:r>
+        <w:rPr>
+          <w:rFonts w:ascii="Arial" w:eastAsia="宋体" w:hAnsi="Arial" w:cs="Arial"/>
+          <w:b/>
+          <w:bCs/>
+          <w:color w:val="1D1D1F"/>
+          <w:kern w:val="0"/>
+          <w:sz w:val="24"/>
+          <w:szCs w:val="24"/>
+          <w:bdr w:val="single" w:sz="2" w:space="0" w:color="E3E3E3" w:frame="1"/>
+        </w:rPr>
+        <w:t xml:space="preserve"> ID </w:t>
+      </w:r>
+      <w:r>
+        <w:rPr>
+          <w:rFonts w:ascii="Arial" w:eastAsia="宋体" w:hAnsi="Arial" w:cs="Arial"/>
+          <w:b/>
+          <w:bCs/>
+          <w:color w:val="1D1D1F"/>
+          <w:kern w:val="0"/>
+          <w:sz w:val="24"/>
+          <w:szCs w:val="24"/>
+          <w:bdr w:val="single" w:sz="2" w:space="0" w:color="E3E3E3" w:frame="1"/>
+        </w:rPr>
+        <w:t>生成（最终精简版）</w:t>
+      </w:r>
+    </w:p>
+    <w:p>
+      <w:pPr>
+        <w:widowControl/>
+        <w:numPr>
+          <w:ilvl w:val="0"/>
+          <w:numId w:val="1"/>
+        </w:numPr>
+        <w:pBdr>
+          <w:top w:val="single" w:sz="2" w:space="0" w:color="E3E3E3"/>
+          <w:left w:val="single" w:sz="2" w:space="0" w:color="E3E3E3"/>
+          <w:bottom w:val="single" w:sz="2" w:space="0" w:color="E3E3E3"/>
+          <w:right w:val="single" w:sz="2" w:space="0" w:color="E3E3E3"/>
+        </w:pBdr>
+        <w:shd w:val="clear" w:color="auto" w:fill="FFFFFF"/>
+        <w:jc w:val="left"/>
+        <w:rPr>
+          <w:rFonts w:ascii="Arial" w:eastAsia="宋体" w:hAnsi="Arial" w:cs="Arial"/>
+          <w:color w:val="1D1D1F"/>
+          <w:kern w:val="0"/>
+          <w:sz w:val="24"/>
+          <w:szCs w:val="24"/>
+        </w:rPr>
+      </w:pPr>
+      <w:r>
+        <w:rPr>
+          <w:rFonts w:ascii="宋体" w:eastAsia="宋体" w:hAnsi="宋体" w:cs="宋体"/>
+          <w:b/>
+          <w:bCs/>
+          <w:color w:val="1D1D1F"/>
+          <w:spacing w:val="-10"/>
+          <w:kern w:val="0"/>
+          <w:sz w:val="24"/>
+          <w:szCs w:val="24"/>
+          <w:bdr w:val="single" w:sz="2" w:space="0" w:color="E3E3E3" w:frame="1"/>
+        </w:rPr>
+        <w:t>question.id</w:t>
+      </w:r>
+      <w:r>
+        <w:rPr>
+          <w:rFonts w:ascii="Arial" w:eastAsia="宋体" w:hAnsi="Arial" w:cs="Arial"/>
+          <w:color w:val="1D1D1F"/>
+          <w:kern w:val="0"/>
+          <w:sz w:val="24"/>
+          <w:szCs w:val="24"/>
+          <w:bdr w:val="single" w:sz="2" w:space="0" w:color="E3E3E3" w:frame="1"/>
+        </w:rPr>
+        <w:t>：生成</w:t>
+      </w:r>
+      <w:r>
+        <w:rPr>
+          <w:rFonts w:ascii="Arial" w:eastAsia="宋体" w:hAnsi="Arial" w:cs="Arial"/>
+          <w:color w:val="1D1D1F"/>
+          <w:kern w:val="0"/>
+          <w:sz w:val="24"/>
+          <w:szCs w:val="24"/>
+          <w:bdr w:val="single" w:sz="2" w:space="0" w:color="E3E3E3" w:frame="1"/>
+        </w:rPr>
+        <w:t xml:space="preserve"> </w:t>
+      </w:r>
+      <w:r>
+        <w:rPr>
+          <w:rFonts w:ascii="Arial" w:eastAsia="宋体" w:hAnsi="Arial" w:cs="Arial"/>
+          <w:b/>
+          <w:bCs/>
+          <w:color w:val="1D1D1F"/>
+          <w:kern w:val="0"/>
+          <w:sz w:val="24"/>
+          <w:szCs w:val="24"/>
+          <w:bdr w:val="single" w:sz="2" w:space="0" w:color="E3E3E3" w:frame="1"/>
+        </w:rPr>
+        <w:t xml:space="preserve">22 </w:t>
+      </w:r>
+      <w:r>
+        <w:rPr>
+          <w:rFonts w:ascii="Arial" w:eastAsia="宋体" w:hAnsi="Arial" w:cs="Arial"/>
+          <w:b/>
+          <w:bCs/>
+          <w:color w:val="1D1D1F"/>
+          <w:kern w:val="0"/>
+          <w:sz w:val="24"/>
+          <w:szCs w:val="24"/>
+          <w:bdr w:val="single" w:sz="2" w:space="0" w:color="E3E3E3" w:frame="1"/>
+        </w:rPr>
+        <w:t>字符小写十六进制字符串</w:t>
+      </w:r>
+      <w:r>
+        <w:rPr>
+          <w:rFonts w:ascii="Arial" w:eastAsia="宋体" w:hAnsi="Arial" w:cs="Arial"/>
+          <w:color w:val="1D1D1F"/>
+          <w:kern w:val="0"/>
+          <w:sz w:val="24"/>
+          <w:szCs w:val="24"/>
+          <w:bdr w:val="single" w:sz="2" w:space="0" w:color="E3E3E3" w:frame="1"/>
+        </w:rPr>
+        <w:t>，格式为</w:t>
+      </w:r>
+      <w:r>
+        <w:rPr>
+          <w:rFonts w:ascii="Arial" w:eastAsia="宋体" w:hAnsi="Arial" w:cs="Arial"/>
+          <w:color w:val="1D1D1F"/>
+          <w:kern w:val="0"/>
+          <w:sz w:val="24"/>
+          <w:szCs w:val="24"/>
+        </w:rPr>
+        <w:br/>
+      </w:r>
+      <w:r>
+        <w:rPr>
+          <w:rFonts w:ascii="宋体" w:eastAsia="宋体" w:hAnsi="宋体" w:cs="宋体"/>
+          <w:color w:val="1D1D1F"/>
+          <w:spacing w:val="-10"/>
+          <w:kern w:val="0"/>
+          <w:sz w:val="24"/>
+          <w:szCs w:val="24"/>
+          <w:bdr w:val="single" w:sz="2" w:space="0" w:color="E3E3E3" w:frame="1"/>
+        </w:rPr>
+        <w:t>&lt;10位</w:t>
+      </w:r>
+      <w:proofErr w:type="gramStart"/>
+      <w:r>
+        <w:rPr>
+          <w:rFonts w:ascii="宋体" w:eastAsia="宋体" w:hAnsi="宋体" w:cs="宋体"/>
+          <w:color w:val="1D1D1F"/>
+          <w:spacing w:val="-10"/>
+          <w:kern w:val="0"/>
+          <w:sz w:val="24"/>
+          <w:szCs w:val="24"/>
+          <w:bdr w:val="single" w:sz="2" w:space="0" w:color="E3E3E3" w:frame="1"/>
+        </w:rPr>
+        <w:t>分钟级</w:t>
+      </w:r>
+      <w:proofErr w:type="gramEnd"/>
+      <w:r>
+        <w:rPr>
+          <w:rFonts w:ascii="宋体" w:eastAsia="宋体" w:hAnsi="宋体" w:cs="宋体"/>
+          <w:color w:val="1D1D1F"/>
+          <w:spacing w:val="-10"/>
+          <w:kern w:val="0"/>
+          <w:sz w:val="24"/>
+          <w:szCs w:val="24"/>
+          <w:bdr w:val="single" w:sz="2" w:space="0" w:color="E3E3E3" w:frame="1"/>
+        </w:rPr>
+        <w:t>Unix时间戳hex&gt;&lt;12位局部唯一随机hex&gt;</w:t>
+      </w:r>
+    </w:p>
+    <w:p>
+      <w:pPr>
+        <w:widowControl/>
+        <w:numPr>
+          <w:ilvl w:val="1"/>
+          <w:numId w:val="1"/>
+        </w:numPr>
+        <w:pBdr>
+          <w:top w:val="single" w:sz="2" w:space="0" w:color="E3E3E3"/>
+          <w:left w:val="single" w:sz="2" w:space="0" w:color="E3E3E3"/>
+          <w:bottom w:val="single" w:sz="2" w:space="0" w:color="E3E3E3"/>
+          <w:right w:val="single" w:sz="2" w:space="0" w:color="E3E3E3"/>
+        </w:pBdr>
+        <w:shd w:val="clear" w:color="auto" w:fill="FFFFFF"/>
+        <w:ind w:left="720"/>
+        <w:jc w:val="left"/>
+        <w:rPr>
+          <w:rFonts w:ascii="Arial" w:eastAsia="宋体" w:hAnsi="Arial" w:cs="Arial"/>
+          <w:color w:val="1D1D1F"/>
+          <w:kern w:val="0"/>
+          <w:sz w:val="24"/>
+          <w:szCs w:val="24"/>
+        </w:rPr>
+      </w:pPr>
+      <w:proofErr w:type="gramStart"/>
+      <w:r>
+        <w:rPr>
+          <w:rFonts w:ascii="Arial" w:eastAsia="宋体" w:hAnsi="Arial" w:cs="Arial"/>
+          <w:b/>
+          <w:bCs/>
+          <w:color w:val="1D1D1F"/>
+          <w:kern w:val="0"/>
+          <w:sz w:val="24"/>
+          <w:szCs w:val="24"/>
+          <w:bdr w:val="single" w:sz="2" w:space="0" w:color="E3E3E3" w:frame="1"/>
+        </w:rPr>
         <w:lastRenderedPageBreak/>
-        <w:t>&gt; **答案**: C</w:t>
-      </w:r>
-    </w:p>
-    <w:p/>
-    <w:p>
-      <w:r>
-        <w:t>#### 解析图片内容</w:t>
-      </w:r>
-    </w:p>
-    <w:p>
-      <w:r>
-        <w:t>&gt; 在完全二叉树中，若有度为 1 的结点，则只可能有一个，且该结点只有左孩子而无右孩子，选项 C 正确。完全二叉树的高度为 $\lfloor \log_2 (n+1) \rfloor$ 或 $\lfloor \log_2 n \rfloor + 1$。</w:t>
-      </w:r>
-    </w:p>
-    <w:p/>
-    <w:p>
-      <w:r>
-        <w:t>#### 生成的 SQL（单块，正确转义）</w:t>
-      </w:r>
-    </w:p>
-    <w:p>
-      <w:r>
-        <w:t>```sql</w:t>
-      </w:r>
-    </w:p>
-    <w:p>
-      <w:r>
-        <w:t>INSERT INTO question (</w:t>
-      </w:r>
-    </w:p>
-    <w:p>
-      <w:r>
-        <w:t xml:space="preserve">    id, type, title, option_type,</w:t>
-      </w:r>
-    </w:p>
-    <w:p>
-      <w:r>
-        <w:t xml:space="preserve">    shared_options, individual_options, right_option, explanation,</w:t>
-      </w:r>
-    </w:p>
-    <w:p>
-      <w:r>
-        <w:t xml:space="preserve">    subject_id, chapter_id, section_id, serial</w:t>
-      </w:r>
-    </w:p>
-    <w:p>
-      <w:r>
-        <w:t>) VALUES</w:t>
-      </w:r>
-    </w:p>
-    <w:p>
-      <w:r>
-        <w:t>('6976d8c0a1b2c3d4e5f6a7b8', 'choice',</w:t>
-      </w:r>
-    </w:p>
-    <w:p>
-      <w:r>
-        <w:t xml:space="preserve"> '关于完全二叉树的性质，下列说法正确的是（ ）。\nI. 度为 2 的有序树就是二叉树\nII. 含有 $n$ 个结点的二叉树的高度为 $\lfloor \log_2 n \rfloor + 1$\nIII. 在完全二叉树中，若一个结点没有左孩子，则它必是叶结点\n',</w:t>
-      </w:r>
-    </w:p>
-    <w:p>
-      <w:r>
-        <w:t xml:space="preserve"> 'shared',</w:t>
-      </w:r>
-    </w:p>
-    <w:p>
-      <w:r>
-        <w:t xml:space="preserve"> '["仅I", "仅II", "仅III", "I和III"]',</w:t>
-      </w:r>
-    </w:p>
-    <w:p>
-      <w:r>
-        <w:t xml:space="preserve"> '[]',</w:t>
-      </w:r>
-    </w:p>
-    <w:p>
-      <w:r>
-        <w:t xml:space="preserve"> '[[2]]',</w:t>
-      </w:r>
-    </w:p>
-    <w:p>
-      <w:r>
-        <w:t xml:space="preserve"> '在完全二叉树中，若有度为 1 的结点，则只可能有一个，且该结点只有左孩子而无右孩子，选项 C 正确。完全二叉树的高度为 $\lfloor \log_2 (n+1) \rfloor$ 或 $\lfloor \log_2 n \rfloor + 1$。',</w:t>
-      </w:r>
-    </w:p>
-    <w:p>
-      <w:r>
-        <w:t xml:space="preserve"> 2, 9, 30, 1);</w:t>
-      </w:r>
-    </w:p>
-    <w:p>
-      <w:r>
-        <w:t>```</w:t>
-      </w:r>
-    </w:p>
-    <w:p/>
-    <w:p>
-      <w:r>
-        <w:t xml:space="preserve">&gt; </w:t>
-      </w:r>
-      <w:r>
-        <w:rPr>
-          <w:rFonts w:ascii="Segoe UI Emoji" w:hAnsi="Segoe UI Emoji" w:cs="Segoe UI Emoji"/>
-        </w:rPr>
-        <w:t>✅</w:t>
-      </w:r>
-      <w:r>
-        <w:t xml:space="preserve"> 关键点：</w:t>
-      </w:r>
-    </w:p>
-    <w:p>
-      <w:r>
-        <w:t>&gt; - `title` 和 `explanation`（`VARCHAR`）：**LaTeX 无转义**（`\lfloor`）</w:t>
-      </w:r>
-    </w:p>
-    <w:p>
-      <w:r>
-        <w:t>&gt; - `shared_options` 和 `right_option`（`JSON`）：**无 LaTeX，无需转义**</w:t>
-      </w:r>
-    </w:p>
-    <w:p>
-      <w:r>
-        <w:t>&gt; - 若 `shared_options` 含 LaTeX（如 `["$\\lfloor...$"]`），则需写为 `["$\\\\lfloor...$"]`</w:t>
-      </w:r>
-    </w:p>
-    <w:p/>
-    <w:p>
-      <w:r>
-        <w:t>---</w:t>
-      </w:r>
-    </w:p>
-    <w:p/>
-    <w:p>
-      <w:r>
-        <w:t>## 四、你的操作流程</w:t>
-      </w:r>
-    </w:p>
-    <w:p/>
-    <w:p>
-      <w:r>
-        <w:t xml:space="preserve">1. **上传**：题目图片 + 解析图片 + **表结构信息**  </w:t>
-      </w:r>
-    </w:p>
-    <w:p>
-      <w:r>
-        <w:t xml:space="preserve">2. **下达指令**：`subject_id = X, chapter_id = Y, section_id = Z`  </w:t>
-      </w:r>
-    </w:p>
-    <w:p>
-      <w:r>
-        <w:t>3. **接收**：单块可复制 SQL（`question_inserts.sql`）</w:t>
+        <w:t>分钟级时间戳</w:t>
+      </w:r>
+      <w:proofErr w:type="gramEnd"/>
+      <w:r>
+        <w:rPr>
+          <w:rFonts w:ascii="Arial" w:eastAsia="宋体" w:hAnsi="Arial" w:cs="Arial"/>
+          <w:color w:val="1D1D1F"/>
+          <w:kern w:val="0"/>
+          <w:sz w:val="24"/>
+          <w:szCs w:val="24"/>
+          <w:bdr w:val="single" w:sz="2" w:space="0" w:color="E3E3E3" w:frame="1"/>
+        </w:rPr>
+        <w:t>：</w:t>
+      </w:r>
+      <w:r>
+        <w:rPr>
+          <w:rFonts w:ascii="宋体" w:eastAsia="宋体" w:hAnsi="宋体" w:cs="宋体"/>
+          <w:color w:val="1D1D1F"/>
+          <w:spacing w:val="-10"/>
+          <w:kern w:val="0"/>
+          <w:sz w:val="24"/>
+          <w:szCs w:val="24"/>
+          <w:bdr w:val="single" w:sz="2" w:space="0" w:color="E3E3E3" w:frame="1"/>
+        </w:rPr>
+        <w:t>floor(当前Unix时间 / 60)</w:t>
+      </w:r>
+      <w:r>
+        <w:rPr>
+          <w:rFonts w:ascii="Arial" w:eastAsia="宋体" w:hAnsi="Arial" w:cs="Arial"/>
+          <w:color w:val="1D1D1F"/>
+          <w:kern w:val="0"/>
+          <w:sz w:val="24"/>
+          <w:szCs w:val="24"/>
+          <w:bdr w:val="single" w:sz="2" w:space="0" w:color="E3E3E3" w:frame="1"/>
+        </w:rPr>
+        <w:t>（如</w:t>
+      </w:r>
+      <w:r>
+        <w:rPr>
+          <w:rFonts w:ascii="Arial" w:eastAsia="宋体" w:hAnsi="Arial" w:cs="Arial"/>
+          <w:color w:val="1D1D1F"/>
+          <w:kern w:val="0"/>
+          <w:sz w:val="24"/>
+          <w:szCs w:val="24"/>
+          <w:bdr w:val="single" w:sz="2" w:space="0" w:color="E3E3E3" w:frame="1"/>
+        </w:rPr>
+        <w:t xml:space="preserve"> </w:t>
+      </w:r>
+      <w:r>
+        <w:rPr>
+          <w:rFonts w:ascii="宋体" w:eastAsia="宋体" w:hAnsi="宋体" w:cs="宋体"/>
+          <w:color w:val="1D1D1F"/>
+          <w:spacing w:val="-10"/>
+          <w:kern w:val="0"/>
+          <w:sz w:val="24"/>
+          <w:szCs w:val="24"/>
+          <w:bdr w:val="single" w:sz="2" w:space="0" w:color="E3E3E3" w:frame="1"/>
+        </w:rPr>
+        <w:t>2026-02-01 00:00 UTC</w:t>
+      </w:r>
+      <w:r>
+        <w:rPr>
+          <w:rFonts w:ascii="Arial" w:eastAsia="宋体" w:hAnsi="Arial" w:cs="Arial"/>
+          <w:color w:val="1D1D1F"/>
+          <w:kern w:val="0"/>
+          <w:sz w:val="24"/>
+          <w:szCs w:val="24"/>
+          <w:bdr w:val="single" w:sz="2" w:space="0" w:color="E3E3E3" w:frame="1"/>
+        </w:rPr>
+        <w:t xml:space="preserve"> → </w:t>
+      </w:r>
+      <w:r>
+        <w:rPr>
+          <w:rFonts w:ascii="宋体" w:eastAsia="宋体" w:hAnsi="宋体" w:cs="宋体"/>
+          <w:color w:val="1D1D1F"/>
+          <w:spacing w:val="-10"/>
+          <w:kern w:val="0"/>
+          <w:sz w:val="24"/>
+          <w:szCs w:val="24"/>
+          <w:bdr w:val="single" w:sz="2" w:space="0" w:color="E3E3E3" w:frame="1"/>
+        </w:rPr>
+        <w:t>1769875200</w:t>
+      </w:r>
+      <w:r>
+        <w:rPr>
+          <w:rFonts w:ascii="Arial" w:eastAsia="宋体" w:hAnsi="Arial" w:cs="Arial"/>
+          <w:color w:val="1D1D1F"/>
+          <w:kern w:val="0"/>
+          <w:sz w:val="24"/>
+          <w:szCs w:val="24"/>
+          <w:bdr w:val="single" w:sz="2" w:space="0" w:color="E3E3E3" w:frame="1"/>
+        </w:rPr>
+        <w:t xml:space="preserve"> </w:t>
+      </w:r>
+      <w:r>
+        <w:rPr>
+          <w:rFonts w:ascii="Arial" w:eastAsia="宋体" w:hAnsi="Arial" w:cs="Arial"/>
+          <w:color w:val="1D1D1F"/>
+          <w:kern w:val="0"/>
+          <w:sz w:val="24"/>
+          <w:szCs w:val="24"/>
+          <w:bdr w:val="single" w:sz="2" w:space="0" w:color="E3E3E3" w:frame="1"/>
+        </w:rPr>
+        <w:t>秒</w:t>
+      </w:r>
+      <w:r>
+        <w:rPr>
+          <w:rFonts w:ascii="Arial" w:eastAsia="宋体" w:hAnsi="Arial" w:cs="Arial"/>
+          <w:color w:val="1D1D1F"/>
+          <w:kern w:val="0"/>
+          <w:sz w:val="24"/>
+          <w:szCs w:val="24"/>
+          <w:bdr w:val="single" w:sz="2" w:space="0" w:color="E3E3E3" w:frame="1"/>
+        </w:rPr>
+        <w:t xml:space="preserve"> → </w:t>
+      </w:r>
+      <w:r>
+        <w:rPr>
+          <w:rFonts w:ascii="宋体" w:eastAsia="宋体" w:hAnsi="宋体" w:cs="宋体"/>
+          <w:color w:val="1D1D1F"/>
+          <w:spacing w:val="-10"/>
+          <w:kern w:val="0"/>
+          <w:sz w:val="24"/>
+          <w:szCs w:val="24"/>
+          <w:bdr w:val="single" w:sz="2" w:space="0" w:color="E3E3E3" w:frame="1"/>
+        </w:rPr>
+        <w:t>/60</w:t>
+      </w:r>
+      <w:r>
+        <w:rPr>
+          <w:rFonts w:ascii="Arial" w:eastAsia="宋体" w:hAnsi="Arial" w:cs="Arial"/>
+          <w:color w:val="1D1D1F"/>
+          <w:kern w:val="0"/>
+          <w:sz w:val="24"/>
+          <w:szCs w:val="24"/>
+          <w:bdr w:val="single" w:sz="2" w:space="0" w:color="E3E3E3" w:frame="1"/>
+        </w:rPr>
+        <w:t xml:space="preserve"> = </w:t>
+      </w:r>
+      <w:r>
+        <w:rPr>
+          <w:rFonts w:ascii="宋体" w:eastAsia="宋体" w:hAnsi="宋体" w:cs="宋体"/>
+          <w:color w:val="1D1D1F"/>
+          <w:spacing w:val="-10"/>
+          <w:kern w:val="0"/>
+          <w:sz w:val="24"/>
+          <w:szCs w:val="24"/>
+          <w:bdr w:val="single" w:sz="2" w:space="0" w:color="E3E3E3" w:frame="1"/>
+        </w:rPr>
+        <w:t>29497920</w:t>
+      </w:r>
+      <w:r>
+        <w:rPr>
+          <w:rFonts w:ascii="Arial" w:eastAsia="宋体" w:hAnsi="Arial" w:cs="Arial"/>
+          <w:color w:val="1D1D1F"/>
+          <w:kern w:val="0"/>
+          <w:sz w:val="24"/>
+          <w:szCs w:val="24"/>
+          <w:bdr w:val="single" w:sz="2" w:space="0" w:color="E3E3E3" w:frame="1"/>
+        </w:rPr>
+        <w:t xml:space="preserve"> </w:t>
+      </w:r>
+      <w:r>
+        <w:rPr>
+          <w:rFonts w:ascii="Arial" w:eastAsia="宋体" w:hAnsi="Arial" w:cs="Arial"/>
+          <w:color w:val="1D1D1F"/>
+          <w:kern w:val="0"/>
+          <w:sz w:val="24"/>
+          <w:szCs w:val="24"/>
+          <w:bdr w:val="single" w:sz="2" w:space="0" w:color="E3E3E3" w:frame="1"/>
+        </w:rPr>
+        <w:t>分钟</w:t>
+      </w:r>
+      <w:r>
+        <w:rPr>
+          <w:rFonts w:ascii="Arial" w:eastAsia="宋体" w:hAnsi="Arial" w:cs="Arial"/>
+          <w:color w:val="1D1D1F"/>
+          <w:kern w:val="0"/>
+          <w:sz w:val="24"/>
+          <w:szCs w:val="24"/>
+          <w:bdr w:val="single" w:sz="2" w:space="0" w:color="E3E3E3" w:frame="1"/>
+        </w:rPr>
+        <w:t xml:space="preserve"> → hex </w:t>
+      </w:r>
+      <w:r>
+        <w:rPr>
+          <w:rFonts w:ascii="宋体" w:eastAsia="宋体" w:hAnsi="宋体" w:cs="宋体"/>
+          <w:color w:val="1D1D1F"/>
+          <w:spacing w:val="-10"/>
+          <w:kern w:val="0"/>
+          <w:sz w:val="24"/>
+          <w:szCs w:val="24"/>
+          <w:bdr w:val="single" w:sz="2" w:space="0" w:color="E3E3E3" w:frame="1"/>
+        </w:rPr>
+        <w:t>1c2a3b4c0</w:t>
+      </w:r>
+      <w:r>
+        <w:rPr>
+          <w:rFonts w:ascii="Arial" w:eastAsia="宋体" w:hAnsi="Arial" w:cs="Arial"/>
+          <w:color w:val="1D1D1F"/>
+          <w:kern w:val="0"/>
+          <w:sz w:val="24"/>
+          <w:szCs w:val="24"/>
+          <w:bdr w:val="single" w:sz="2" w:space="0" w:color="E3E3E3" w:frame="1"/>
+        </w:rPr>
+        <w:t xml:space="preserve"> → </w:t>
+      </w:r>
+      <w:r>
+        <w:rPr>
+          <w:rFonts w:ascii="Arial" w:eastAsia="宋体" w:hAnsi="Arial" w:cs="Arial"/>
+          <w:b/>
+          <w:bCs/>
+          <w:color w:val="1D1D1F"/>
+          <w:kern w:val="0"/>
+          <w:sz w:val="24"/>
+          <w:szCs w:val="24"/>
+          <w:bdr w:val="single" w:sz="2" w:space="0" w:color="E3E3E3" w:frame="1"/>
+        </w:rPr>
+        <w:t>左补零至</w:t>
+      </w:r>
+      <w:r>
+        <w:rPr>
+          <w:rFonts w:ascii="Arial" w:eastAsia="宋体" w:hAnsi="Arial" w:cs="Arial"/>
+          <w:b/>
+          <w:bCs/>
+          <w:color w:val="1D1D1F"/>
+          <w:kern w:val="0"/>
+          <w:sz w:val="24"/>
+          <w:szCs w:val="24"/>
+          <w:bdr w:val="single" w:sz="2" w:space="0" w:color="E3E3E3" w:frame="1"/>
+        </w:rPr>
+        <w:t>10</w:t>
+      </w:r>
+      <w:r>
+        <w:rPr>
+          <w:rFonts w:ascii="Arial" w:eastAsia="宋体" w:hAnsi="Arial" w:cs="Arial"/>
+          <w:b/>
+          <w:bCs/>
+          <w:color w:val="1D1D1F"/>
+          <w:kern w:val="0"/>
+          <w:sz w:val="24"/>
+          <w:szCs w:val="24"/>
+          <w:bdr w:val="single" w:sz="2" w:space="0" w:color="E3E3E3" w:frame="1"/>
+        </w:rPr>
+        <w:t>位</w:t>
+      </w:r>
+      <w:r>
+        <w:rPr>
+          <w:rFonts w:ascii="Arial" w:eastAsia="宋体" w:hAnsi="Arial" w:cs="Arial"/>
+          <w:color w:val="1D1D1F"/>
+          <w:kern w:val="0"/>
+          <w:sz w:val="24"/>
+          <w:szCs w:val="24"/>
+          <w:bdr w:val="single" w:sz="2" w:space="0" w:color="E3E3E3" w:frame="1"/>
+        </w:rPr>
+        <w:t>：</w:t>
+      </w:r>
+      <w:r>
+        <w:rPr>
+          <w:rFonts w:ascii="宋体" w:eastAsia="宋体" w:hAnsi="宋体" w:cs="宋体"/>
+          <w:color w:val="1D1D1F"/>
+          <w:spacing w:val="-10"/>
+          <w:kern w:val="0"/>
+          <w:sz w:val="24"/>
+          <w:szCs w:val="24"/>
+          <w:bdr w:val="single" w:sz="2" w:space="0" w:color="E3E3E3" w:frame="1"/>
+        </w:rPr>
+        <w:t>01c2a3b4c0</w:t>
+      </w:r>
+      <w:r>
+        <w:rPr>
+          <w:rFonts w:ascii="Arial" w:eastAsia="宋体" w:hAnsi="Arial" w:cs="Arial"/>
+          <w:color w:val="1D1D1F"/>
+          <w:kern w:val="0"/>
+          <w:sz w:val="24"/>
+          <w:szCs w:val="24"/>
+          <w:bdr w:val="single" w:sz="2" w:space="0" w:color="E3E3E3" w:frame="1"/>
+        </w:rPr>
+        <w:t>）</w:t>
+      </w:r>
+    </w:p>
+    <w:p>
+      <w:pPr>
+        <w:widowControl/>
+        <w:numPr>
+          <w:ilvl w:val="1"/>
+          <w:numId w:val="1"/>
+        </w:numPr>
+        <w:pBdr>
+          <w:top w:val="single" w:sz="2" w:space="0" w:color="E3E3E3"/>
+          <w:left w:val="single" w:sz="2" w:space="0" w:color="E3E3E3"/>
+          <w:bottom w:val="single" w:sz="2" w:space="0" w:color="E3E3E3"/>
+          <w:right w:val="single" w:sz="2" w:space="0" w:color="E3E3E3"/>
+        </w:pBdr>
+        <w:shd w:val="clear" w:color="auto" w:fill="FFFFFF"/>
+        <w:ind w:left="720"/>
+        <w:jc w:val="left"/>
+        <w:rPr>
+          <w:rFonts w:ascii="Arial" w:eastAsia="宋体" w:hAnsi="Arial" w:cs="Arial"/>
+          <w:color w:val="1D1D1F"/>
+          <w:kern w:val="0"/>
+          <w:sz w:val="24"/>
+          <w:szCs w:val="24"/>
+        </w:rPr>
+      </w:pPr>
+      <w:r>
+        <w:rPr>
+          <w:rFonts w:ascii="Arial" w:eastAsia="宋体" w:hAnsi="Arial" w:cs="Arial"/>
+          <w:b/>
+          <w:bCs/>
+          <w:color w:val="1D1D1F"/>
+          <w:kern w:val="0"/>
+          <w:sz w:val="24"/>
+          <w:szCs w:val="24"/>
+          <w:bdr w:val="single" w:sz="2" w:space="0" w:color="E3E3E3" w:frame="1"/>
+        </w:rPr>
+        <w:t>随机部分</w:t>
+      </w:r>
+      <w:r>
+        <w:rPr>
+          <w:rFonts w:ascii="Arial" w:eastAsia="宋体" w:hAnsi="Arial" w:cs="Arial"/>
+          <w:color w:val="1D1D1F"/>
+          <w:kern w:val="0"/>
+          <w:sz w:val="24"/>
+          <w:szCs w:val="24"/>
+          <w:bdr w:val="single" w:sz="2" w:space="0" w:color="E3E3E3" w:frame="1"/>
+        </w:rPr>
+        <w:t>：</w:t>
+      </w:r>
+      <w:r>
+        <w:rPr>
+          <w:rFonts w:ascii="Arial" w:eastAsia="宋体" w:hAnsi="Arial" w:cs="Arial"/>
+          <w:color w:val="1D1D1F"/>
+          <w:kern w:val="0"/>
+          <w:sz w:val="24"/>
+          <w:szCs w:val="24"/>
+          <w:bdr w:val="single" w:sz="2" w:space="0" w:color="E3E3E3" w:frame="1"/>
+        </w:rPr>
+        <w:t xml:space="preserve">6 </w:t>
+      </w:r>
+      <w:r>
+        <w:rPr>
+          <w:rFonts w:ascii="Arial" w:eastAsia="宋体" w:hAnsi="Arial" w:cs="Arial"/>
+          <w:color w:val="1D1D1F"/>
+          <w:kern w:val="0"/>
+          <w:sz w:val="24"/>
+          <w:szCs w:val="24"/>
+          <w:bdr w:val="single" w:sz="2" w:space="0" w:color="E3E3E3" w:frame="1"/>
+        </w:rPr>
+        <w:t>字节（</w:t>
+      </w:r>
+      <w:r>
+        <w:rPr>
+          <w:rFonts w:ascii="Arial" w:eastAsia="宋体" w:hAnsi="Arial" w:cs="Arial"/>
+          <w:color w:val="1D1D1F"/>
+          <w:kern w:val="0"/>
+          <w:sz w:val="24"/>
+          <w:szCs w:val="24"/>
+          <w:bdr w:val="single" w:sz="2" w:space="0" w:color="E3E3E3" w:frame="1"/>
+        </w:rPr>
+        <w:t xml:space="preserve">48 </w:t>
+      </w:r>
+      <w:r>
+        <w:rPr>
+          <w:rFonts w:ascii="Arial" w:eastAsia="宋体" w:hAnsi="Arial" w:cs="Arial"/>
+          <w:color w:val="1D1D1F"/>
+          <w:kern w:val="0"/>
+          <w:sz w:val="24"/>
+          <w:szCs w:val="24"/>
+          <w:bdr w:val="single" w:sz="2" w:space="0" w:color="E3E3E3" w:frame="1"/>
+        </w:rPr>
+        <w:t>位）强随机数，转为</w:t>
+      </w:r>
+      <w:r>
+        <w:rPr>
+          <w:rFonts w:ascii="Arial" w:eastAsia="宋体" w:hAnsi="Arial" w:cs="Arial"/>
+          <w:color w:val="1D1D1F"/>
+          <w:kern w:val="0"/>
+          <w:sz w:val="24"/>
+          <w:szCs w:val="24"/>
+          <w:bdr w:val="single" w:sz="2" w:space="0" w:color="E3E3E3" w:frame="1"/>
+        </w:rPr>
+        <w:t xml:space="preserve"> 12 </w:t>
+      </w:r>
+      <w:r>
+        <w:rPr>
+          <w:rFonts w:ascii="Arial" w:eastAsia="宋体" w:hAnsi="Arial" w:cs="Arial"/>
+          <w:color w:val="1D1D1F"/>
+          <w:kern w:val="0"/>
+          <w:sz w:val="24"/>
+          <w:szCs w:val="24"/>
+          <w:bdr w:val="single" w:sz="2" w:space="0" w:color="E3E3E3" w:frame="1"/>
+        </w:rPr>
+        <w:t>位小写</w:t>
+      </w:r>
+      <w:r>
+        <w:rPr>
+          <w:rFonts w:ascii="Arial" w:eastAsia="宋体" w:hAnsi="Arial" w:cs="Arial"/>
+          <w:color w:val="1D1D1F"/>
+          <w:kern w:val="0"/>
+          <w:sz w:val="24"/>
+          <w:szCs w:val="24"/>
+          <w:bdr w:val="single" w:sz="2" w:space="0" w:color="E3E3E3" w:frame="1"/>
+        </w:rPr>
+        <w:t xml:space="preserve"> hex</w:t>
+      </w:r>
+      <w:r>
+        <w:rPr>
+          <w:rFonts w:ascii="Arial" w:eastAsia="宋体" w:hAnsi="Arial" w:cs="Arial"/>
+          <w:color w:val="1D1D1F"/>
+          <w:kern w:val="0"/>
+          <w:sz w:val="24"/>
+          <w:szCs w:val="24"/>
+          <w:bdr w:val="single" w:sz="2" w:space="0" w:color="E3E3E3" w:frame="1"/>
+        </w:rPr>
+        <w:t>。</w:t>
+      </w:r>
+      <w:r>
+        <w:rPr>
+          <w:rFonts w:ascii="Arial" w:eastAsia="宋体" w:hAnsi="Arial" w:cs="Arial"/>
+          <w:b/>
+          <w:bCs/>
+          <w:color w:val="1D1D1F"/>
+          <w:kern w:val="0"/>
+          <w:sz w:val="24"/>
+          <w:szCs w:val="24"/>
+          <w:bdr w:val="single" w:sz="2" w:space="0" w:color="E3E3E3" w:frame="1"/>
+        </w:rPr>
+        <w:t>只需保证同一批次（同一章节）内唯一</w:t>
+      </w:r>
+      <w:r>
+        <w:rPr>
+          <w:rFonts w:ascii="Arial" w:eastAsia="宋体" w:hAnsi="Arial" w:cs="Arial"/>
+          <w:color w:val="1D1D1F"/>
+          <w:kern w:val="0"/>
+          <w:sz w:val="24"/>
+          <w:szCs w:val="24"/>
+          <w:bdr w:val="single" w:sz="2" w:space="0" w:color="E3E3E3" w:frame="1"/>
+        </w:rPr>
+        <w:t>。</w:t>
+      </w:r>
+    </w:p>
+    <w:p>
+      <w:pPr>
+        <w:widowControl/>
+        <w:numPr>
+          <w:ilvl w:val="1"/>
+          <w:numId w:val="1"/>
+        </w:numPr>
+        <w:pBdr>
+          <w:top w:val="single" w:sz="2" w:space="0" w:color="E3E3E3"/>
+          <w:left w:val="single" w:sz="2" w:space="0" w:color="E3E3E3"/>
+          <w:bottom w:val="single" w:sz="2" w:space="0" w:color="E3E3E3"/>
+          <w:right w:val="single" w:sz="2" w:space="0" w:color="E3E3E3"/>
+        </w:pBdr>
+        <w:shd w:val="clear" w:color="auto" w:fill="FFFFFF"/>
+        <w:ind w:left="720"/>
+        <w:jc w:val="left"/>
+        <w:rPr>
+          <w:rFonts w:ascii="Arial" w:eastAsia="宋体" w:hAnsi="Arial" w:cs="Arial"/>
+          <w:color w:val="1D1D1F"/>
+          <w:kern w:val="0"/>
+          <w:sz w:val="24"/>
+          <w:szCs w:val="24"/>
+        </w:rPr>
+      </w:pPr>
+      <w:r>
+        <w:rPr>
+          <w:rFonts w:ascii="Arial" w:eastAsia="宋体" w:hAnsi="Arial" w:cs="Arial"/>
+          <w:b/>
+          <w:bCs/>
+          <w:color w:val="1D1D1F"/>
+          <w:kern w:val="0"/>
+          <w:sz w:val="24"/>
+          <w:szCs w:val="24"/>
+          <w:bdr w:val="single" w:sz="2" w:space="0" w:color="E3E3E3" w:frame="1"/>
+        </w:rPr>
+        <w:t>总长度</w:t>
+      </w:r>
+      <w:r>
+        <w:rPr>
+          <w:rFonts w:ascii="Arial" w:eastAsia="宋体" w:hAnsi="Arial" w:cs="Arial"/>
+          <w:color w:val="1D1D1F"/>
+          <w:kern w:val="0"/>
+          <w:sz w:val="24"/>
+          <w:szCs w:val="24"/>
+          <w:bdr w:val="single" w:sz="2" w:space="0" w:color="E3E3E3" w:frame="1"/>
+        </w:rPr>
+        <w:t>：</w:t>
+      </w:r>
+      <w:r>
+        <w:rPr>
+          <w:rFonts w:ascii="Arial" w:eastAsia="宋体" w:hAnsi="Arial" w:cs="Arial"/>
+          <w:color w:val="1D1D1F"/>
+          <w:kern w:val="0"/>
+          <w:sz w:val="24"/>
+          <w:szCs w:val="24"/>
+          <w:bdr w:val="single" w:sz="2" w:space="0" w:color="E3E3E3" w:frame="1"/>
+        </w:rPr>
+        <w:t xml:space="preserve">10 + 12 = </w:t>
+      </w:r>
+      <w:r>
+        <w:rPr>
+          <w:rFonts w:ascii="Arial" w:eastAsia="宋体" w:hAnsi="Arial" w:cs="Arial"/>
+          <w:b/>
+          <w:bCs/>
+          <w:color w:val="1D1D1F"/>
+          <w:kern w:val="0"/>
+          <w:sz w:val="24"/>
+          <w:szCs w:val="24"/>
+          <w:bdr w:val="single" w:sz="2" w:space="0" w:color="E3E3E3" w:frame="1"/>
+        </w:rPr>
+        <w:t xml:space="preserve">22 </w:t>
+      </w:r>
+      <w:r>
+        <w:rPr>
+          <w:rFonts w:ascii="Arial" w:eastAsia="宋体" w:hAnsi="Arial" w:cs="Arial"/>
+          <w:b/>
+          <w:bCs/>
+          <w:color w:val="1D1D1F"/>
+          <w:kern w:val="0"/>
+          <w:sz w:val="24"/>
+          <w:szCs w:val="24"/>
+          <w:bdr w:val="single" w:sz="2" w:space="0" w:color="E3E3E3" w:frame="1"/>
+        </w:rPr>
+        <w:t>字符</w:t>
+      </w:r>
+    </w:p>
+    <w:p>
+      <w:pPr>
+        <w:widowControl/>
+        <w:numPr>
+          <w:ilvl w:val="1"/>
+          <w:numId w:val="1"/>
+        </w:numPr>
+        <w:pBdr>
+          <w:top w:val="single" w:sz="2" w:space="0" w:color="E3E3E3"/>
+          <w:left w:val="single" w:sz="2" w:space="0" w:color="E3E3E3"/>
+          <w:bottom w:val="single" w:sz="2" w:space="0" w:color="E3E3E3"/>
+          <w:right w:val="single" w:sz="2" w:space="0" w:color="E3E3E3"/>
+        </w:pBdr>
+        <w:shd w:val="clear" w:color="auto" w:fill="FFFFFF"/>
+        <w:ind w:left="720"/>
+        <w:jc w:val="left"/>
+        <w:rPr>
+          <w:rFonts w:ascii="Arial" w:eastAsia="宋体" w:hAnsi="Arial" w:cs="Arial"/>
+          <w:color w:val="1D1D1F"/>
+          <w:kern w:val="0"/>
+          <w:sz w:val="24"/>
+          <w:szCs w:val="24"/>
+        </w:rPr>
+      </w:pPr>
+      <w:r>
+        <w:rPr>
+          <w:rFonts w:ascii="Arial" w:eastAsia="宋体" w:hAnsi="Arial" w:cs="Arial" w:hint="eastAsia"/>
+          <w:color w:val="1D1D1F"/>
+          <w:kern w:val="0"/>
+          <w:sz w:val="24"/>
+          <w:szCs w:val="24"/>
+        </w:rPr>
+        <w:t>必须要确保不重复审查</w:t>
       </w:r>
       <w:bookmarkStart w:id="0" w:name="_GoBack"/>
       <w:bookmarkEnd w:id="0"/>
+    </w:p>
+    <w:p>
+      <w:pPr>
+        <w:widowControl/>
+        <w:numPr>
+          <w:ilvl w:val="1"/>
+          <w:numId w:val="1"/>
+        </w:numPr>
+        <w:pBdr>
+          <w:top w:val="single" w:sz="2" w:space="0" w:color="E3E3E3"/>
+          <w:left w:val="single" w:sz="2" w:space="0" w:color="E3E3E3"/>
+          <w:bottom w:val="single" w:sz="2" w:space="0" w:color="E3E3E3"/>
+          <w:right w:val="single" w:sz="2" w:space="0" w:color="E3E3E3"/>
+        </w:pBdr>
+        <w:shd w:val="clear" w:color="auto" w:fill="FFFFFF"/>
+        <w:ind w:left="720"/>
+        <w:jc w:val="left"/>
+        <w:rPr>
+          <w:rFonts w:ascii="Arial" w:eastAsia="宋体" w:hAnsi="Arial" w:cs="Arial"/>
+          <w:color w:val="1D1D1F"/>
+          <w:kern w:val="0"/>
+          <w:sz w:val="24"/>
+          <w:szCs w:val="24"/>
+        </w:rPr>
+      </w:pPr>
+      <w:r>
+        <w:rPr>
+          <w:rFonts w:ascii="Arial" w:eastAsia="宋体" w:hAnsi="Arial" w:cs="Arial"/>
+          <w:b/>
+          <w:bCs/>
+          <w:color w:val="1D1D1F"/>
+          <w:kern w:val="0"/>
+          <w:sz w:val="24"/>
+          <w:szCs w:val="24"/>
+          <w:bdr w:val="single" w:sz="2" w:space="0" w:color="E3E3E3" w:frame="1"/>
+        </w:rPr>
+        <w:t>优势</w:t>
+      </w:r>
+      <w:r>
+        <w:rPr>
+          <w:rFonts w:ascii="Arial" w:eastAsia="宋体" w:hAnsi="Arial" w:cs="Arial"/>
+          <w:color w:val="1D1D1F"/>
+          <w:kern w:val="0"/>
+          <w:sz w:val="24"/>
+          <w:szCs w:val="24"/>
+          <w:bdr w:val="single" w:sz="2" w:space="0" w:color="E3E3E3" w:frame="1"/>
+        </w:rPr>
+        <w:t>：</w:t>
+      </w:r>
+      <w:r>
+        <w:rPr>
+          <w:rFonts w:ascii="Arial" w:eastAsia="宋体" w:hAnsi="Arial" w:cs="Arial"/>
+          <w:color w:val="1D1D1F"/>
+          <w:kern w:val="0"/>
+          <w:sz w:val="24"/>
+          <w:szCs w:val="24"/>
+        </w:rPr>
+        <w:br/>
+      </w:r>
+      <w:r>
+        <w:rPr>
+          <w:rFonts w:ascii="Segoe UI Emoji" w:eastAsia="宋体" w:hAnsi="Segoe UI Emoji" w:cs="Segoe UI Emoji"/>
+          <w:color w:val="1D1D1F"/>
+          <w:kern w:val="0"/>
+          <w:sz w:val="24"/>
+          <w:szCs w:val="24"/>
+          <w:bdr w:val="single" w:sz="2" w:space="0" w:color="E3E3E3" w:frame="1"/>
+        </w:rPr>
+        <w:t>✅</w:t>
+      </w:r>
+      <w:r>
+        <w:rPr>
+          <w:rFonts w:ascii="Arial" w:eastAsia="宋体" w:hAnsi="Arial" w:cs="Arial"/>
+          <w:color w:val="1D1D1F"/>
+          <w:kern w:val="0"/>
+          <w:sz w:val="24"/>
+          <w:szCs w:val="24"/>
+          <w:bdr w:val="single" w:sz="2" w:space="0" w:color="E3E3E3" w:frame="1"/>
+        </w:rPr>
+        <w:t xml:space="preserve"> </w:t>
+      </w:r>
+      <w:r>
+        <w:rPr>
+          <w:rFonts w:ascii="Arial" w:eastAsia="宋体" w:hAnsi="Arial" w:cs="Arial"/>
+          <w:color w:val="1D1D1F"/>
+          <w:kern w:val="0"/>
+          <w:sz w:val="24"/>
+          <w:szCs w:val="24"/>
+          <w:bdr w:val="single" w:sz="2" w:space="0" w:color="E3E3E3" w:frame="1"/>
+        </w:rPr>
+        <w:t>短小精悍，节省存储</w:t>
+      </w:r>
+      <w:r>
+        <w:rPr>
+          <w:rFonts w:ascii="Arial" w:eastAsia="宋体" w:hAnsi="Arial" w:cs="Arial"/>
+          <w:color w:val="1D1D1F"/>
+          <w:kern w:val="0"/>
+          <w:sz w:val="24"/>
+          <w:szCs w:val="24"/>
+        </w:rPr>
+        <w:br/>
+      </w:r>
+      <w:r>
+        <w:rPr>
+          <w:rFonts w:ascii="Segoe UI Emoji" w:eastAsia="宋体" w:hAnsi="Segoe UI Emoji" w:cs="Segoe UI Emoji"/>
+          <w:color w:val="1D1D1F"/>
+          <w:kern w:val="0"/>
+          <w:sz w:val="24"/>
+          <w:szCs w:val="24"/>
+          <w:bdr w:val="single" w:sz="2" w:space="0" w:color="E3E3E3" w:frame="1"/>
+        </w:rPr>
+        <w:t>✅</w:t>
+      </w:r>
+      <w:r>
+        <w:rPr>
+          <w:rFonts w:ascii="Arial" w:eastAsia="宋体" w:hAnsi="Arial" w:cs="Arial"/>
+          <w:color w:val="1D1D1F"/>
+          <w:kern w:val="0"/>
+          <w:sz w:val="24"/>
+          <w:szCs w:val="24"/>
+          <w:bdr w:val="single" w:sz="2" w:space="0" w:color="E3E3E3" w:frame="1"/>
+        </w:rPr>
+        <w:t xml:space="preserve"> </w:t>
+      </w:r>
+      <w:r>
+        <w:rPr>
+          <w:rFonts w:ascii="Arial" w:eastAsia="宋体" w:hAnsi="Arial" w:cs="Arial"/>
+          <w:color w:val="1D1D1F"/>
+          <w:kern w:val="0"/>
+          <w:sz w:val="24"/>
+          <w:szCs w:val="24"/>
+          <w:bdr w:val="single" w:sz="2" w:space="0" w:color="E3E3E3" w:frame="1"/>
+        </w:rPr>
+        <w:t>时间精度满足</w:t>
+      </w:r>
+      <w:r>
+        <w:rPr>
+          <w:rFonts w:ascii="Arial" w:eastAsia="宋体" w:hAnsi="Arial" w:cs="Arial"/>
+          <w:color w:val="1D1D1F"/>
+          <w:kern w:val="0"/>
+          <w:sz w:val="24"/>
+          <w:szCs w:val="24"/>
+          <w:bdr w:val="single" w:sz="2" w:space="0" w:color="E3E3E3" w:frame="1"/>
+        </w:rPr>
+        <w:t>“</w:t>
+      </w:r>
+      <w:r>
+        <w:rPr>
+          <w:rFonts w:ascii="Arial" w:eastAsia="宋体" w:hAnsi="Arial" w:cs="Arial"/>
+          <w:color w:val="1D1D1F"/>
+          <w:kern w:val="0"/>
+          <w:sz w:val="24"/>
+          <w:szCs w:val="24"/>
+          <w:bdr w:val="single" w:sz="2" w:space="0" w:color="E3E3E3" w:frame="1"/>
+        </w:rPr>
+        <w:t>近期无大量记录</w:t>
+      </w:r>
+      <w:r>
+        <w:rPr>
+          <w:rFonts w:ascii="Arial" w:eastAsia="宋体" w:hAnsi="Arial" w:cs="Arial"/>
+          <w:color w:val="1D1D1F"/>
+          <w:kern w:val="0"/>
+          <w:sz w:val="24"/>
+          <w:szCs w:val="24"/>
+          <w:bdr w:val="single" w:sz="2" w:space="0" w:color="E3E3E3" w:frame="1"/>
+        </w:rPr>
+        <w:t>”</w:t>
+      </w:r>
+      <w:r>
+        <w:rPr>
+          <w:rFonts w:ascii="Arial" w:eastAsia="宋体" w:hAnsi="Arial" w:cs="Arial"/>
+          <w:color w:val="1D1D1F"/>
+          <w:kern w:val="0"/>
+          <w:sz w:val="24"/>
+          <w:szCs w:val="24"/>
+          <w:bdr w:val="single" w:sz="2" w:space="0" w:color="E3E3E3" w:frame="1"/>
+        </w:rPr>
+        <w:t>场景</w:t>
+      </w:r>
+      <w:r>
+        <w:rPr>
+          <w:rFonts w:ascii="Arial" w:eastAsia="宋体" w:hAnsi="Arial" w:cs="Arial"/>
+          <w:color w:val="1D1D1F"/>
+          <w:kern w:val="0"/>
+          <w:sz w:val="24"/>
+          <w:szCs w:val="24"/>
+        </w:rPr>
+        <w:br/>
+      </w:r>
+      <w:r>
+        <w:rPr>
+          <w:rFonts w:ascii="Segoe UI Emoji" w:eastAsia="宋体" w:hAnsi="Segoe UI Emoji" w:cs="Segoe UI Emoji"/>
+          <w:color w:val="1D1D1F"/>
+          <w:kern w:val="0"/>
+          <w:sz w:val="24"/>
+          <w:szCs w:val="24"/>
+          <w:bdr w:val="single" w:sz="2" w:space="0" w:color="E3E3E3" w:frame="1"/>
+        </w:rPr>
+        <w:t>✅</w:t>
+      </w:r>
+      <w:r>
+        <w:rPr>
+          <w:rFonts w:ascii="Arial" w:eastAsia="宋体" w:hAnsi="Arial" w:cs="Arial"/>
+          <w:color w:val="1D1D1F"/>
+          <w:kern w:val="0"/>
+          <w:sz w:val="24"/>
+          <w:szCs w:val="24"/>
+          <w:bdr w:val="single" w:sz="2" w:space="0" w:color="E3E3E3" w:frame="1"/>
+        </w:rPr>
+        <w:t xml:space="preserve"> </w:t>
+      </w:r>
+      <w:r>
+        <w:rPr>
+          <w:rFonts w:ascii="Arial" w:eastAsia="宋体" w:hAnsi="Arial" w:cs="Arial"/>
+          <w:color w:val="1D1D1F"/>
+          <w:kern w:val="0"/>
+          <w:sz w:val="24"/>
+          <w:szCs w:val="24"/>
+          <w:bdr w:val="single" w:sz="2" w:space="0" w:color="E3E3E3" w:frame="1"/>
+        </w:rPr>
+        <w:t>同章节内绝对唯一</w:t>
+      </w:r>
+    </w:p>
+    <w:p>
+      <w:r>
+        <w:t xml:space="preserve">### </w:t>
+      </w:r>
+      <w:r>
+        <w:rPr>
+          <w:rFonts w:ascii="Segoe UI Emoji" w:hAnsi="Segoe UI Emoji" w:cs="Segoe UI Emoji"/>
+        </w:rPr>
+        <w:t>▶</w:t>
+      </w:r>
+      <w:r>
+        <w:t xml:space="preserve"> LaTeX 转义规则（关键！）</w:t>
+      </w:r>
+    </w:p>
+    <w:p>
+      <w:r>
+        <w:t>| 字段类型 | LaTeX 转义要求 | 示例 |</w:t>
+      </w:r>
+    </w:p>
+    <w:p>
+      <w:r>
+        <w:t>|----------|----------------|------|</w:t>
+      </w:r>
+    </w:p>
+    <w:p>
+      <w:r>
+        <w:t>| **`JSON` 类型字段**&lt;</w:t>
+      </w:r>
+      <w:proofErr w:type="spellStart"/>
+      <w:r>
+        <w:t>br</w:t>
+      </w:r>
+      <w:proofErr w:type="spellEnd"/>
+      <w:r>
+        <w:t>&gt;（如 `</w:t>
+      </w:r>
+      <w:proofErr w:type="spellStart"/>
+      <w:r>
+        <w:t>shared_options</w:t>
+      </w:r>
+      <w:proofErr w:type="spellEnd"/>
+      <w:r>
+        <w:t>`, `</w:t>
+      </w:r>
+      <w:proofErr w:type="spellStart"/>
+      <w:r>
+        <w:t>individual_options</w:t>
+      </w:r>
+      <w:proofErr w:type="spellEnd"/>
+      <w:r>
+        <w:t>`, `</w:t>
+      </w:r>
+      <w:proofErr w:type="spellStart"/>
+      <w:r>
+        <w:t>right_option</w:t>
+      </w:r>
+      <w:proofErr w:type="spellEnd"/>
+      <w:r>
+        <w:t>`） | **必须双重转义**：&lt;</w:t>
+      </w:r>
+      <w:proofErr w:type="spellStart"/>
+      <w:r>
+        <w:t>br</w:t>
+      </w:r>
+      <w:proofErr w:type="spellEnd"/>
+      <w:r>
+        <w:t>&gt;`\` → `\\\\` | `"\\lfloor"` → `"\\\\lfloor"` |</w:t>
+      </w:r>
+    </w:p>
+    <w:p>
+      <w:r>
+        <w:t>| **非 `JSON` 类型字段**&lt;</w:t>
+      </w:r>
+      <w:proofErr w:type="spellStart"/>
+      <w:r>
+        <w:t>br</w:t>
+      </w:r>
+      <w:proofErr w:type="spellEnd"/>
+      <w:r>
+        <w:t>&gt;（如 `VARCHAR`, `TEXT` 的 `title`, `explanation`） | **无需转义**：&lt;</w:t>
+      </w:r>
+      <w:proofErr w:type="spellStart"/>
+      <w:r>
+        <w:t>br</w:t>
+      </w:r>
+      <w:proofErr w:type="spellEnd"/>
+      <w:r>
+        <w:t>&gt;保留原始 `\` | `"高度为 $\</w:t>
+      </w:r>
+      <w:proofErr w:type="spellStart"/>
+      <w:r>
+        <w:t>lfloor</w:t>
+      </w:r>
+      <w:proofErr w:type="spellEnd"/>
+      <w:r>
+        <w:t xml:space="preserve"> \log_2 n \</w:t>
+      </w:r>
+      <w:proofErr w:type="spellStart"/>
+      <w:r>
+        <w:t>rfloor</w:t>
+      </w:r>
+      <w:proofErr w:type="spellEnd"/>
+      <w:r>
+        <w:t>$"` |</w:t>
+      </w:r>
+    </w:p>
+    <w:p/>
+    <w:p>
+      <w:r>
+        <w:t xml:space="preserve">&gt; </w:t>
+      </w:r>
+      <w:r>
+        <w:rPr>
+          <w:rFonts w:ascii="Segoe UI Emoji" w:hAnsi="Segoe UI Emoji" w:cs="Segoe UI Emoji"/>
+        </w:rPr>
+        <w:t>✅</w:t>
+      </w:r>
+      <w:r>
+        <w:t xml:space="preserve"> **特别说明**：  </w:t>
+      </w:r>
+    </w:p>
+    <w:p>
+      <w:r>
+        <w:t xml:space="preserve">&gt; - 你的 `explanation` 字段是 `VARCHAR`，**LaTeX 公式中的 `\` 不需要任何转义**。  </w:t>
+      </w:r>
+    </w:p>
+    <w:p>
+      <w:r>
+        <w:t>&gt; - 只有在 `JSON` 类型字段中才需要 `\\\\`。</w:t>
+      </w:r>
+    </w:p>
+    <w:p/>
+    <w:p>
+      <w:r>
+        <w:t xml:space="preserve">### </w:t>
+      </w:r>
+      <w:r>
+        <w:rPr>
+          <w:rFonts w:ascii="Segoe UI Emoji" w:hAnsi="Segoe UI Emoji" w:cs="Segoe UI Emoji"/>
+        </w:rPr>
+        <w:t>▶</w:t>
+      </w:r>
+      <w:r>
+        <w:t xml:space="preserve"> 内容转录</w:t>
+      </w:r>
+    </w:p>
+    <w:p>
+      <w:r>
+        <w:t>- **题干（title）**：</w:t>
+      </w:r>
+    </w:p>
+    <w:p>
+      <w:r>
+        <w:t xml:space="preserve">  - **I / II / III 等是题干的一部分**，不是选项</w:t>
+      </w:r>
+    </w:p>
+    <w:p>
+      <w:r>
+        <w:t xml:space="preserve">  - **每个子项（I、II、III）后必须添加换行符 `\n`**</w:t>
+      </w:r>
+    </w:p>
+    <w:p>
+      <w:r>
+        <w:t>- **选项（A/B/C/D）**：</w:t>
+      </w:r>
+    </w:p>
+    <w:p>
+      <w:r>
+        <w:t xml:space="preserve">  - 是对 I/II/III 的**组合选择**</w:t>
+      </w:r>
+    </w:p>
+    <w:p>
+      <w:r>
+        <w:t xml:space="preserve">  - 存入 `</w:t>
+      </w:r>
+      <w:proofErr w:type="spellStart"/>
+      <w:r>
+        <w:t>shared_options</w:t>
+      </w:r>
+      <w:proofErr w:type="spellEnd"/>
+      <w:r>
+        <w:t>` 或 `</w:t>
+      </w:r>
+      <w:proofErr w:type="spellStart"/>
+      <w:r>
+        <w:t>individual_options</w:t>
+      </w:r>
+      <w:proofErr w:type="spellEnd"/>
+      <w:r>
+        <w:t>`（**JSON 类型，需双重转义**）</w:t>
+      </w:r>
+    </w:p>
+    <w:p>
+      <w:r>
+        <w:t>- **忽略所有非文字元素**：示意图、流程图、代码块、复杂表格等**一律跳过**</w:t>
+      </w:r>
+    </w:p>
+    <w:p/>
+    <w:p>
+      <w:r>
+        <w:t xml:space="preserve">### </w:t>
+      </w:r>
+      <w:r>
+        <w:rPr>
+          <w:rFonts w:ascii="Segoe UI Emoji" w:hAnsi="Segoe UI Emoji" w:cs="Segoe UI Emoji"/>
+        </w:rPr>
+        <w:t>▶</w:t>
+      </w:r>
+      <w:r>
+        <w:t xml:space="preserve"> 答案与选项类型</w:t>
+      </w:r>
+    </w:p>
+    <w:p>
+      <w:r>
+        <w:t>- **答案转换**：</w:t>
+      </w:r>
+    </w:p>
+    <w:p>
+      <w:r>
+        <w:lastRenderedPageBreak/>
+        <w:t xml:space="preserve">  - `"答案：B"` → `</w:t>
+      </w:r>
+      <w:proofErr w:type="spellStart"/>
+      <w:r>
+        <w:t>right_option</w:t>
+      </w:r>
+      <w:proofErr w:type="spellEnd"/>
+      <w:r>
+        <w:t xml:space="preserve"> = [[1]]`（**JSON 类型，需双重转义**）</w:t>
+      </w:r>
+    </w:p>
+    <w:p>
+      <w:r>
+        <w:t>- **选项类型**：</w:t>
+      </w:r>
+    </w:p>
+    <w:p>
+      <w:r>
+        <w:t xml:space="preserve">  - </w:t>
+      </w:r>
+      <w:proofErr w:type="gramStart"/>
+      <w:r>
+        <w:t>题干含多个</w:t>
+      </w:r>
+      <w:proofErr w:type="gramEnd"/>
+      <w:r>
+        <w:t>独立填空 → `</w:t>
+      </w:r>
+      <w:proofErr w:type="spellStart"/>
+      <w:r>
+        <w:t>option_type</w:t>
+      </w:r>
+      <w:proofErr w:type="spellEnd"/>
+      <w:r>
+        <w:t xml:space="preserve"> = 'individual'`</w:t>
+      </w:r>
+    </w:p>
+    <w:p>
+      <w:r>
+        <w:t xml:space="preserve">  - 否则 → `</w:t>
+      </w:r>
+      <w:proofErr w:type="spellStart"/>
+      <w:r>
+        <w:t>option_type</w:t>
+      </w:r>
+      <w:proofErr w:type="spellEnd"/>
+      <w:r>
+        <w:t xml:space="preserve"> = 'shared'`</w:t>
+      </w:r>
+    </w:p>
+    <w:p/>
+    <w:p>
+      <w:r>
+        <w:t xml:space="preserve">### </w:t>
+      </w:r>
+      <w:r>
+        <w:rPr>
+          <w:rFonts w:ascii="Segoe UI Emoji" w:hAnsi="Segoe UI Emoji" w:cs="Segoe UI Emoji"/>
+        </w:rPr>
+        <w:t>▶</w:t>
+      </w:r>
+      <w:r>
+        <w:t xml:space="preserve"> 其他字段</w:t>
+      </w:r>
+    </w:p>
+    <w:p>
+      <w:r>
+        <w:t>- **`serial`**：按题目顺序显式赋值 `1, 2, 3, ...`</w:t>
+      </w:r>
+    </w:p>
+    <w:p>
+      <w:r>
+        <w:t>- **`type`**：固定为 `'choice'`</w:t>
+      </w:r>
+    </w:p>
+    <w:p/>
+    <w:p>
+      <w:r>
+        <w:t>---</w:t>
+      </w:r>
+    </w:p>
+    <w:p/>
+    <w:p>
+      <w:r>
+        <w:t>## 三、真实案例（混合字段类型）</w:t>
+      </w:r>
+    </w:p>
+    <w:p/>
+    <w:p>
+      <w:r>
+        <w:t>### 案例：完全二叉树性质题</w:t>
+      </w:r>
+    </w:p>
+    <w:p/>
+    <w:p>
+      <w:r>
+        <w:t>#### 题目图片内容</w:t>
+      </w:r>
+    </w:p>
+    <w:p>
+      <w:r>
+        <w:t xml:space="preserve">&gt; **题干**:  </w:t>
+      </w:r>
+    </w:p>
+    <w:p>
+      <w:r>
+        <w:t xml:space="preserve">&gt; 关于完全二叉树的性质，下列说法正确的是（ ）。  </w:t>
+      </w:r>
+    </w:p>
+    <w:p>
+      <w:r>
+        <w:t xml:space="preserve">&gt; I. 度为 2 的有序树就是二叉树  </w:t>
+      </w:r>
+    </w:p>
+    <w:p>
+      <w:r>
+        <w:t xml:space="preserve">&gt; II. 含有 $n$ </w:t>
+      </w:r>
+      <w:proofErr w:type="gramStart"/>
+      <w:r>
+        <w:t>个</w:t>
+      </w:r>
+      <w:proofErr w:type="gramEnd"/>
+      <w:r>
+        <w:t>结点的二叉树的高度为 $\</w:t>
+      </w:r>
+      <w:proofErr w:type="spellStart"/>
+      <w:r>
+        <w:t>lfloor</w:t>
+      </w:r>
+      <w:proofErr w:type="spellEnd"/>
+      <w:r>
+        <w:t xml:space="preserve"> \log_2 n \</w:t>
+      </w:r>
+      <w:proofErr w:type="spellStart"/>
+      <w:r>
+        <w:t>rfloor</w:t>
+      </w:r>
+      <w:proofErr w:type="spellEnd"/>
+      <w:r>
+        <w:t xml:space="preserve"> + 1$  </w:t>
+      </w:r>
+    </w:p>
+    <w:p>
+      <w:r>
+        <w:t xml:space="preserve">&gt; III. 在完全二叉树中，若一个结点没有左孩子，则它必是叶结点  </w:t>
+      </w:r>
+    </w:p>
+    <w:p>
+      <w:r>
+        <w:t xml:space="preserve">&gt;   </w:t>
+      </w:r>
+    </w:p>
+    <w:p>
+      <w:r>
+        <w:t xml:space="preserve">&gt; **选项**:  </w:t>
+      </w:r>
+    </w:p>
+    <w:p>
+      <w:r>
+        <w:t xml:space="preserve">&gt; A. 仅I  </w:t>
+      </w:r>
+    </w:p>
+    <w:p>
+      <w:r>
+        <w:t xml:space="preserve">&gt; B. 仅II  </w:t>
+      </w:r>
+    </w:p>
+    <w:p>
+      <w:r>
+        <w:t xml:space="preserve">&gt; C. 仅III  </w:t>
+      </w:r>
+    </w:p>
+    <w:p>
+      <w:r>
+        <w:t xml:space="preserve">&gt; D. I和III  </w:t>
+      </w:r>
+    </w:p>
+    <w:p>
+      <w:r>
+        <w:t xml:space="preserve">&gt;   </w:t>
+      </w:r>
+    </w:p>
+    <w:p>
+      <w:r>
+        <w:t>&gt; **答案**: C</w:t>
+      </w:r>
+    </w:p>
+    <w:p/>
+    <w:p>
+      <w:r>
+        <w:t>#### 解析图片内容</w:t>
+      </w:r>
+    </w:p>
+    <w:p>
+      <w:r>
+        <w:t>&gt; 在完全二叉树中，若有度为 1 的结点，则只可能有一个，且该结点只有</w:t>
+      </w:r>
+      <w:proofErr w:type="gramStart"/>
+      <w:r>
+        <w:t>左孩子</w:t>
+      </w:r>
+      <w:proofErr w:type="gramEnd"/>
+      <w:r>
+        <w:t>而无右孩子，选项 C 正确。完全二叉树的高度为 $\</w:t>
+      </w:r>
+      <w:proofErr w:type="spellStart"/>
+      <w:r>
+        <w:t>lfloor</w:t>
+      </w:r>
+      <w:proofErr w:type="spellEnd"/>
+      <w:r>
+        <w:t xml:space="preserve"> \log_2 (n+1) \</w:t>
+      </w:r>
+      <w:proofErr w:type="spellStart"/>
+      <w:r>
+        <w:t>rfloor</w:t>
+      </w:r>
+      <w:proofErr w:type="spellEnd"/>
+      <w:r>
+        <w:t>$ 或 $\</w:t>
+      </w:r>
+      <w:proofErr w:type="spellStart"/>
+      <w:r>
+        <w:t>lfloor</w:t>
+      </w:r>
+      <w:proofErr w:type="spellEnd"/>
+      <w:r>
+        <w:t xml:space="preserve"> \log_2 n \</w:t>
+      </w:r>
+      <w:proofErr w:type="spellStart"/>
+      <w:r>
+        <w:t>rfloor</w:t>
+      </w:r>
+      <w:proofErr w:type="spellEnd"/>
+      <w:r>
+        <w:t xml:space="preserve"> + 1$。</w:t>
+      </w:r>
+    </w:p>
+    <w:p/>
+    <w:p>
+      <w:r>
+        <w:t>#### 生成的 SQL（单块，正确转义）</w:t>
+      </w:r>
+    </w:p>
+    <w:p>
+      <w:r>
+        <w:t>```</w:t>
+      </w:r>
+      <w:proofErr w:type="spellStart"/>
+      <w:r>
+        <w:t>sql</w:t>
+      </w:r>
+      <w:proofErr w:type="spellEnd"/>
+    </w:p>
+    <w:p>
+      <w:r>
+        <w:t>INSERT INTO question (</w:t>
+      </w:r>
+    </w:p>
+    <w:p>
+      <w:r>
+        <w:t xml:space="preserve">    id, type, title, </w:t>
+      </w:r>
+      <w:proofErr w:type="spellStart"/>
+      <w:r>
+        <w:t>option_type</w:t>
+      </w:r>
+      <w:proofErr w:type="spellEnd"/>
+      <w:r>
+        <w:t>,</w:t>
+      </w:r>
+    </w:p>
+    <w:p>
+      <w:r>
+        <w:t xml:space="preserve">    </w:t>
+      </w:r>
+      <w:proofErr w:type="spellStart"/>
+      <w:r>
+        <w:t>shared_options</w:t>
+      </w:r>
+      <w:proofErr w:type="spellEnd"/>
+      <w:r>
+        <w:t xml:space="preserve">, </w:t>
+      </w:r>
+      <w:proofErr w:type="spellStart"/>
+      <w:r>
+        <w:t>individual_options</w:t>
+      </w:r>
+      <w:proofErr w:type="spellEnd"/>
+      <w:r>
+        <w:t xml:space="preserve">, </w:t>
+      </w:r>
+      <w:proofErr w:type="spellStart"/>
+      <w:r>
+        <w:t>right_option</w:t>
+      </w:r>
+      <w:proofErr w:type="spellEnd"/>
+      <w:r>
+        <w:t>, explanation,</w:t>
+      </w:r>
+    </w:p>
+    <w:p>
+      <w:r>
+        <w:t xml:space="preserve">    </w:t>
+      </w:r>
+      <w:proofErr w:type="spellStart"/>
+      <w:r>
+        <w:t>subject_id</w:t>
+      </w:r>
+      <w:proofErr w:type="spellEnd"/>
+      <w:r>
+        <w:t xml:space="preserve">, </w:t>
+      </w:r>
+      <w:proofErr w:type="spellStart"/>
+      <w:r>
+        <w:t>chapter_id</w:t>
+      </w:r>
+      <w:proofErr w:type="spellEnd"/>
+      <w:r>
+        <w:t xml:space="preserve">, </w:t>
+      </w:r>
+      <w:proofErr w:type="spellStart"/>
+      <w:r>
+        <w:t>section_id</w:t>
+      </w:r>
+      <w:proofErr w:type="spellEnd"/>
+      <w:r>
+        <w:t>, serial</w:t>
+      </w:r>
+    </w:p>
+    <w:p>
+      <w:r>
+        <w:t>) VALUES</w:t>
+      </w:r>
+    </w:p>
+    <w:p>
+      <w:r>
+        <w:t>('6976d8c0a1b2c3d4e5f6a7b8', 'choice',</w:t>
+      </w:r>
+    </w:p>
+    <w:p>
+      <w:r>
+        <w:t xml:space="preserve"> '关于完全二叉树的性质，下列说法正确的是（ ）。\</w:t>
+      </w:r>
+      <w:proofErr w:type="spellStart"/>
+      <w:r>
+        <w:t>nI</w:t>
+      </w:r>
+      <w:proofErr w:type="spellEnd"/>
+      <w:r>
+        <w:t>. 度为 2 的</w:t>
+      </w:r>
+      <w:proofErr w:type="gramStart"/>
+      <w:r>
+        <w:t>有序树</w:t>
+      </w:r>
+      <w:proofErr w:type="gramEnd"/>
+      <w:r>
+        <w:t>就是二叉树\</w:t>
+      </w:r>
+      <w:proofErr w:type="spellStart"/>
+      <w:r>
+        <w:t>nII</w:t>
+      </w:r>
+      <w:proofErr w:type="spellEnd"/>
+      <w:r>
+        <w:t>. 含</w:t>
+      </w:r>
+      <w:r>
+        <w:lastRenderedPageBreak/>
+        <w:t xml:space="preserve">有 $n$ </w:t>
+      </w:r>
+      <w:proofErr w:type="gramStart"/>
+      <w:r>
+        <w:t>个</w:t>
+      </w:r>
+      <w:proofErr w:type="gramEnd"/>
+      <w:r>
+        <w:t>结点的二叉树的高度为 $\</w:t>
+      </w:r>
+      <w:proofErr w:type="spellStart"/>
+      <w:r>
+        <w:t>lfloor</w:t>
+      </w:r>
+      <w:proofErr w:type="spellEnd"/>
+      <w:r>
+        <w:t xml:space="preserve"> \log_2 n \</w:t>
+      </w:r>
+      <w:proofErr w:type="spellStart"/>
+      <w:r>
+        <w:t>rfloor</w:t>
+      </w:r>
+      <w:proofErr w:type="spellEnd"/>
+      <w:r>
+        <w:t xml:space="preserve"> + 1$\</w:t>
+      </w:r>
+      <w:proofErr w:type="spellStart"/>
+      <w:r>
+        <w:t>nIII</w:t>
+      </w:r>
+      <w:proofErr w:type="spellEnd"/>
+      <w:r>
+        <w:t>. 在完全二叉树中，若一个结点没有左孩子，则它必是叶结点\n',</w:t>
+      </w:r>
+    </w:p>
+    <w:p>
+      <w:r>
+        <w:t xml:space="preserve"> 'shared',</w:t>
+      </w:r>
+    </w:p>
+    <w:p>
+      <w:r>
+        <w:t xml:space="preserve"> '["仅I", "仅II", "仅III", "I和III"]',</w:t>
+      </w:r>
+    </w:p>
+    <w:p>
+      <w:r>
+        <w:t xml:space="preserve"> '[]',</w:t>
+      </w:r>
+    </w:p>
+    <w:p>
+      <w:r>
+        <w:t xml:space="preserve"> '[[2]]',</w:t>
+      </w:r>
+    </w:p>
+    <w:p>
+      <w:r>
+        <w:t xml:space="preserve"> '在完全二叉树中，若有度为 1 的结点，则只可能有一个，且该结点只有</w:t>
+      </w:r>
+      <w:proofErr w:type="gramStart"/>
+      <w:r>
+        <w:t>左孩子</w:t>
+      </w:r>
+      <w:proofErr w:type="gramEnd"/>
+      <w:r>
+        <w:t>而无右孩子，选项 C 正确。完全二叉树的高度为 $\</w:t>
+      </w:r>
+      <w:proofErr w:type="spellStart"/>
+      <w:r>
+        <w:t>lfloor</w:t>
+      </w:r>
+      <w:proofErr w:type="spellEnd"/>
+      <w:r>
+        <w:t xml:space="preserve"> \log_2 (n+1) \</w:t>
+      </w:r>
+      <w:proofErr w:type="spellStart"/>
+      <w:r>
+        <w:t>rfloor</w:t>
+      </w:r>
+      <w:proofErr w:type="spellEnd"/>
+      <w:r>
+        <w:t>$ 或 $\</w:t>
+      </w:r>
+      <w:proofErr w:type="spellStart"/>
+      <w:r>
+        <w:t>lfloor</w:t>
+      </w:r>
+      <w:proofErr w:type="spellEnd"/>
+      <w:r>
+        <w:t xml:space="preserve"> \log_2 n \</w:t>
+      </w:r>
+      <w:proofErr w:type="spellStart"/>
+      <w:r>
+        <w:t>rfloor</w:t>
+      </w:r>
+      <w:proofErr w:type="spellEnd"/>
+      <w:r>
+        <w:t xml:space="preserve"> + 1$。',</w:t>
+      </w:r>
+    </w:p>
+    <w:p>
+      <w:r>
+        <w:t xml:space="preserve"> 2, 9, 30, 1);</w:t>
+      </w:r>
+    </w:p>
+    <w:p>
+      <w:r>
+        <w:t>```</w:t>
+      </w:r>
+    </w:p>
+    <w:p/>
+    <w:p>
+      <w:r>
+        <w:t xml:space="preserve">&gt; </w:t>
+      </w:r>
+      <w:r>
+        <w:rPr>
+          <w:rFonts w:ascii="Segoe UI Emoji" w:hAnsi="Segoe UI Emoji" w:cs="Segoe UI Emoji"/>
+        </w:rPr>
+        <w:t>✅</w:t>
+      </w:r>
+      <w:r>
+        <w:t xml:space="preserve"> 关键点：</w:t>
+      </w:r>
+    </w:p>
+    <w:p>
+      <w:r>
+        <w:t>&gt; - `title` 和 `explanation`（`VARCHAR`）：**LaTeX 无转义**（`\</w:t>
+      </w:r>
+      <w:proofErr w:type="spellStart"/>
+      <w:r>
+        <w:t>lfloor</w:t>
+      </w:r>
+      <w:proofErr w:type="spellEnd"/>
+      <w:r>
+        <w:t>`）</w:t>
+      </w:r>
+    </w:p>
+    <w:p>
+      <w:r>
+        <w:t>&gt; - `</w:t>
+      </w:r>
+      <w:proofErr w:type="spellStart"/>
+      <w:r>
+        <w:t>shared_options</w:t>
+      </w:r>
+      <w:proofErr w:type="spellEnd"/>
+      <w:r>
+        <w:t>` 和 `</w:t>
+      </w:r>
+      <w:proofErr w:type="spellStart"/>
+      <w:r>
+        <w:t>right_option</w:t>
+      </w:r>
+      <w:proofErr w:type="spellEnd"/>
+      <w:r>
+        <w:t>`（`JSON`）：**无 LaTeX，无需转义**</w:t>
+      </w:r>
+    </w:p>
+    <w:p>
+      <w:r>
+        <w:t>&gt; - 若 `</w:t>
+      </w:r>
+      <w:proofErr w:type="spellStart"/>
+      <w:r>
+        <w:t>shared_options</w:t>
+      </w:r>
+      <w:proofErr w:type="spellEnd"/>
+      <w:r>
+        <w:t>` 含 LaTeX（如 `["$\\</w:t>
+      </w:r>
+      <w:proofErr w:type="spellStart"/>
+      <w:r>
+        <w:t>lfloor</w:t>
+      </w:r>
+      <w:proofErr w:type="spellEnd"/>
+      <w:r>
+        <w:t>...$"]`），则需写为 `["$\\\\</w:t>
+      </w:r>
+      <w:proofErr w:type="spellStart"/>
+      <w:r>
+        <w:t>lfloor</w:t>
+      </w:r>
+      <w:proofErr w:type="spellEnd"/>
+      <w:r>
+        <w:t>...$"]`</w:t>
+      </w:r>
+    </w:p>
+    <w:p/>
+    <w:p>
+      <w:r>
+        <w:t>---</w:t>
+      </w:r>
+    </w:p>
+    <w:p/>
+    <w:p>
+      <w:r>
+        <w:t>## 四、你的操作流程</w:t>
+      </w:r>
+    </w:p>
+    <w:p/>
+    <w:p>
+      <w:r>
+        <w:t xml:space="preserve">1. **上传**：题目图片 + 解析图片 + **表结构信息**  </w:t>
+      </w:r>
+    </w:p>
+    <w:p>
+      <w:r>
+        <w:t>2. **下达指令**：`</w:t>
+      </w:r>
+      <w:proofErr w:type="spellStart"/>
+      <w:r>
+        <w:t>subject_id</w:t>
+      </w:r>
+      <w:proofErr w:type="spellEnd"/>
+      <w:r>
+        <w:t xml:space="preserve"> = X, </w:t>
+      </w:r>
+      <w:proofErr w:type="spellStart"/>
+      <w:r>
+        <w:t>chapter_id</w:t>
+      </w:r>
+      <w:proofErr w:type="spellEnd"/>
+      <w:r>
+        <w:t xml:space="preserve"> = Y, </w:t>
+      </w:r>
+      <w:proofErr w:type="spellStart"/>
+      <w:r>
+        <w:t>section_id</w:t>
+      </w:r>
+      <w:proofErr w:type="spellEnd"/>
+      <w:r>
+        <w:t xml:space="preserve"> = Z`  </w:t>
+      </w:r>
+    </w:p>
+    <w:p>
+      <w:r>
+        <w:t>3. **接收**：单块可复制 SQL（`</w:t>
+      </w:r>
+      <w:proofErr w:type="spellStart"/>
+      <w:r>
+        <w:t>question_inserts.sql</w:t>
+      </w:r>
+      <w:proofErr w:type="spellEnd"/>
+      <w:r>
+        <w:t>`）</w:t>
+      </w:r>
     </w:p>
     <w:sectPr>
       <w:pgSz w:w="11906" w:h="16838"/>
@@ -582,6 +2081,163 @@
     </w:sectPr>
   </w:body>
 </w:document>
+</file>
+
+<file path=word/numbering.xml><?xml version="1.0" encoding="utf-8"?>
+<w:numbering xmlns:wpc="http://schemas.microsoft.com/office/word/2010/wordprocessingCanvas" xmlns:cx="http://schemas.microsoft.com/office/drawing/2014/chartex" xmlns:cx1="http://schemas.microsoft.com/office/drawing/2015/9/8/chartex" xmlns:cx2="http://schemas.microsoft.com/office/drawing/2015/10/21/chartex" xmlns:cx3="http://schemas.microsoft.com/office/drawing/2016/5/9/chartex" xmlns:cx4="http://schemas.microsoft.com/office/drawing/2016/5/10/chartex" xmlns:cx5="http://schemas.microsoft.com/office/drawing/2016/5/11/chartex" xmlns:cx6="http://schemas.microsoft.com/office/drawing/2016/5/12/chartex" xmlns:cx7="http://schemas.microsoft.com/office/drawing/2016/5/13/chartex" xmlns:cx8="http://schemas.microsoft.com/office/drawing/2016/5/14/chartex" xmlns:mc="http://schemas.openxmlformats.org/markup-compatibility/2006" xmlns:aink="http://schemas.microsoft.com/office/drawing/2016/ink" xmlns:am3d="http://schemas.microsoft.com/office/drawing/2017/model3d" xmlns:o="urn:schemas-microsoft-com:office:office" xmlns:r="http://schemas.openxmlformats.org/officeDocument/2006/relationships" xmlns:m="http://schemas.openxmlformats.org/officeDocument/2006/math" xmlns:v="urn:schemas-microsoft-com:vml" xmlns:wp14="http://schemas.microsoft.com/office/word/2010/wordprocessingDrawing" xmlns:wp="http://schemas.openxmlformats.org/drawingml/2006/wordprocessingDrawing" xmlns:w10="urn:schemas-microsoft-com:office:word" xmlns:w="http://schemas.openxmlformats.org/wordprocessingml/2006/main" xmlns:w14="http://schemas.microsoft.com/office/word/2010/wordml" xmlns:w15="http://schemas.microsoft.com/office/word/2012/wordml" xmlns:w16cid="http://schemas.microsoft.com/office/word/2016/wordml/cid" xmlns:w16se="http://schemas.microsoft.com/office/word/2015/wordml/symex" xmlns:wpg="http://schemas.microsoft.com/office/word/2010/wordprocessingGroup" xmlns:wpi="http://schemas.microsoft.com/office/word/2010/wordprocessingInk" xmlns:wne="http://schemas.microsoft.com/office/word/2006/wordml" xmlns:wps="http://schemas.microsoft.com/office/word/2010/wordprocessingShape" mc:Ignorable="w14 w15 w16se w16cid wp14">
+  <w:abstractNum w:abstractNumId="0" w15:restartNumberingAfterBreak="0">
+    <w:nsid w:val="056F1D7C"/>
+    <w:multiLevelType w:val="multilevel"/>
+    <w:tmpl w:val="BE541F5A"/>
+    <w:lvl w:ilvl="0">
+      <w:start w:val="1"/>
+      <w:numFmt w:val="bullet"/>
+      <w:lvlText w:val=""/>
+      <w:lvlJc w:val="left"/>
+      <w:pPr>
+        <w:tabs>
+          <w:tab w:val="num" w:pos="720"/>
+        </w:tabs>
+        <w:ind w:left="720" w:hanging="360"/>
+      </w:pPr>
+      <w:rPr>
+        <w:rFonts w:ascii="Symbol" w:hAnsi="Symbol" w:hint="default"/>
+        <w:sz w:val="20"/>
+      </w:rPr>
+    </w:lvl>
+    <w:lvl w:ilvl="1">
+      <w:start w:val="1"/>
+      <w:numFmt w:val="bullet"/>
+      <w:lvlText w:val="o"/>
+      <w:lvlJc w:val="left"/>
+      <w:pPr>
+        <w:tabs>
+          <w:tab w:val="num" w:pos="1440"/>
+        </w:tabs>
+        <w:ind w:left="1440" w:hanging="360"/>
+      </w:pPr>
+      <w:rPr>
+        <w:rFonts w:ascii="Courier New" w:hAnsi="Courier New" w:hint="default"/>
+        <w:sz w:val="20"/>
+      </w:rPr>
+    </w:lvl>
+    <w:lvl w:ilvl="2" w:tentative="1">
+      <w:start w:val="1"/>
+      <w:numFmt w:val="bullet"/>
+      <w:lvlText w:val=""/>
+      <w:lvlJc w:val="left"/>
+      <w:pPr>
+        <w:tabs>
+          <w:tab w:val="num" w:pos="2160"/>
+        </w:tabs>
+        <w:ind w:left="2160" w:hanging="360"/>
+      </w:pPr>
+      <w:rPr>
+        <w:rFonts w:ascii="Wingdings" w:hAnsi="Wingdings" w:hint="default"/>
+        <w:sz w:val="20"/>
+      </w:rPr>
+    </w:lvl>
+    <w:lvl w:ilvl="3" w:tentative="1">
+      <w:start w:val="1"/>
+      <w:numFmt w:val="bullet"/>
+      <w:lvlText w:val=""/>
+      <w:lvlJc w:val="left"/>
+      <w:pPr>
+        <w:tabs>
+          <w:tab w:val="num" w:pos="2880"/>
+        </w:tabs>
+        <w:ind w:left="2880" w:hanging="360"/>
+      </w:pPr>
+      <w:rPr>
+        <w:rFonts w:ascii="Wingdings" w:hAnsi="Wingdings" w:hint="default"/>
+        <w:sz w:val="20"/>
+      </w:rPr>
+    </w:lvl>
+    <w:lvl w:ilvl="4" w:tentative="1">
+      <w:start w:val="1"/>
+      <w:numFmt w:val="bullet"/>
+      <w:lvlText w:val=""/>
+      <w:lvlJc w:val="left"/>
+      <w:pPr>
+        <w:tabs>
+          <w:tab w:val="num" w:pos="3600"/>
+        </w:tabs>
+        <w:ind w:left="3600" w:hanging="360"/>
+      </w:pPr>
+      <w:rPr>
+        <w:rFonts w:ascii="Wingdings" w:hAnsi="Wingdings" w:hint="default"/>
+        <w:sz w:val="20"/>
+      </w:rPr>
+    </w:lvl>
+    <w:lvl w:ilvl="5" w:tentative="1">
+      <w:start w:val="1"/>
+      <w:numFmt w:val="bullet"/>
+      <w:lvlText w:val=""/>
+      <w:lvlJc w:val="left"/>
+      <w:pPr>
+        <w:tabs>
+          <w:tab w:val="num" w:pos="4320"/>
+        </w:tabs>
+        <w:ind w:left="4320" w:hanging="360"/>
+      </w:pPr>
+      <w:rPr>
+        <w:rFonts w:ascii="Wingdings" w:hAnsi="Wingdings" w:hint="default"/>
+        <w:sz w:val="20"/>
+      </w:rPr>
+    </w:lvl>
+    <w:lvl w:ilvl="6" w:tentative="1">
+      <w:start w:val="1"/>
+      <w:numFmt w:val="bullet"/>
+      <w:lvlText w:val=""/>
+      <w:lvlJc w:val="left"/>
+      <w:pPr>
+        <w:tabs>
+          <w:tab w:val="num" w:pos="5040"/>
+        </w:tabs>
+        <w:ind w:left="5040" w:hanging="360"/>
+      </w:pPr>
+      <w:rPr>
+        <w:rFonts w:ascii="Wingdings" w:hAnsi="Wingdings" w:hint="default"/>
+        <w:sz w:val="20"/>
+      </w:rPr>
+    </w:lvl>
+    <w:lvl w:ilvl="7" w:tentative="1">
+      <w:start w:val="1"/>
+      <w:numFmt w:val="bullet"/>
+      <w:lvlText w:val=""/>
+      <w:lvlJc w:val="left"/>
+      <w:pPr>
+        <w:tabs>
+          <w:tab w:val="num" w:pos="5760"/>
+        </w:tabs>
+        <w:ind w:left="5760" w:hanging="360"/>
+      </w:pPr>
+      <w:rPr>
+        <w:rFonts w:ascii="Wingdings" w:hAnsi="Wingdings" w:hint="default"/>
+        <w:sz w:val="20"/>
+      </w:rPr>
+    </w:lvl>
+    <w:lvl w:ilvl="8" w:tentative="1">
+      <w:start w:val="1"/>
+      <w:numFmt w:val="bullet"/>
+      <w:lvlText w:val=""/>
+      <w:lvlJc w:val="left"/>
+      <w:pPr>
+        <w:tabs>
+          <w:tab w:val="num" w:pos="6480"/>
+        </w:tabs>
+        <w:ind w:left="6480" w:hanging="360"/>
+      </w:pPr>
+      <w:rPr>
+        <w:rFonts w:ascii="Wingdings" w:hAnsi="Wingdings" w:hint="default"/>
+        <w:sz w:val="20"/>
+      </w:rPr>
+    </w:lvl>
+  </w:abstractNum>
+  <w:num w:numId="1">
+    <w:abstractNumId w:val="0"/>
+  </w:num>
+</w:numbering>
 </file>
 
 <file path=word/styles.xml><?xml version="1.0" encoding="utf-8"?>
@@ -983,6 +2639,28 @@
       <w:jc w:val="both"/>
     </w:pPr>
   </w:style>
+  <w:style w:type="paragraph" w:styleId="4">
+    <w:name w:val="heading 4"/>
+    <w:basedOn w:val="a"/>
+    <w:link w:val="40"/>
+    <w:uiPriority w:val="9"/>
+    <w:qFormat/>
+    <w:rsid w:val="003F4851"/>
+    <w:pPr>
+      <w:widowControl/>
+      <w:spacing w:before="100" w:beforeAutospacing="1" w:after="100" w:afterAutospacing="1"/>
+      <w:jc w:val="left"/>
+      <w:outlineLvl w:val="3"/>
+    </w:pPr>
+    <w:rPr>
+      <w:rFonts w:ascii="宋体" w:eastAsia="宋体" w:hAnsi="宋体" w:cs="宋体"/>
+      <w:b/>
+      <w:bCs/>
+      <w:kern w:val="0"/>
+      <w:sz w:val="24"/>
+      <w:szCs w:val="24"/>
+    </w:rPr>
+  </w:style>
   <w:style w:type="character" w:default="1" w:styleId="a0">
     <w:name w:val="Default Paragraph Font"/>
     <w:uiPriority w:val="1"/>
@@ -1035,6 +2713,21 @@
     <w:rsid w:val="006E4BE4"/>
     <w:rPr>
       <w:rFonts w:ascii="宋体" w:eastAsia="宋体" w:hAnsi="宋体" w:cs="宋体"/>
+      <w:sz w:val="24"/>
+      <w:szCs w:val="24"/>
+    </w:rPr>
+  </w:style>
+  <w:style w:type="character" w:customStyle="1" w:styleId="40">
+    <w:name w:val="标题 4 字符"/>
+    <w:basedOn w:val="a0"/>
+    <w:link w:val="4"/>
+    <w:uiPriority w:val="9"/>
+    <w:rsid w:val="003F4851"/>
+    <w:rPr>
+      <w:rFonts w:ascii="宋体" w:eastAsia="宋体" w:hAnsi="宋体" w:cs="宋体"/>
+      <w:b/>
+      <w:bCs/>
+      <w:kern w:val="0"/>
       <w:sz w:val="24"/>
       <w:szCs w:val="24"/>
     </w:rPr>
